--- a/Teoria-WollokGames.docx
+++ b/Teoria-WollokGames.docx
@@ -1,6 +1,6 @@
 
 <file path=word/document.xml><?xml version="1.0" encoding="utf-8"?>
-<w:document xmlns:wpc="http://schemas.microsoft.com/office/word/2010/wordprocessingCanvas" xmlns:cx="http://schemas.microsoft.com/office/drawing/2014/chartex" xmlns:cx1="http://schemas.microsoft.com/office/drawing/2015/9/8/chartex" xmlns:cx2="http://schemas.microsoft.com/office/drawing/2015/10/21/chartex" xmlns:cx3="http://schemas.microsoft.com/office/drawing/2016/5/9/chartex" xmlns:cx4="http://schemas.microsoft.com/office/drawing/2016/5/10/chartex" xmlns:cx5="http://schemas.microsoft.com/office/drawing/2016/5/11/chartex" xmlns:cx6="http://schemas.microsoft.com/office/drawing/2016/5/12/chartex" xmlns:cx7="http://schemas.microsoft.com/office/drawing/2016/5/13/chartex" xmlns:cx8="http://schemas.microsoft.com/office/drawing/2016/5/14/chartex" xmlns:mc="http://schemas.openxmlformats.org/markup-compatibility/2006" xmlns:aink="http://schemas.microsoft.com/office/drawing/2016/ink" xmlns:am3d="http://schemas.microsoft.com/office/drawing/2017/model3d" xmlns:o="urn:schemas-microsoft-com:office:office" xmlns:r="http://schemas.openxmlformats.org/officeDocument/2006/relationships" xmlns:m="http://schemas.openxmlformats.org/officeDocument/2006/math" xmlns:v="urn:schemas-microsoft-com:vml" xmlns:wp14="http://schemas.microsoft.com/office/word/2010/wordprocessingDrawing" xmlns:wp="http://schemas.openxmlformats.org/drawingml/2006/wordprocessingDrawing" xmlns:w10="urn:schemas-microsoft-com:office:word" xmlns:w="http://schemas.openxmlformats.org/wordprocessingml/2006/main" xmlns:w14="http://schemas.microsoft.com/office/word/2010/wordml" xmlns:w15="http://schemas.microsoft.com/office/word/2012/wordml" xmlns:w16cex="http://schemas.microsoft.com/office/word/2018/wordml/cex" xmlns:w16cid="http://schemas.microsoft.com/office/word/2016/wordml/cid" xmlns:w16="http://schemas.microsoft.com/office/word/2018/wordml" xmlns:w16se="http://schemas.microsoft.com/office/word/2015/wordml/symex" xmlns:wpg="http://schemas.microsoft.com/office/word/2010/wordprocessingGroup" xmlns:wpi="http://schemas.microsoft.com/office/word/2010/wordprocessingInk" xmlns:wne="http://schemas.microsoft.com/office/word/2006/wordml" xmlns:wps="http://schemas.microsoft.com/office/word/2010/wordprocessingShape" mc:Ignorable="w14 w15 w16se w16cid w16 w16cex wp14">
+<w:document xmlns:wpc="http://schemas.microsoft.com/office/word/2010/wordprocessingCanvas" xmlns:mc="http://schemas.openxmlformats.org/markup-compatibility/2006" xmlns:o="urn:schemas-microsoft-com:office:office" xmlns:r="http://schemas.openxmlformats.org/officeDocument/2006/relationships" xmlns:m="http://schemas.openxmlformats.org/officeDocument/2006/math" xmlns:v="urn:schemas-microsoft-com:vml" xmlns:wp14="http://schemas.microsoft.com/office/word/2010/wordprocessingDrawing" xmlns:wp="http://schemas.openxmlformats.org/drawingml/2006/wordprocessingDrawing" xmlns:w10="urn:schemas-microsoft-com:office:word" xmlns:w="http://schemas.openxmlformats.org/wordprocessingml/2006/main" xmlns:w14="http://schemas.microsoft.com/office/word/2010/wordml" xmlns:wpg="http://schemas.microsoft.com/office/word/2010/wordprocessingGroup" xmlns:wpi="http://schemas.microsoft.com/office/word/2010/wordprocessingInk" xmlns:wne="http://schemas.microsoft.com/office/word/2006/wordml" xmlns:wps="http://schemas.microsoft.com/office/word/2010/wordprocessingShape" mc:Ignorable="w14 wp14">
   <w:body>
     <w:p>
       <w:pPr>
@@ -153,6 +153,7 @@
           <w:color w:val="000000"/>
           <w:sz w:val="20"/>
           <w:szCs w:val="20"/>
+          <w:lang w:val="es-ES" w:eastAsia="es-ES"/>
         </w:rPr>
         <w:drawing>
           <wp:inline distT="0" distB="0" distL="0" distR="0" wp14:anchorId="64C4D857" wp14:editId="5FE8A57F">
@@ -170,7 +171,7 @@
                     <pic:cNvPicPr/>
                   </pic:nvPicPr>
                   <pic:blipFill>
-                    <a:blip r:embed="rId4">
+                    <a:blip r:embed="rId5">
                       <a:extLst>
                         <a:ext uri="{28A0092B-C50C-407E-A947-70E740481C1C}">
                           <a14:useLocalDpi xmlns:a14="http://schemas.microsoft.com/office/drawing/2010/main" val="0"/>
@@ -355,6 +356,7 @@
           <w:color w:val="000000"/>
           <w:sz w:val="20"/>
           <w:szCs w:val="20"/>
+          <w:lang w:val="es-ES" w:eastAsia="es-ES"/>
         </w:rPr>
         <w:drawing>
           <wp:inline distT="0" distB="0" distL="0" distR="0" wp14:anchorId="32E66002" wp14:editId="1877BCA6">
@@ -372,7 +374,7 @@
                     <pic:cNvPicPr/>
                   </pic:nvPicPr>
                   <pic:blipFill>
-                    <a:blip r:embed="rId5">
+                    <a:blip r:embed="rId6">
                       <a:extLst>
                         <a:ext uri="{28A0092B-C50C-407E-A947-70E740481C1C}">
                           <a14:useLocalDpi xmlns:a14="http://schemas.microsoft.com/office/drawing/2010/main" val="0"/>
@@ -482,6 +484,7 @@
           <w:color w:val="000000"/>
           <w:sz w:val="20"/>
           <w:szCs w:val="20"/>
+          <w:lang w:val="es-ES" w:eastAsia="es-ES"/>
         </w:rPr>
         <w:drawing>
           <wp:inline distT="0" distB="0" distL="0" distR="0" wp14:anchorId="5D24942A" wp14:editId="0230041D">
@@ -499,7 +502,7 @@
                     <pic:cNvPicPr/>
                   </pic:nvPicPr>
                   <pic:blipFill>
-                    <a:blip r:embed="rId6">
+                    <a:blip r:embed="rId7">
                       <a:extLst>
                         <a:ext uri="{28A0092B-C50C-407E-A947-70E740481C1C}">
                           <a14:useLocalDpi xmlns:a14="http://schemas.microsoft.com/office/drawing/2010/main" val="0"/>
@@ -649,7 +652,6 @@
         <w:t xml:space="preserve"> es con efecto, tenemos una lista de supervillanos el cual le decimos a cada villano que se mueva, también tenemos el caso de </w:t>
       </w:r>
       <w:proofErr w:type="spellStart"/>
-      <w:proofErr w:type="gramStart"/>
       <w:r>
         <w:rPr>
           <w:rFonts w:ascii="Consolas" w:hAnsi="Consolas" w:cs="Consolas"/>
@@ -660,7 +662,6 @@
         <w:t>game.addVisual</w:t>
       </w:r>
       <w:proofErr w:type="spellEnd"/>
-      <w:proofErr w:type="gramEnd"/>
       <w:r>
         <w:rPr>
           <w:rFonts w:ascii="Consolas" w:hAnsi="Consolas" w:cs="Consolas"/>
@@ -843,6 +844,7 @@
           <w:color w:val="000000"/>
           <w:sz w:val="20"/>
           <w:szCs w:val="20"/>
+          <w:lang w:val="es-ES" w:eastAsia="es-ES"/>
         </w:rPr>
         <w:drawing>
           <wp:inline distT="0" distB="0" distL="0" distR="0" wp14:anchorId="7A93665C" wp14:editId="29729B38">
@@ -860,7 +862,7 @@
                     <pic:cNvPicPr/>
                   </pic:nvPicPr>
                   <pic:blipFill>
-                    <a:blip r:embed="rId7">
+                    <a:blip r:embed="rId8">
                       <a:extLst>
                         <a:ext uri="{28A0092B-C50C-407E-A947-70E740481C1C}">
                           <a14:useLocalDpi xmlns:a14="http://schemas.microsoft.com/office/drawing/2010/main" val="0"/>
@@ -1116,6 +1118,7 @@
           <w:color w:val="000000"/>
           <w:sz w:val="20"/>
           <w:szCs w:val="20"/>
+          <w:lang w:val="es-ES" w:eastAsia="es-ES"/>
         </w:rPr>
         <w:lastRenderedPageBreak/>
         <w:drawing>
@@ -1134,7 +1137,7 @@
                     <pic:cNvPicPr/>
                   </pic:nvPicPr>
                   <pic:blipFill>
-                    <a:blip r:embed="rId8">
+                    <a:blip r:embed="rId9">
                       <a:extLst>
                         <a:ext uri="{28A0092B-C50C-407E-A947-70E740481C1C}">
                           <a14:useLocalDpi xmlns:a14="http://schemas.microsoft.com/office/drawing/2010/main" val="0"/>
@@ -1516,6 +1519,7 @@
           <w:sz w:val="20"/>
           <w:szCs w:val="20"/>
           <w:shd w:val="clear" w:color="auto" w:fill="E8F2FE"/>
+          <w:lang w:val="es-ES" w:eastAsia="es-ES"/>
         </w:rPr>
         <w:drawing>
           <wp:inline distT="0" distB="0" distL="0" distR="0" wp14:anchorId="25F8D965" wp14:editId="7E5E052F">
@@ -1533,7 +1537,7 @@
                     <pic:cNvPicPr/>
                   </pic:nvPicPr>
                   <pic:blipFill>
-                    <a:blip r:embed="rId9">
+                    <a:blip r:embed="rId10">
                       <a:extLst>
                         <a:ext uri="{28A0092B-C50C-407E-A947-70E740481C1C}">
                           <a14:useLocalDpi xmlns:a14="http://schemas.microsoft.com/office/drawing/2010/main" val="0"/>
@@ -1581,6 +1585,7 @@
           <w:color w:val="000000"/>
           <w:sz w:val="20"/>
           <w:szCs w:val="20"/>
+          <w:lang w:val="es-ES" w:eastAsia="es-ES"/>
         </w:rPr>
         <w:drawing>
           <wp:inline distT="0" distB="0" distL="0" distR="0" wp14:anchorId="08F0C241" wp14:editId="6D4C33CF">
@@ -1598,7 +1603,7 @@
                     <pic:cNvPicPr/>
                   </pic:nvPicPr>
                   <pic:blipFill>
-                    <a:blip r:embed="rId10">
+                    <a:blip r:embed="rId11">
                       <a:extLst>
                         <a:ext uri="{28A0092B-C50C-407E-A947-70E740481C1C}">
                           <a14:useLocalDpi xmlns:a14="http://schemas.microsoft.com/office/drawing/2010/main" val="0"/>
@@ -1647,8 +1652,251 @@
           <w:szCs w:val="20"/>
         </w:rPr>
         <w:lastRenderedPageBreak/>
-        <w:t xml:space="preserve">Las propiedades y mensajes que se comportan igual son </w:t>
-      </w:r>
+        <w:t xml:space="preserve">Las propiedades y mensajes que se comportan igual son position,vida,danio,dirección,esAtrabesable,esGolpeable(),chocasteCarpincho(unPersonaje),hacerDanio() y </w:t>
+      </w:r>
+      <w:proofErr w:type="spellStart"/>
+      <w:r>
+        <w:rPr>
+          <w:rFonts w:ascii="Consolas" w:hAnsi="Consolas" w:cs="Consolas"/>
+          <w:color w:val="000000"/>
+          <w:sz w:val="20"/>
+          <w:szCs w:val="20"/>
+        </w:rPr>
+        <w:t>moverseHacia</w:t>
+      </w:r>
+      <w:proofErr w:type="spellEnd"/>
+      <w:r>
+        <w:rPr>
+          <w:rFonts w:ascii="Consolas" w:hAnsi="Consolas" w:cs="Consolas"/>
+          <w:color w:val="000000"/>
+          <w:sz w:val="20"/>
+          <w:szCs w:val="20"/>
+        </w:rPr>
+        <w:t>(</w:t>
+      </w:r>
+      <w:proofErr w:type="spellStart"/>
+      <w:r>
+        <w:rPr>
+          <w:rFonts w:ascii="Consolas" w:hAnsi="Consolas" w:cs="Consolas"/>
+          <w:color w:val="000000"/>
+          <w:sz w:val="20"/>
+          <w:szCs w:val="20"/>
+        </w:rPr>
+        <w:t>newDireccion</w:t>
+      </w:r>
+      <w:proofErr w:type="spellEnd"/>
+      <w:r>
+        <w:rPr>
+          <w:rFonts w:ascii="Consolas" w:hAnsi="Consolas" w:cs="Consolas"/>
+          <w:color w:val="000000"/>
+          <w:sz w:val="20"/>
+          <w:szCs w:val="20"/>
+        </w:rPr>
+        <w:t>)</w:t>
+      </w:r>
+    </w:p>
+    <w:p>
+      <w:pPr>
+        <w:autoSpaceDE w:val="0"/>
+        <w:autoSpaceDN w:val="0"/>
+        <w:adjustRightInd w:val="0"/>
+        <w:spacing w:after="0" w:line="240" w:lineRule="auto"/>
+        <w:jc w:val="both"/>
+        <w:rPr>
+          <w:rFonts w:ascii="Consolas" w:hAnsi="Consolas" w:cs="Consolas"/>
+          <w:color w:val="000000"/>
+          <w:sz w:val="20"/>
+          <w:szCs w:val="20"/>
+        </w:rPr>
+      </w:pPr>
+    </w:p>
+    <w:p>
+      <w:pPr>
+        <w:autoSpaceDE w:val="0"/>
+        <w:autoSpaceDN w:val="0"/>
+        <w:adjustRightInd w:val="0"/>
+        <w:spacing w:after="0" w:line="240" w:lineRule="auto"/>
+        <w:jc w:val="both"/>
+        <w:rPr>
+          <w:rFonts w:ascii="Consolas" w:hAnsi="Consolas" w:cs="Consolas"/>
+          <w:color w:val="000000"/>
+          <w:sz w:val="20"/>
+          <w:szCs w:val="20"/>
+        </w:rPr>
+      </w:pPr>
+    </w:p>
+    <w:p>
+      <w:pPr>
+        <w:autoSpaceDE w:val="0"/>
+        <w:autoSpaceDN w:val="0"/>
+        <w:adjustRightInd w:val="0"/>
+        <w:spacing w:after="0" w:line="240" w:lineRule="auto"/>
+        <w:jc w:val="both"/>
+        <w:rPr>
+          <w:rFonts w:ascii="Consolas" w:hAnsi="Consolas" w:cs="Consolas"/>
+          <w:color w:val="000000"/>
+          <w:sz w:val="20"/>
+          <w:szCs w:val="20"/>
+        </w:rPr>
+      </w:pPr>
+      <w:bookmarkStart w:id="0" w:name="_GoBack"/>
+      <w:bookmarkEnd w:id="0"/>
+    </w:p>
+    <w:p>
+      <w:pPr>
+        <w:autoSpaceDE w:val="0"/>
+        <w:autoSpaceDN w:val="0"/>
+        <w:adjustRightInd w:val="0"/>
+        <w:spacing w:after="0" w:line="240" w:lineRule="auto"/>
+        <w:jc w:val="both"/>
+        <w:rPr>
+          <w:rFonts w:ascii="Consolas" w:hAnsi="Consolas" w:cs="Consolas"/>
+          <w:color w:val="000000"/>
+          <w:sz w:val="20"/>
+          <w:szCs w:val="20"/>
+        </w:rPr>
+      </w:pPr>
+    </w:p>
+    <w:p>
+      <w:pPr>
+        <w:autoSpaceDE w:val="0"/>
+        <w:autoSpaceDN w:val="0"/>
+        <w:adjustRightInd w:val="0"/>
+        <w:spacing w:after="0" w:line="240" w:lineRule="auto"/>
+        <w:jc w:val="both"/>
+        <w:rPr>
+          <w:rFonts w:ascii="Consolas" w:hAnsi="Consolas" w:cs="Consolas"/>
+          <w:color w:val="000000"/>
+          <w:sz w:val="20"/>
+          <w:szCs w:val="20"/>
+        </w:rPr>
+      </w:pPr>
+    </w:p>
+    <w:p>
+      <w:pPr>
+        <w:autoSpaceDE w:val="0"/>
+        <w:autoSpaceDN w:val="0"/>
+        <w:adjustRightInd w:val="0"/>
+        <w:spacing w:after="0" w:line="240" w:lineRule="auto"/>
+        <w:jc w:val="both"/>
+        <w:rPr>
+          <w:rFonts w:ascii="Consolas" w:hAnsi="Consolas" w:cs="Consolas"/>
+          <w:color w:val="000000"/>
+          <w:sz w:val="20"/>
+          <w:szCs w:val="20"/>
+        </w:rPr>
+      </w:pPr>
+    </w:p>
+    <w:p>
+      <w:pPr>
+        <w:autoSpaceDE w:val="0"/>
+        <w:autoSpaceDN w:val="0"/>
+        <w:adjustRightInd w:val="0"/>
+        <w:spacing w:after="0" w:line="240" w:lineRule="auto"/>
+        <w:jc w:val="both"/>
+        <w:rPr>
+          <w:rFonts w:ascii="Consolas" w:hAnsi="Consolas" w:cs="Consolas"/>
+          <w:color w:val="000000"/>
+          <w:sz w:val="20"/>
+          <w:szCs w:val="20"/>
+        </w:rPr>
+      </w:pPr>
+    </w:p>
+    <w:p>
+      <w:pPr>
+        <w:autoSpaceDE w:val="0"/>
+        <w:autoSpaceDN w:val="0"/>
+        <w:adjustRightInd w:val="0"/>
+        <w:spacing w:after="0" w:line="240" w:lineRule="auto"/>
+        <w:jc w:val="both"/>
+        <w:rPr>
+          <w:rFonts w:ascii="Consolas" w:hAnsi="Consolas" w:cs="Consolas"/>
+          <w:color w:val="000000"/>
+          <w:sz w:val="20"/>
+          <w:szCs w:val="20"/>
+        </w:rPr>
+      </w:pPr>
+      <w:proofErr w:type="spellStart"/>
+      <w:r>
+        <w:rPr>
+          <w:rFonts w:ascii="Consolas" w:hAnsi="Consolas" w:cs="Consolas"/>
+          <w:color w:val="000000"/>
+          <w:sz w:val="20"/>
+          <w:szCs w:val="20"/>
+        </w:rPr>
+        <w:t>Composicion</w:t>
+      </w:r>
+      <w:proofErr w:type="spellEnd"/>
+    </w:p>
+    <w:p>
+      <w:pPr>
+        <w:autoSpaceDE w:val="0"/>
+        <w:autoSpaceDN w:val="0"/>
+        <w:adjustRightInd w:val="0"/>
+        <w:spacing w:after="0" w:line="240" w:lineRule="auto"/>
+        <w:jc w:val="both"/>
+        <w:rPr>
+          <w:rFonts w:ascii="Consolas" w:hAnsi="Consolas" w:cs="Consolas"/>
+          <w:color w:val="000000"/>
+          <w:sz w:val="20"/>
+          <w:szCs w:val="20"/>
+        </w:rPr>
+      </w:pPr>
+      <w:r>
+        <w:rPr>
+          <w:rFonts w:ascii="Consolas" w:hAnsi="Consolas" w:cs="Consolas"/>
+          <w:color w:val="000000"/>
+          <w:sz w:val="20"/>
+          <w:szCs w:val="20"/>
+        </w:rPr>
+        <w:t xml:space="preserve">Un ejemplo de composición puede ser cuando </w:t>
+      </w:r>
+      <w:r>
+        <w:rPr>
+          <w:rFonts w:ascii="Consolas" w:hAnsi="Consolas" w:cs="Consolas"/>
+          <w:color w:val="000000"/>
+          <w:sz w:val="20"/>
+          <w:szCs w:val="20"/>
+        </w:rPr>
+        <w:t>interactúan</w:t>
+      </w:r>
+      <w:r>
+        <w:rPr>
+          <w:rFonts w:ascii="Consolas" w:hAnsi="Consolas" w:cs="Consolas"/>
+          <w:color w:val="000000"/>
+          <w:sz w:val="20"/>
+          <w:szCs w:val="20"/>
+        </w:rPr>
+        <w:t xml:space="preserve"> los </w:t>
+      </w:r>
+      <w:r>
+        <w:rPr>
+          <w:rFonts w:ascii="Consolas" w:hAnsi="Consolas" w:cs="Consolas"/>
+          <w:color w:val="000000"/>
+          <w:sz w:val="20"/>
+          <w:szCs w:val="20"/>
+        </w:rPr>
+        <w:t>objetos</w:t>
+      </w:r>
+      <w:r>
+        <w:rPr>
+          <w:rFonts w:ascii="Consolas" w:hAnsi="Consolas" w:cs="Consolas"/>
+          <w:color w:val="000000"/>
+          <w:sz w:val="20"/>
+          <w:szCs w:val="20"/>
+        </w:rPr>
+        <w:t xml:space="preserve"> de personaje y barraVida1 respectivamente. Originalmente se había creado la clase Personaje, en el que este puede tiene asignada una barra de vida en concreto como </w:t>
+      </w:r>
+      <w:r>
+        <w:rPr>
+          <w:rFonts w:ascii="Consolas" w:hAnsi="Consolas" w:cs="Consolas"/>
+          <w:color w:val="000000"/>
+          <w:sz w:val="20"/>
+          <w:szCs w:val="20"/>
+        </w:rPr>
+        <w:t xml:space="preserve">variable y cuando se produce el mensaje </w:t>
+      </w:r>
+      <w:proofErr w:type="spellStart"/>
       <w:proofErr w:type="gramStart"/>
       <w:r>
         <w:rPr>
@@ -1657,7 +1905,26 @@
           <w:sz w:val="20"/>
           <w:szCs w:val="20"/>
         </w:rPr>
-        <w:t>position,vida</w:t>
+        <w:t>personaje.</w:t>
+      </w:r>
+      <w:r>
+        <w:rPr>
+          <w:rFonts w:ascii="Consolas" w:hAnsi="Consolas" w:cs="Consolas"/>
+          <w:color w:val="000000"/>
+          <w:sz w:val="20"/>
+          <w:szCs w:val="20"/>
+        </w:rPr>
+        <w:t>actualizarVida</w:t>
+      </w:r>
+      <w:proofErr w:type="spellEnd"/>
+      <w:r>
+        <w:rPr>
+          <w:rFonts w:ascii="Consolas" w:hAnsi="Consolas" w:cs="Consolas"/>
+          <w:color w:val="000000"/>
+          <w:sz w:val="20"/>
+          <w:szCs w:val="20"/>
+        </w:rPr>
+        <w:t>(</w:t>
       </w:r>
       <w:proofErr w:type="gramEnd"/>
       <w:r>
@@ -1667,7 +1934,16 @@
           <w:sz w:val="20"/>
           <w:szCs w:val="20"/>
         </w:rPr>
-        <w:t xml:space="preserve">,danio,dirección,esAtrabesable,esGolpeable(),chocasteCarpincho(unPersonaje),hacerDanio() y </w:t>
+        <w:t>)</w:t>
+      </w:r>
+      <w:r>
+        <w:rPr>
+          <w:rFonts w:ascii="Consolas" w:hAnsi="Consolas" w:cs="Consolas"/>
+          <w:color w:val="000000"/>
+          <w:sz w:val="20"/>
+          <w:szCs w:val="20"/>
+        </w:rPr>
+        <w:t xml:space="preserve">, este manda el mensaje </w:t>
       </w:r>
       <w:proofErr w:type="spellStart"/>
       <w:r>
@@ -1677,7 +1953,7 @@
           <w:sz w:val="20"/>
           <w:szCs w:val="20"/>
         </w:rPr>
-        <w:t>moverseHacia</w:t>
+        <w:t>barraDeVida.recorrerLista</w:t>
       </w:r>
       <w:proofErr w:type="spellEnd"/>
       <w:r>
@@ -1697,7 +1973,7 @@
           <w:sz w:val="20"/>
           <w:szCs w:val="20"/>
         </w:rPr>
-        <w:t>newDireccion</w:t>
+        <w:t>indice</w:t>
       </w:r>
       <w:proofErr w:type="spellEnd"/>
       <w:r>
@@ -1707,7 +1983,412 @@
           <w:sz w:val="20"/>
           <w:szCs w:val="20"/>
         </w:rPr>
+        <w:t>) que será recibida por su barra de vida</w:t>
+      </w:r>
+      <w:r>
+        <w:rPr>
+          <w:rFonts w:ascii="Consolas" w:hAnsi="Consolas" w:cs="Consolas"/>
+          <w:color w:val="000000"/>
+          <w:sz w:val="20"/>
+          <w:szCs w:val="20"/>
+        </w:rPr>
+        <w:t>. Es decir, son dos instancias distintas en la que una (personaje) conoce a la otra (barraDeVida1) y por ello de envía mensajes.</w:t>
+      </w:r>
+    </w:p>
+    <w:p>
+      <w:pPr>
+        <w:autoSpaceDE w:val="0"/>
+        <w:autoSpaceDN w:val="0"/>
+        <w:adjustRightInd w:val="0"/>
+        <w:spacing w:after="0" w:line="240" w:lineRule="auto"/>
+        <w:jc w:val="both"/>
+        <w:rPr>
+          <w:rFonts w:ascii="Consolas" w:hAnsi="Consolas" w:cs="Consolas"/>
+          <w:color w:val="000000"/>
+          <w:sz w:val="20"/>
+          <w:szCs w:val="20"/>
+        </w:rPr>
+      </w:pPr>
+      <w:r>
+        <w:rPr>
+          <w:rFonts w:ascii="Consolas" w:hAnsi="Consolas" w:cs="Consolas"/>
+          <w:color w:val="000000"/>
+          <w:sz w:val="20"/>
+          <w:szCs w:val="20"/>
+        </w:rPr>
+        <w:t xml:space="preserve">La razón por la que no se </w:t>
+      </w:r>
+      <w:r>
+        <w:rPr>
+          <w:rFonts w:ascii="Consolas" w:hAnsi="Consolas" w:cs="Consolas"/>
+          <w:color w:val="000000"/>
+          <w:sz w:val="20"/>
+          <w:szCs w:val="20"/>
+        </w:rPr>
+        <w:t>usó</w:t>
+      </w:r>
+      <w:r>
+        <w:rPr>
+          <w:rFonts w:ascii="Consolas" w:hAnsi="Consolas" w:cs="Consolas"/>
+          <w:color w:val="000000"/>
+          <w:sz w:val="20"/>
+          <w:szCs w:val="20"/>
+        </w:rPr>
+        <w:t xml:space="preserve"> herencia en este caso fue por que no era necesario que la barra de vida conociera el comportamiento del personaje, y </w:t>
+      </w:r>
+      <w:r>
+        <w:rPr>
+          <w:rFonts w:ascii="Consolas" w:hAnsi="Consolas" w:cs="Consolas"/>
+          <w:color w:val="000000"/>
+          <w:sz w:val="20"/>
+          <w:szCs w:val="20"/>
+        </w:rPr>
+        <w:t>por qué</w:t>
+      </w:r>
+      <w:r>
+        <w:rPr>
+          <w:rFonts w:ascii="Consolas" w:hAnsi="Consolas" w:cs="Consolas"/>
+          <w:color w:val="000000"/>
+          <w:sz w:val="20"/>
+          <w:szCs w:val="20"/>
+        </w:rPr>
+        <w:t xml:space="preserve"> al definirlo con </w:t>
+      </w:r>
+      <w:r>
+        <w:rPr>
+          <w:rFonts w:ascii="Consolas" w:hAnsi="Consolas" w:cs="Consolas"/>
+          <w:color w:val="000000"/>
+          <w:sz w:val="20"/>
+          <w:szCs w:val="20"/>
+        </w:rPr>
+        <w:t>composición</w:t>
+      </w:r>
+      <w:r>
+        <w:rPr>
+          <w:rFonts w:ascii="Consolas" w:hAnsi="Consolas" w:cs="Consolas"/>
+          <w:color w:val="000000"/>
+          <w:sz w:val="20"/>
+          <w:szCs w:val="20"/>
+        </w:rPr>
+        <w:t xml:space="preserve">, permitimos que en un futuro la barra de vida herede otra clase con la que tenga </w:t>
+      </w:r>
+      <w:r>
+        <w:rPr>
+          <w:rFonts w:ascii="Consolas" w:hAnsi="Consolas" w:cs="Consolas"/>
+          <w:color w:val="000000"/>
+          <w:sz w:val="20"/>
+          <w:szCs w:val="20"/>
+        </w:rPr>
+        <w:t>más</w:t>
+      </w:r>
+      <w:r>
+        <w:rPr>
+          <w:rFonts w:ascii="Consolas" w:hAnsi="Consolas" w:cs="Consolas"/>
+          <w:color w:val="000000"/>
+          <w:sz w:val="20"/>
+          <w:szCs w:val="20"/>
+        </w:rPr>
+        <w:t xml:space="preserve"> en común (</w:t>
+      </w:r>
+      <w:r>
+        <w:rPr>
+          <w:rFonts w:ascii="Consolas" w:hAnsi="Consolas" w:cs="Consolas"/>
+          <w:color w:val="000000"/>
+          <w:sz w:val="20"/>
+          <w:szCs w:val="20"/>
+        </w:rPr>
+        <w:t xml:space="preserve">en este caso, la clase </w:t>
+      </w:r>
+      <w:proofErr w:type="spellStart"/>
+      <w:r>
+        <w:rPr>
+          <w:rFonts w:ascii="Consolas" w:hAnsi="Consolas" w:cs="Consolas"/>
+          <w:color w:val="000000"/>
+          <w:sz w:val="20"/>
+          <w:szCs w:val="20"/>
+        </w:rPr>
+        <w:t>Bar</w:t>
+      </w:r>
+      <w:r>
+        <w:rPr>
+          <w:rFonts w:ascii="Consolas" w:hAnsi="Consolas" w:cs="Consolas"/>
+          <w:color w:val="000000"/>
+          <w:sz w:val="20"/>
+          <w:szCs w:val="20"/>
+        </w:rPr>
+        <w:t>r</w:t>
+      </w:r>
+      <w:r>
+        <w:rPr>
+          <w:rFonts w:ascii="Consolas" w:hAnsi="Consolas" w:cs="Consolas"/>
+          <w:color w:val="000000"/>
+          <w:sz w:val="20"/>
+          <w:szCs w:val="20"/>
+        </w:rPr>
+        <w:t>a</w:t>
+      </w:r>
+      <w:r>
+        <w:rPr>
+          <w:rFonts w:ascii="Consolas" w:hAnsi="Consolas" w:cs="Consolas"/>
+          <w:color w:val="000000"/>
+          <w:sz w:val="20"/>
+          <w:szCs w:val="20"/>
+        </w:rPr>
+        <w:t>DeVida</w:t>
+      </w:r>
+      <w:proofErr w:type="spellEnd"/>
+      <w:r>
+        <w:rPr>
+          <w:rFonts w:ascii="Consolas" w:hAnsi="Consolas" w:cs="Consolas"/>
+          <w:color w:val="000000"/>
+          <w:sz w:val="20"/>
+          <w:szCs w:val="20"/>
+        </w:rPr>
         <w:t>)</w:t>
+      </w:r>
+    </w:p>
+    <w:p>
+      <w:pPr>
+        <w:autoSpaceDE w:val="0"/>
+        <w:autoSpaceDN w:val="0"/>
+        <w:adjustRightInd w:val="0"/>
+        <w:spacing w:after="0" w:line="240" w:lineRule="auto"/>
+        <w:rPr>
+          <w:rFonts w:ascii="Consolas" w:hAnsi="Consolas" w:cs="Consolas"/>
+          <w:color w:val="000000"/>
+          <w:sz w:val="20"/>
+          <w:szCs w:val="20"/>
+        </w:rPr>
+      </w:pPr>
+    </w:p>
+    <w:p>
+      <w:pPr>
+        <w:autoSpaceDE w:val="0"/>
+        <w:autoSpaceDN w:val="0"/>
+        <w:adjustRightInd w:val="0"/>
+        <w:spacing w:after="0" w:line="240" w:lineRule="auto"/>
+        <w:rPr>
+          <w:rFonts w:ascii="Consolas" w:hAnsi="Consolas" w:cs="Consolas"/>
+          <w:color w:val="000000"/>
+          <w:sz w:val="20"/>
+          <w:szCs w:val="20"/>
+        </w:rPr>
+      </w:pPr>
+      <w:r>
+        <w:rPr>
+          <w:rFonts w:ascii="Consolas" w:hAnsi="Consolas" w:cs="Consolas"/>
+          <w:noProof/>
+          <w:color w:val="000000"/>
+          <w:sz w:val="20"/>
+          <w:szCs w:val="20"/>
+          <w:lang w:val="es-ES" w:eastAsia="es-ES"/>
+        </w:rPr>
+        <w:drawing>
+          <wp:anchor distT="0" distB="0" distL="114300" distR="114300" simplePos="0" relativeHeight="251660288" behindDoc="0" locked="0" layoutInCell="1" allowOverlap="1" wp14:anchorId="5774A13B" wp14:editId="01D8500A">
+            <wp:simplePos x="0" y="0"/>
+            <wp:positionH relativeFrom="column">
+              <wp:posOffset>-17780</wp:posOffset>
+            </wp:positionH>
+            <wp:positionV relativeFrom="paragraph">
+              <wp:posOffset>3307715</wp:posOffset>
+            </wp:positionV>
+            <wp:extent cx="5194935" cy="2152650"/>
+            <wp:effectExtent l="0" t="0" r="5715" b="0"/>
+            <wp:wrapSquare wrapText="bothSides"/>
+            <wp:docPr id="10" name="Imagen 10" descr="C:\UTN2020\PARADIGMAS\Diagramas TP\barra de vida.png"/>
+            <wp:cNvGraphicFramePr>
+              <a:graphicFrameLocks xmlns:a="http://schemas.openxmlformats.org/drawingml/2006/main" noChangeAspect="1"/>
+            </wp:cNvGraphicFramePr>
+            <a:graphic xmlns:a="http://schemas.openxmlformats.org/drawingml/2006/main">
+              <a:graphicData uri="http://schemas.openxmlformats.org/drawingml/2006/picture">
+                <pic:pic xmlns:pic="http://schemas.openxmlformats.org/drawingml/2006/picture">
+                  <pic:nvPicPr>
+                    <pic:cNvPr id="0" name="Picture 3" descr="C:\UTN2020\PARADIGMAS\Diagramas TP\barra de vida.png"/>
+                    <pic:cNvPicPr>
+                      <a:picLocks noChangeAspect="1" noChangeArrowheads="1"/>
+                    </pic:cNvPicPr>
+                  </pic:nvPicPr>
+                  <pic:blipFill>
+                    <a:blip r:embed="rId12">
+                      <a:extLst>
+                        <a:ext uri="{28A0092B-C50C-407E-A947-70E740481C1C}">
+                          <a14:useLocalDpi xmlns:a14="http://schemas.microsoft.com/office/drawing/2010/main" val="0"/>
+                        </a:ext>
+                      </a:extLst>
+                    </a:blip>
+                    <a:srcRect/>
+                    <a:stretch>
+                      <a:fillRect/>
+                    </a:stretch>
+                  </pic:blipFill>
+                  <pic:spPr bwMode="auto">
+                    <a:xfrm>
+                      <a:off x="0" y="0"/>
+                      <a:ext cx="5194935" cy="2152650"/>
+                    </a:xfrm>
+                    <a:prstGeom prst="rect">
+                      <a:avLst/>
+                    </a:prstGeom>
+                    <a:noFill/>
+                    <a:ln>
+                      <a:noFill/>
+                    </a:ln>
+                  </pic:spPr>
+                </pic:pic>
+              </a:graphicData>
+            </a:graphic>
+            <wp14:sizeRelH relativeFrom="page">
+              <wp14:pctWidth>0</wp14:pctWidth>
+            </wp14:sizeRelH>
+            <wp14:sizeRelV relativeFrom="page">
+              <wp14:pctHeight>0</wp14:pctHeight>
+            </wp14:sizeRelV>
+          </wp:anchor>
+        </w:drawing>
+      </w:r>
+      <w:r>
+        <w:rPr>
+          <w:rFonts w:ascii="Consolas" w:hAnsi="Consolas" w:cs="Consolas"/>
+          <w:noProof/>
+          <w:color w:val="000000"/>
+          <w:sz w:val="20"/>
+          <w:szCs w:val="20"/>
+          <w:lang w:val="es-ES" w:eastAsia="es-ES"/>
+        </w:rPr>
+        <w:drawing>
+          <wp:anchor distT="0" distB="0" distL="114300" distR="114300" simplePos="0" relativeHeight="251658240" behindDoc="0" locked="0" layoutInCell="1" allowOverlap="1" wp14:anchorId="2F06FD38" wp14:editId="63553F04">
+            <wp:simplePos x="0" y="0"/>
+            <wp:positionH relativeFrom="column">
+              <wp:posOffset>43815</wp:posOffset>
+            </wp:positionH>
+            <wp:positionV relativeFrom="paragraph">
+              <wp:posOffset>1174115</wp:posOffset>
+            </wp:positionV>
+            <wp:extent cx="4810125" cy="2133600"/>
+            <wp:effectExtent l="0" t="0" r="9525" b="0"/>
+            <wp:wrapSquare wrapText="bothSides"/>
+            <wp:docPr id="8" name="Imagen 8" descr="C:\UTN2020\PARADIGMAS\Diagramas TP\actualizarVida().png"/>
+            <wp:cNvGraphicFramePr>
+              <a:graphicFrameLocks xmlns:a="http://schemas.openxmlformats.org/drawingml/2006/main" noChangeAspect="1"/>
+            </wp:cNvGraphicFramePr>
+            <a:graphic xmlns:a="http://schemas.openxmlformats.org/drawingml/2006/main">
+              <a:graphicData uri="http://schemas.openxmlformats.org/drawingml/2006/picture">
+                <pic:pic xmlns:pic="http://schemas.openxmlformats.org/drawingml/2006/picture">
+                  <pic:nvPicPr>
+                    <pic:cNvPr id="0" name="Picture 1" descr="C:\UTN2020\PARADIGMAS\Diagramas TP\actualizarVida().png"/>
+                    <pic:cNvPicPr>
+                      <a:picLocks noChangeAspect="1" noChangeArrowheads="1"/>
+                    </pic:cNvPicPr>
+                  </pic:nvPicPr>
+                  <pic:blipFill>
+                    <a:blip r:embed="rId13">
+                      <a:extLst>
+                        <a:ext uri="{28A0092B-C50C-407E-A947-70E740481C1C}">
+                          <a14:useLocalDpi xmlns:a14="http://schemas.microsoft.com/office/drawing/2010/main" val="0"/>
+                        </a:ext>
+                      </a:extLst>
+                    </a:blip>
+                    <a:srcRect/>
+                    <a:stretch>
+                      <a:fillRect/>
+                    </a:stretch>
+                  </pic:blipFill>
+                  <pic:spPr bwMode="auto">
+                    <a:xfrm>
+                      <a:off x="0" y="0"/>
+                      <a:ext cx="4810125" cy="2133600"/>
+                    </a:xfrm>
+                    <a:prstGeom prst="rect">
+                      <a:avLst/>
+                    </a:prstGeom>
+                    <a:noFill/>
+                    <a:ln>
+                      <a:noFill/>
+                    </a:ln>
+                  </pic:spPr>
+                </pic:pic>
+              </a:graphicData>
+            </a:graphic>
+            <wp14:sizeRelH relativeFrom="page">
+              <wp14:pctWidth>0</wp14:pctWidth>
+            </wp14:sizeRelH>
+            <wp14:sizeRelV relativeFrom="page">
+              <wp14:pctHeight>0</wp14:pctHeight>
+            </wp14:sizeRelV>
+          </wp:anchor>
+        </w:drawing>
+      </w:r>
+      <w:r>
+        <w:rPr>
+          <w:rFonts w:ascii="Consolas" w:hAnsi="Consolas" w:cs="Consolas"/>
+          <w:noProof/>
+          <w:color w:val="000000"/>
+          <w:sz w:val="20"/>
+          <w:szCs w:val="20"/>
+          <w:lang w:val="es-ES" w:eastAsia="es-ES"/>
+        </w:rPr>
+        <w:drawing>
+          <wp:anchor distT="0" distB="0" distL="114300" distR="114300" simplePos="0" relativeHeight="251659264" behindDoc="0" locked="0" layoutInCell="1" allowOverlap="1" wp14:anchorId="311B13B9" wp14:editId="48EBB7E5">
+            <wp:simplePos x="0" y="0"/>
+            <wp:positionH relativeFrom="column">
+              <wp:posOffset>246380</wp:posOffset>
+            </wp:positionH>
+            <wp:positionV relativeFrom="paragraph">
+              <wp:posOffset>106680</wp:posOffset>
+            </wp:positionV>
+            <wp:extent cx="2635250" cy="1114425"/>
+            <wp:effectExtent l="0" t="0" r="0" b="9525"/>
+            <wp:wrapSquare wrapText="bothSides"/>
+            <wp:docPr id="9" name="Imagen 9" descr="C:\UTN2020\PARADIGMAS\Diagramas TP\personaje.png"/>
+            <wp:cNvGraphicFramePr>
+              <a:graphicFrameLocks xmlns:a="http://schemas.openxmlformats.org/drawingml/2006/main" noChangeAspect="1"/>
+            </wp:cNvGraphicFramePr>
+            <a:graphic xmlns:a="http://schemas.openxmlformats.org/drawingml/2006/main">
+              <a:graphicData uri="http://schemas.openxmlformats.org/drawingml/2006/picture">
+                <pic:pic xmlns:pic="http://schemas.openxmlformats.org/drawingml/2006/picture">
+                  <pic:nvPicPr>
+                    <pic:cNvPr id="0" name="Picture 2" descr="C:\UTN2020\PARADIGMAS\Diagramas TP\personaje.png"/>
+                    <pic:cNvPicPr>
+                      <a:picLocks noChangeAspect="1" noChangeArrowheads="1"/>
+                    </pic:cNvPicPr>
+                  </pic:nvPicPr>
+                  <pic:blipFill>
+                    <a:blip r:embed="rId14">
+                      <a:extLst>
+                        <a:ext uri="{28A0092B-C50C-407E-A947-70E740481C1C}">
+                          <a14:useLocalDpi xmlns:a14="http://schemas.microsoft.com/office/drawing/2010/main" val="0"/>
+                        </a:ext>
+                      </a:extLst>
+                    </a:blip>
+                    <a:srcRect/>
+                    <a:stretch>
+                      <a:fillRect/>
+                    </a:stretch>
+                  </pic:blipFill>
+                  <pic:spPr bwMode="auto">
+                    <a:xfrm>
+                      <a:off x="0" y="0"/>
+                      <a:ext cx="2635250" cy="1114425"/>
+                    </a:xfrm>
+                    <a:prstGeom prst="rect">
+                      <a:avLst/>
+                    </a:prstGeom>
+                    <a:noFill/>
+                    <a:ln>
+                      <a:noFill/>
+                    </a:ln>
+                  </pic:spPr>
+                </pic:pic>
+              </a:graphicData>
+            </a:graphic>
+            <wp14:sizeRelH relativeFrom="page">
+              <wp14:pctWidth>0</wp14:pctWidth>
+            </wp14:sizeRelH>
+            <wp14:sizeRelV relativeFrom="page">
+              <wp14:pctHeight>0</wp14:pctHeight>
+            </wp14:sizeRelV>
+          </wp:anchor>
+        </w:drawing>
       </w:r>
     </w:p>
     <w:sectPr>
@@ -1721,7 +2402,7 @@
 </file>
 
 <file path=word/styles.xml><?xml version="1.0" encoding="utf-8"?>
-<w:styles xmlns:mc="http://schemas.openxmlformats.org/markup-compatibility/2006" xmlns:r="http://schemas.openxmlformats.org/officeDocument/2006/relationships" xmlns:w="http://schemas.openxmlformats.org/wordprocessingml/2006/main" xmlns:w14="http://schemas.microsoft.com/office/word/2010/wordml" xmlns:w15="http://schemas.microsoft.com/office/word/2012/wordml" xmlns:w16cex="http://schemas.microsoft.com/office/word/2018/wordml/cex" xmlns:w16cid="http://schemas.microsoft.com/office/word/2016/wordml/cid" xmlns:w16="http://schemas.microsoft.com/office/word/2018/wordml" xmlns:w16se="http://schemas.microsoft.com/office/word/2015/wordml/symex" mc:Ignorable="w14 w15 w16se w16cid w16 w16cex">
+<w:styles xmlns:mc="http://schemas.openxmlformats.org/markup-compatibility/2006" xmlns:r="http://schemas.openxmlformats.org/officeDocument/2006/relationships" xmlns:w="http://schemas.openxmlformats.org/wordprocessingml/2006/main" xmlns:w14="http://schemas.microsoft.com/office/word/2010/wordml" mc:Ignorable="w14">
   <w:docDefaults>
     <w:rPrDefault>
       <w:rPr>
@@ -1737,383 +2418,144 @@
       </w:pPr>
     </w:pPrDefault>
   </w:docDefaults>
-  <w:latentStyles w:defLockedState="0" w:defUIPriority="99" w:defSemiHidden="0" w:defUnhideWhenUsed="0" w:defQFormat="0" w:count="376">
-    <w:lsdException w:name="Normal" w:uiPriority="0" w:qFormat="1"/>
-    <w:lsdException w:name="heading 1" w:uiPriority="9" w:qFormat="1"/>
-    <w:lsdException w:name="heading 2" w:semiHidden="1" w:uiPriority="9" w:unhideWhenUsed="1" w:qFormat="1"/>
-    <w:lsdException w:name="heading 3" w:semiHidden="1" w:uiPriority="9" w:unhideWhenUsed="1" w:qFormat="1"/>
-    <w:lsdException w:name="heading 4" w:semiHidden="1" w:uiPriority="9" w:unhideWhenUsed="1" w:qFormat="1"/>
-    <w:lsdException w:name="heading 5" w:semiHidden="1" w:uiPriority="9" w:unhideWhenUsed="1" w:qFormat="1"/>
-    <w:lsdException w:name="heading 6" w:semiHidden="1" w:uiPriority="9" w:unhideWhenUsed="1" w:qFormat="1"/>
-    <w:lsdException w:name="heading 7" w:semiHidden="1" w:uiPriority="9" w:unhideWhenUsed="1" w:qFormat="1"/>
-    <w:lsdException w:name="heading 8" w:semiHidden="1" w:uiPriority="9" w:unhideWhenUsed="1" w:qFormat="1"/>
-    <w:lsdException w:name="heading 9" w:semiHidden="1" w:uiPriority="9" w:unhideWhenUsed="1" w:qFormat="1"/>
-    <w:lsdException w:name="index 1" w:semiHidden="1" w:unhideWhenUsed="1"/>
-    <w:lsdException w:name="index 2" w:semiHidden="1" w:unhideWhenUsed="1"/>
-    <w:lsdException w:name="index 3" w:semiHidden="1" w:unhideWhenUsed="1"/>
-    <w:lsdException w:name="index 4" w:semiHidden="1" w:unhideWhenUsed="1"/>
-    <w:lsdException w:name="index 5" w:semiHidden="1" w:unhideWhenUsed="1"/>
-    <w:lsdException w:name="index 6" w:semiHidden="1" w:unhideWhenUsed="1"/>
-    <w:lsdException w:name="index 7" w:semiHidden="1" w:unhideWhenUsed="1"/>
-    <w:lsdException w:name="index 8" w:semiHidden="1" w:unhideWhenUsed="1"/>
-    <w:lsdException w:name="index 9" w:semiHidden="1" w:unhideWhenUsed="1"/>
-    <w:lsdException w:name="toc 1" w:semiHidden="1" w:uiPriority="39" w:unhideWhenUsed="1"/>
-    <w:lsdException w:name="toc 2" w:semiHidden="1" w:uiPriority="39" w:unhideWhenUsed="1"/>
-    <w:lsdException w:name="toc 3" w:semiHidden="1" w:uiPriority="39" w:unhideWhenUsed="1"/>
-    <w:lsdException w:name="toc 4" w:semiHidden="1" w:uiPriority="39" w:unhideWhenUsed="1"/>
-    <w:lsdException w:name="toc 5" w:semiHidden="1" w:uiPriority="39" w:unhideWhenUsed="1"/>
-    <w:lsdException w:name="toc 6" w:semiHidden="1" w:uiPriority="39" w:unhideWhenUsed="1"/>
-    <w:lsdException w:name="toc 7" w:semiHidden="1" w:uiPriority="39" w:unhideWhenUsed="1"/>
-    <w:lsdException w:name="toc 8" w:semiHidden="1" w:uiPriority="39" w:unhideWhenUsed="1"/>
-    <w:lsdException w:name="toc 9" w:semiHidden="1" w:uiPriority="39" w:unhideWhenUsed="1"/>
-    <w:lsdException w:name="Normal Indent" w:semiHidden="1" w:unhideWhenUsed="1"/>
-    <w:lsdException w:name="footnote text" w:semiHidden="1" w:unhideWhenUsed="1"/>
-    <w:lsdException w:name="annotation text" w:semiHidden="1" w:unhideWhenUsed="1"/>
-    <w:lsdException w:name="header" w:semiHidden="1" w:unhideWhenUsed="1"/>
-    <w:lsdException w:name="footer" w:semiHidden="1" w:unhideWhenUsed="1"/>
-    <w:lsdException w:name="index heading" w:semiHidden="1" w:unhideWhenUsed="1"/>
-    <w:lsdException w:name="caption" w:semiHidden="1" w:uiPriority="35" w:unhideWhenUsed="1" w:qFormat="1"/>
-    <w:lsdException w:name="table of figures" w:semiHidden="1" w:unhideWhenUsed="1"/>
-    <w:lsdException w:name="envelope address" w:semiHidden="1" w:unhideWhenUsed="1"/>
-    <w:lsdException w:name="envelope return" w:semiHidden="1" w:unhideWhenUsed="1"/>
-    <w:lsdException w:name="footnote reference" w:semiHidden="1" w:unhideWhenUsed="1"/>
-    <w:lsdException w:name="annotation reference" w:semiHidden="1" w:unhideWhenUsed="1"/>
-    <w:lsdException w:name="line number" w:semiHidden="1" w:unhideWhenUsed="1"/>
-    <w:lsdException w:name="page number" w:semiHidden="1" w:unhideWhenUsed="1"/>
-    <w:lsdException w:name="endnote reference" w:semiHidden="1" w:unhideWhenUsed="1"/>
-    <w:lsdException w:name="endnote text" w:semiHidden="1" w:unhideWhenUsed="1"/>
-    <w:lsdException w:name="table of authorities" w:semiHidden="1" w:unhideWhenUsed="1"/>
-    <w:lsdException w:name="macro" w:semiHidden="1" w:unhideWhenUsed="1"/>
-    <w:lsdException w:name="toa heading" w:semiHidden="1" w:unhideWhenUsed="1"/>
-    <w:lsdException w:name="List" w:semiHidden="1" w:unhideWhenUsed="1"/>
-    <w:lsdException w:name="List Bullet" w:semiHidden="1" w:unhideWhenUsed="1"/>
-    <w:lsdException w:name="List Number" w:semiHidden="1" w:unhideWhenUsed="1"/>
-    <w:lsdException w:name="List 2" w:semiHidden="1" w:unhideWhenUsed="1"/>
-    <w:lsdException w:name="List 3" w:semiHidden="1" w:unhideWhenUsed="1"/>
-    <w:lsdException w:name="List 4" w:semiHidden="1" w:unhideWhenUsed="1"/>
-    <w:lsdException w:name="List 5" w:semiHidden="1" w:unhideWhenUsed="1"/>
-    <w:lsdException w:name="List Bullet 2" w:semiHidden="1" w:unhideWhenUsed="1"/>
-    <w:lsdException w:name="List Bullet 3" w:semiHidden="1" w:unhideWhenUsed="1"/>
-    <w:lsdException w:name="List Bullet 4" w:semiHidden="1" w:unhideWhenUsed="1"/>
-    <w:lsdException w:name="List Bullet 5" w:semiHidden="1" w:unhideWhenUsed="1"/>
-    <w:lsdException w:name="List Number 2" w:semiHidden="1" w:unhideWhenUsed="1"/>
-    <w:lsdException w:name="List Number 3" w:semiHidden="1" w:unhideWhenUsed="1"/>
-    <w:lsdException w:name="List Number 4" w:semiHidden="1" w:unhideWhenUsed="1"/>
-    <w:lsdException w:name="List Number 5" w:semiHidden="1" w:unhideWhenUsed="1"/>
-    <w:lsdException w:name="Title" w:uiPriority="10" w:qFormat="1"/>
-    <w:lsdException w:name="Closing" w:semiHidden="1" w:unhideWhenUsed="1"/>
-    <w:lsdException w:name="Signature" w:semiHidden="1" w:unhideWhenUsed="1"/>
-    <w:lsdException w:name="Default Paragraph Font" w:semiHidden="1" w:uiPriority="1" w:unhideWhenUsed="1"/>
-    <w:lsdException w:name="Body Text" w:semiHidden="1" w:unhideWhenUsed="1"/>
-    <w:lsdException w:name="Body Text Indent" w:semiHidden="1" w:unhideWhenUsed="1"/>
-    <w:lsdException w:name="List Continue" w:semiHidden="1" w:unhideWhenUsed="1"/>
-    <w:lsdException w:name="List Continue 2" w:semiHidden="1" w:unhideWhenUsed="1"/>
-    <w:lsdException w:name="List Continue 3" w:semiHidden="1" w:unhideWhenUsed="1"/>
-    <w:lsdException w:name="List Continue 4" w:semiHidden="1" w:unhideWhenUsed="1"/>
-    <w:lsdException w:name="List Continue 5" w:semiHidden="1" w:unhideWhenUsed="1"/>
-    <w:lsdException w:name="Message Header" w:semiHidden="1" w:unhideWhenUsed="1"/>
-    <w:lsdException w:name="Subtitle" w:uiPriority="11" w:qFormat="1"/>
-    <w:lsdException w:name="Salutation" w:semiHidden="1" w:unhideWhenUsed="1"/>
-    <w:lsdException w:name="Date" w:semiHidden="1" w:unhideWhenUsed="1"/>
-    <w:lsdException w:name="Body Text First Indent" w:semiHidden="1" w:unhideWhenUsed="1"/>
-    <w:lsdException w:name="Body Text First Indent 2" w:semiHidden="1" w:unhideWhenUsed="1"/>
-    <w:lsdException w:name="Note Heading" w:semiHidden="1" w:unhideWhenUsed="1"/>
-    <w:lsdException w:name="Body Text 2" w:semiHidden="1" w:unhideWhenUsed="1"/>
-    <w:lsdException w:name="Body Text 3" w:semiHidden="1" w:unhideWhenUsed="1"/>
-    <w:lsdException w:name="Body Text Indent 2" w:semiHidden="1" w:unhideWhenUsed="1"/>
-    <w:lsdException w:name="Body Text Indent 3" w:semiHidden="1" w:unhideWhenUsed="1"/>
-    <w:lsdException w:name="Block Text" w:semiHidden="1" w:unhideWhenUsed="1"/>
-    <w:lsdException w:name="Hyperlink" w:semiHidden="1" w:unhideWhenUsed="1"/>
-    <w:lsdException w:name="FollowedHyperlink" w:semiHidden="1" w:unhideWhenUsed="1"/>
-    <w:lsdException w:name="Strong" w:uiPriority="22" w:qFormat="1"/>
-    <w:lsdException w:name="Emphasis" w:uiPriority="20" w:qFormat="1"/>
-    <w:lsdException w:name="Document Map" w:semiHidden="1" w:unhideWhenUsed="1"/>
-    <w:lsdException w:name="Plain Text" w:semiHidden="1" w:unhideWhenUsed="1"/>
-    <w:lsdException w:name="E-mail Signature" w:semiHidden="1" w:unhideWhenUsed="1"/>
-    <w:lsdException w:name="HTML Top of Form" w:semiHidden="1" w:unhideWhenUsed="1"/>
-    <w:lsdException w:name="HTML Bottom of Form" w:semiHidden="1" w:unhideWhenUsed="1"/>
-    <w:lsdException w:name="Normal (Web)" w:semiHidden="1" w:unhideWhenUsed="1"/>
-    <w:lsdException w:name="HTML Acronym" w:semiHidden="1" w:unhideWhenUsed="1"/>
-    <w:lsdException w:name="HTML Address" w:semiHidden="1" w:unhideWhenUsed="1"/>
-    <w:lsdException w:name="HTML Cite" w:semiHidden="1" w:unhideWhenUsed="1"/>
-    <w:lsdException w:name="HTML Code" w:semiHidden="1" w:unhideWhenUsed="1"/>
-    <w:lsdException w:name="HTML Definition" w:semiHidden="1" w:unhideWhenUsed="1"/>
-    <w:lsdException w:name="HTML Keyboard" w:semiHidden="1" w:unhideWhenUsed="1"/>
-    <w:lsdException w:name="HTML Preformatted" w:semiHidden="1" w:unhideWhenUsed="1"/>
-    <w:lsdException w:name="HTML Sample" w:semiHidden="1" w:unhideWhenUsed="1"/>
-    <w:lsdException w:name="HTML Typewriter" w:semiHidden="1" w:unhideWhenUsed="1"/>
-    <w:lsdException w:name="HTML Variable" w:semiHidden="1" w:unhideWhenUsed="1"/>
-    <w:lsdException w:name="Normal Table" w:semiHidden="1" w:unhideWhenUsed="1"/>
-    <w:lsdException w:name="annotation subject" w:semiHidden="1" w:unhideWhenUsed="1"/>
-    <w:lsdException w:name="No List" w:semiHidden="1" w:unhideWhenUsed="1"/>
-    <w:lsdException w:name="Outline List 1" w:semiHidden="1" w:unhideWhenUsed="1"/>
-    <w:lsdException w:name="Outline List 2" w:semiHidden="1" w:unhideWhenUsed="1"/>
-    <w:lsdException w:name="Outline List 3" w:semiHidden="1" w:unhideWhenUsed="1"/>
-    <w:lsdException w:name="Table Simple 1" w:semiHidden="1" w:unhideWhenUsed="1"/>
-    <w:lsdException w:name="Table Simple 2" w:semiHidden="1" w:unhideWhenUsed="1"/>
-    <w:lsdException w:name="Table Simple 3" w:semiHidden="1" w:unhideWhenUsed="1"/>
-    <w:lsdException w:name="Table Classic 1" w:semiHidden="1" w:unhideWhenUsed="1"/>
-    <w:lsdException w:name="Table Classic 2" w:semiHidden="1" w:unhideWhenUsed="1"/>
-    <w:lsdException w:name="Table Classic 3" w:semiHidden="1" w:unhideWhenUsed="1"/>
-    <w:lsdException w:name="Table Classic 4" w:semiHidden="1" w:unhideWhenUsed="1"/>
-    <w:lsdException w:name="Table Colorful 1" w:semiHidden="1" w:unhideWhenUsed="1"/>
-    <w:lsdException w:name="Table Colorful 2" w:semiHidden="1" w:unhideWhenUsed="1"/>
-    <w:lsdException w:name="Table Colorful 3" w:semiHidden="1" w:unhideWhenUsed="1"/>
-    <w:lsdException w:name="Table Columns 1" w:semiHidden="1" w:unhideWhenUsed="1"/>
-    <w:lsdException w:name="Table Columns 2" w:semiHidden="1" w:unhideWhenUsed="1"/>
-    <w:lsdException w:name="Table Columns 3" w:semiHidden="1" w:unhideWhenUsed="1"/>
-    <w:lsdException w:name="Table Columns 4" w:semiHidden="1" w:unhideWhenUsed="1"/>
-    <w:lsdException w:name="Table Columns 5" w:semiHidden="1" w:unhideWhenUsed="1"/>
-    <w:lsdException w:name="Table Grid 1" w:semiHidden="1" w:unhideWhenUsed="1"/>
-    <w:lsdException w:name="Table Grid 2" w:semiHidden="1" w:unhideWhenUsed="1"/>
-    <w:lsdException w:name="Table Grid 3" w:semiHidden="1" w:unhideWhenUsed="1"/>
-    <w:lsdException w:name="Table Grid 4" w:semiHidden="1" w:unhideWhenUsed="1"/>
-    <w:lsdException w:name="Table Grid 5" w:semiHidden="1" w:unhideWhenUsed="1"/>
-    <w:lsdException w:name="Table Grid 6" w:semiHidden="1" w:unhideWhenUsed="1"/>
-    <w:lsdException w:name="Table Grid 7" w:semiHidden="1" w:unhideWhenUsed="1"/>
-    <w:lsdException w:name="Table Grid 8" w:semiHidden="1" w:unhideWhenUsed="1"/>
-    <w:lsdException w:name="Table List 1" w:semiHidden="1" w:unhideWhenUsed="1"/>
-    <w:lsdException w:name="Table List 2" w:semiHidden="1" w:unhideWhenUsed="1"/>
-    <w:lsdException w:name="Table List 3" w:semiHidden="1" w:unhideWhenUsed="1"/>
-    <w:lsdException w:name="Table List 4" w:semiHidden="1" w:unhideWhenUsed="1"/>
-    <w:lsdException w:name="Table List 5" w:semiHidden="1" w:unhideWhenUsed="1"/>
-    <w:lsdException w:name="Table List 6" w:semiHidden="1" w:unhideWhenUsed="1"/>
-    <w:lsdException w:name="Table List 7" w:semiHidden="1" w:unhideWhenUsed="1"/>
-    <w:lsdException w:name="Table List 8" w:semiHidden="1" w:unhideWhenUsed="1"/>
-    <w:lsdException w:name="Table 3D effects 1" w:semiHidden="1" w:unhideWhenUsed="1"/>
-    <w:lsdException w:name="Table 3D effects 2" w:semiHidden="1" w:unhideWhenUsed="1"/>
-    <w:lsdException w:name="Table 3D effects 3" w:semiHidden="1" w:unhideWhenUsed="1"/>
-    <w:lsdException w:name="Table Contemporary" w:semiHidden="1" w:unhideWhenUsed="1"/>
-    <w:lsdException w:name="Table Elegant" w:semiHidden="1" w:unhideWhenUsed="1"/>
-    <w:lsdException w:name="Table Professional" w:semiHidden="1" w:unhideWhenUsed="1"/>
-    <w:lsdException w:name="Table Subtle 1" w:semiHidden="1" w:unhideWhenUsed="1"/>
-    <w:lsdException w:name="Table Subtle 2" w:semiHidden="1" w:unhideWhenUsed="1"/>
-    <w:lsdException w:name="Table Web 1" w:semiHidden="1" w:unhideWhenUsed="1"/>
-    <w:lsdException w:name="Table Web 2" w:semiHidden="1" w:unhideWhenUsed="1"/>
-    <w:lsdException w:name="Table Web 3" w:semiHidden="1" w:unhideWhenUsed="1"/>
-    <w:lsdException w:name="Balloon Text" w:semiHidden="1" w:unhideWhenUsed="1"/>
-    <w:lsdException w:name="Table Grid" w:uiPriority="39"/>
-    <w:lsdException w:name="Table Theme" w:semiHidden="1" w:unhideWhenUsed="1"/>
-    <w:lsdException w:name="Placeholder Text" w:semiHidden="1"/>
-    <w:lsdException w:name="No Spacing" w:uiPriority="1" w:qFormat="1"/>
-    <w:lsdException w:name="Light Shading" w:uiPriority="60"/>
-    <w:lsdException w:name="Light List" w:uiPriority="61"/>
-    <w:lsdException w:name="Light Grid" w:uiPriority="62"/>
-    <w:lsdException w:name="Medium Shading 1" w:uiPriority="63"/>
-    <w:lsdException w:name="Medium Shading 2" w:uiPriority="64"/>
-    <w:lsdException w:name="Medium List 1" w:uiPriority="65"/>
-    <w:lsdException w:name="Medium List 2" w:uiPriority="66"/>
-    <w:lsdException w:name="Medium Grid 1" w:uiPriority="67"/>
-    <w:lsdException w:name="Medium Grid 2" w:uiPriority="68"/>
-    <w:lsdException w:name="Medium Grid 3" w:uiPriority="69"/>
-    <w:lsdException w:name="Dark List" w:uiPriority="70"/>
-    <w:lsdException w:name="Colorful Shading" w:uiPriority="71"/>
-    <w:lsdException w:name="Colorful List" w:uiPriority="72"/>
-    <w:lsdException w:name="Colorful Grid" w:uiPriority="73"/>
-    <w:lsdException w:name="Light Shading Accent 1" w:uiPriority="60"/>
-    <w:lsdException w:name="Light List Accent 1" w:uiPriority="61"/>
-    <w:lsdException w:name="Light Grid Accent 1" w:uiPriority="62"/>
-    <w:lsdException w:name="Medium Shading 1 Accent 1" w:uiPriority="63"/>
-    <w:lsdException w:name="Medium Shading 2 Accent 1" w:uiPriority="64"/>
-    <w:lsdException w:name="Medium List 1 Accent 1" w:uiPriority="65"/>
-    <w:lsdException w:name="Revision" w:semiHidden="1"/>
-    <w:lsdException w:name="List Paragraph" w:uiPriority="34" w:qFormat="1"/>
-    <w:lsdException w:name="Quote" w:uiPriority="29" w:qFormat="1"/>
-    <w:lsdException w:name="Intense Quote" w:uiPriority="30" w:qFormat="1"/>
-    <w:lsdException w:name="Medium List 2 Accent 1" w:uiPriority="66"/>
-    <w:lsdException w:name="Medium Grid 1 Accent 1" w:uiPriority="67"/>
-    <w:lsdException w:name="Medium Grid 2 Accent 1" w:uiPriority="68"/>
-    <w:lsdException w:name="Medium Grid 3 Accent 1" w:uiPriority="69"/>
-    <w:lsdException w:name="Dark List Accent 1" w:uiPriority="70"/>
-    <w:lsdException w:name="Colorful Shading Accent 1" w:uiPriority="71"/>
-    <w:lsdException w:name="Colorful List Accent 1" w:uiPriority="72"/>
-    <w:lsdException w:name="Colorful Grid Accent 1" w:uiPriority="73"/>
-    <w:lsdException w:name="Light Shading Accent 2" w:uiPriority="60"/>
-    <w:lsdException w:name="Light List Accent 2" w:uiPriority="61"/>
-    <w:lsdException w:name="Light Grid Accent 2" w:uiPriority="62"/>
-    <w:lsdException w:name="Medium Shading 1 Accent 2" w:uiPriority="63"/>
-    <w:lsdException w:name="Medium Shading 2 Accent 2" w:uiPriority="64"/>
-    <w:lsdException w:name="Medium List 1 Accent 2" w:uiPriority="65"/>
-    <w:lsdException w:name="Medium List 2 Accent 2" w:uiPriority="66"/>
-    <w:lsdException w:name="Medium Grid 1 Accent 2" w:uiPriority="67"/>
-    <w:lsdException w:name="Medium Grid 2 Accent 2" w:uiPriority="68"/>
-    <w:lsdException w:name="Medium Grid 3 Accent 2" w:uiPriority="69"/>
-    <w:lsdException w:name="Dark List Accent 2" w:uiPriority="70"/>
-    <w:lsdException w:name="Colorful Shading Accent 2" w:uiPriority="71"/>
-    <w:lsdException w:name="Colorful List Accent 2" w:uiPriority="72"/>
-    <w:lsdException w:name="Colorful Grid Accent 2" w:uiPriority="73"/>
-    <w:lsdException w:name="Light Shading Accent 3" w:uiPriority="60"/>
-    <w:lsdException w:name="Light List Accent 3" w:uiPriority="61"/>
-    <w:lsdException w:name="Light Grid Accent 3" w:uiPriority="62"/>
-    <w:lsdException w:name="Medium Shading 1 Accent 3" w:uiPriority="63"/>
-    <w:lsdException w:name="Medium Shading 2 Accent 3" w:uiPriority="64"/>
-    <w:lsdException w:name="Medium List 1 Accent 3" w:uiPriority="65"/>
-    <w:lsdException w:name="Medium List 2 Accent 3" w:uiPriority="66"/>
-    <w:lsdException w:name="Medium Grid 1 Accent 3" w:uiPriority="67"/>
-    <w:lsdException w:name="Medium Grid 2 Accent 3" w:uiPriority="68"/>
-    <w:lsdException w:name="Medium Grid 3 Accent 3" w:uiPriority="69"/>
-    <w:lsdException w:name="Dark List Accent 3" w:uiPriority="70"/>
-    <w:lsdException w:name="Colorful Shading Accent 3" w:uiPriority="71"/>
-    <w:lsdException w:name="Colorful List Accent 3" w:uiPriority="72"/>
-    <w:lsdException w:name="Colorful Grid Accent 3" w:uiPriority="73"/>
-    <w:lsdException w:name="Light Shading Accent 4" w:uiPriority="60"/>
-    <w:lsdException w:name="Light List Accent 4" w:uiPriority="61"/>
-    <w:lsdException w:name="Light Grid Accent 4" w:uiPriority="62"/>
-    <w:lsdException w:name="Medium Shading 1 Accent 4" w:uiPriority="63"/>
-    <w:lsdException w:name="Medium Shading 2 Accent 4" w:uiPriority="64"/>
-    <w:lsdException w:name="Medium List 1 Accent 4" w:uiPriority="65"/>
-    <w:lsdException w:name="Medium List 2 Accent 4" w:uiPriority="66"/>
-    <w:lsdException w:name="Medium Grid 1 Accent 4" w:uiPriority="67"/>
-    <w:lsdException w:name="Medium Grid 2 Accent 4" w:uiPriority="68"/>
-    <w:lsdException w:name="Medium Grid 3 Accent 4" w:uiPriority="69"/>
-    <w:lsdException w:name="Dark List Accent 4" w:uiPriority="70"/>
-    <w:lsdException w:name="Colorful Shading Accent 4" w:uiPriority="71"/>
-    <w:lsdException w:name="Colorful List Accent 4" w:uiPriority="72"/>
-    <w:lsdException w:name="Colorful Grid Accent 4" w:uiPriority="73"/>
-    <w:lsdException w:name="Light Shading Accent 5" w:uiPriority="60"/>
-    <w:lsdException w:name="Light List Accent 5" w:uiPriority="61"/>
-    <w:lsdException w:name="Light Grid Accent 5" w:uiPriority="62"/>
-    <w:lsdException w:name="Medium Shading 1 Accent 5" w:uiPriority="63"/>
-    <w:lsdException w:name="Medium Shading 2 Accent 5" w:uiPriority="64"/>
-    <w:lsdException w:name="Medium List 1 Accent 5" w:uiPriority="65"/>
-    <w:lsdException w:name="Medium List 2 Accent 5" w:uiPriority="66"/>
-    <w:lsdException w:name="Medium Grid 1 Accent 5" w:uiPriority="67"/>
-    <w:lsdException w:name="Medium Grid 2 Accent 5" w:uiPriority="68"/>
-    <w:lsdException w:name="Medium Grid 3 Accent 5" w:uiPriority="69"/>
-    <w:lsdException w:name="Dark List Accent 5" w:uiPriority="70"/>
-    <w:lsdException w:name="Colorful Shading Accent 5" w:uiPriority="71"/>
-    <w:lsdException w:name="Colorful List Accent 5" w:uiPriority="72"/>
-    <w:lsdException w:name="Colorful Grid Accent 5" w:uiPriority="73"/>
-    <w:lsdException w:name="Light Shading Accent 6" w:uiPriority="60"/>
-    <w:lsdException w:name="Light List Accent 6" w:uiPriority="61"/>
-    <w:lsdException w:name="Light Grid Accent 6" w:uiPriority="62"/>
-    <w:lsdException w:name="Medium Shading 1 Accent 6" w:uiPriority="63"/>
-    <w:lsdException w:name="Medium Shading 2 Accent 6" w:uiPriority="64"/>
-    <w:lsdException w:name="Medium List 1 Accent 6" w:uiPriority="65"/>
-    <w:lsdException w:name="Medium List 2 Accent 6" w:uiPriority="66"/>
-    <w:lsdException w:name="Medium Grid 1 Accent 6" w:uiPriority="67"/>
-    <w:lsdException w:name="Medium Grid 2 Accent 6" w:uiPriority="68"/>
-    <w:lsdException w:name="Medium Grid 3 Accent 6" w:uiPriority="69"/>
-    <w:lsdException w:name="Dark List Accent 6" w:uiPriority="70"/>
-    <w:lsdException w:name="Colorful Shading Accent 6" w:uiPriority="71"/>
-    <w:lsdException w:name="Colorful List Accent 6" w:uiPriority="72"/>
-    <w:lsdException w:name="Colorful Grid Accent 6" w:uiPriority="73"/>
-    <w:lsdException w:name="Subtle Emphasis" w:uiPriority="19" w:qFormat="1"/>
-    <w:lsdException w:name="Intense Emphasis" w:uiPriority="21" w:qFormat="1"/>
-    <w:lsdException w:name="Subtle Reference" w:uiPriority="31" w:qFormat="1"/>
-    <w:lsdException w:name="Intense Reference" w:uiPriority="32" w:qFormat="1"/>
-    <w:lsdException w:name="Book Title" w:uiPriority="33" w:qFormat="1"/>
-    <w:lsdException w:name="Bibliography" w:semiHidden="1" w:uiPriority="37" w:unhideWhenUsed="1"/>
-    <w:lsdException w:name="TOC Heading" w:semiHidden="1" w:uiPriority="39" w:unhideWhenUsed="1" w:qFormat="1"/>
-    <w:lsdException w:name="Plain Table 1" w:uiPriority="41"/>
-    <w:lsdException w:name="Plain Table 2" w:uiPriority="42"/>
-    <w:lsdException w:name="Plain Table 3" w:uiPriority="43"/>
-    <w:lsdException w:name="Plain Table 4" w:uiPriority="44"/>
-    <w:lsdException w:name="Plain Table 5" w:uiPriority="45"/>
-    <w:lsdException w:name="Grid Table Light" w:uiPriority="40"/>
-    <w:lsdException w:name="Grid Table 1 Light" w:uiPriority="46"/>
-    <w:lsdException w:name="Grid Table 2" w:uiPriority="47"/>
-    <w:lsdException w:name="Grid Table 3" w:uiPriority="48"/>
-    <w:lsdException w:name="Grid Table 4" w:uiPriority="49"/>
-    <w:lsdException w:name="Grid Table 5 Dark" w:uiPriority="50"/>
-    <w:lsdException w:name="Grid Table 6 Colorful" w:uiPriority="51"/>
-    <w:lsdException w:name="Grid Table 7 Colorful" w:uiPriority="52"/>
-    <w:lsdException w:name="Grid Table 1 Light Accent 1" w:uiPriority="46"/>
-    <w:lsdException w:name="Grid Table 2 Accent 1" w:uiPriority="47"/>
-    <w:lsdException w:name="Grid Table 3 Accent 1" w:uiPriority="48"/>
-    <w:lsdException w:name="Grid Table 4 Accent 1" w:uiPriority="49"/>
-    <w:lsdException w:name="Grid Table 5 Dark Accent 1" w:uiPriority="50"/>
-    <w:lsdException w:name="Grid Table 6 Colorful Accent 1" w:uiPriority="51"/>
-    <w:lsdException w:name="Grid Table 7 Colorful Accent 1" w:uiPriority="52"/>
-    <w:lsdException w:name="Grid Table 1 Light Accent 2" w:uiPriority="46"/>
-    <w:lsdException w:name="Grid Table 2 Accent 2" w:uiPriority="47"/>
-    <w:lsdException w:name="Grid Table 3 Accent 2" w:uiPriority="48"/>
-    <w:lsdException w:name="Grid Table 4 Accent 2" w:uiPriority="49"/>
-    <w:lsdException w:name="Grid Table 5 Dark Accent 2" w:uiPriority="50"/>
-    <w:lsdException w:name="Grid Table 6 Colorful Accent 2" w:uiPriority="51"/>
-    <w:lsdException w:name="Grid Table 7 Colorful Accent 2" w:uiPriority="52"/>
-    <w:lsdException w:name="Grid Table 1 Light Accent 3" w:uiPriority="46"/>
-    <w:lsdException w:name="Grid Table 2 Accent 3" w:uiPriority="47"/>
-    <w:lsdException w:name="Grid Table 3 Accent 3" w:uiPriority="48"/>
-    <w:lsdException w:name="Grid Table 4 Accent 3" w:uiPriority="49"/>
-    <w:lsdException w:name="Grid Table 5 Dark Accent 3" w:uiPriority="50"/>
-    <w:lsdException w:name="Grid Table 6 Colorful Accent 3" w:uiPriority="51"/>
-    <w:lsdException w:name="Grid Table 7 Colorful Accent 3" w:uiPriority="52"/>
-    <w:lsdException w:name="Grid Table 1 Light Accent 4" w:uiPriority="46"/>
-    <w:lsdException w:name="Grid Table 2 Accent 4" w:uiPriority="47"/>
-    <w:lsdException w:name="Grid Table 3 Accent 4" w:uiPriority="48"/>
-    <w:lsdException w:name="Grid Table 4 Accent 4" w:uiPriority="49"/>
-    <w:lsdException w:name="Grid Table 5 Dark Accent 4" w:uiPriority="50"/>
-    <w:lsdException w:name="Grid Table 6 Colorful Accent 4" w:uiPriority="51"/>
-    <w:lsdException w:name="Grid Table 7 Colorful Accent 4" w:uiPriority="52"/>
-    <w:lsdException w:name="Grid Table 1 Light Accent 5" w:uiPriority="46"/>
-    <w:lsdException w:name="Grid Table 2 Accent 5" w:uiPriority="47"/>
-    <w:lsdException w:name="Grid Table 3 Accent 5" w:uiPriority="48"/>
-    <w:lsdException w:name="Grid Table 4 Accent 5" w:uiPriority="49"/>
-    <w:lsdException w:name="Grid Table 5 Dark Accent 5" w:uiPriority="50"/>
-    <w:lsdException w:name="Grid Table 6 Colorful Accent 5" w:uiPriority="51"/>
-    <w:lsdException w:name="Grid Table 7 Colorful Accent 5" w:uiPriority="52"/>
-    <w:lsdException w:name="Grid Table 1 Light Accent 6" w:uiPriority="46"/>
-    <w:lsdException w:name="Grid Table 2 Accent 6" w:uiPriority="47"/>
-    <w:lsdException w:name="Grid Table 3 Accent 6" w:uiPriority="48"/>
-    <w:lsdException w:name="Grid Table 4 Accent 6" w:uiPriority="49"/>
-    <w:lsdException w:name="Grid Table 5 Dark Accent 6" w:uiPriority="50"/>
-    <w:lsdException w:name="Grid Table 6 Colorful Accent 6" w:uiPriority="51"/>
-    <w:lsdException w:name="Grid Table 7 Colorful Accent 6" w:uiPriority="52"/>
-    <w:lsdException w:name="List Table 1 Light" w:uiPriority="46"/>
-    <w:lsdException w:name="List Table 2" w:uiPriority="47"/>
-    <w:lsdException w:name="List Table 3" w:uiPriority="48"/>
-    <w:lsdException w:name="List Table 4" w:uiPriority="49"/>
-    <w:lsdException w:name="List Table 5 Dark" w:uiPriority="50"/>
-    <w:lsdException w:name="List Table 6 Colorful" w:uiPriority="51"/>
-    <w:lsdException w:name="List Table 7 Colorful" w:uiPriority="52"/>
-    <w:lsdException w:name="List Table 1 Light Accent 1" w:uiPriority="46"/>
-    <w:lsdException w:name="List Table 2 Accent 1" w:uiPriority="47"/>
-    <w:lsdException w:name="List Table 3 Accent 1" w:uiPriority="48"/>
-    <w:lsdException w:name="List Table 4 Accent 1" w:uiPriority="49"/>
-    <w:lsdException w:name="List Table 5 Dark Accent 1" w:uiPriority="50"/>
-    <w:lsdException w:name="List Table 6 Colorful Accent 1" w:uiPriority="51"/>
-    <w:lsdException w:name="List Table 7 Colorful Accent 1" w:uiPriority="52"/>
-    <w:lsdException w:name="List Table 1 Light Accent 2" w:uiPriority="46"/>
-    <w:lsdException w:name="List Table 2 Accent 2" w:uiPriority="47"/>
-    <w:lsdException w:name="List Table 3 Accent 2" w:uiPriority="48"/>
-    <w:lsdException w:name="List Table 4 Accent 2" w:uiPriority="49"/>
-    <w:lsdException w:name="List Table 5 Dark Accent 2" w:uiPriority="50"/>
-    <w:lsdException w:name="List Table 6 Colorful Accent 2" w:uiPriority="51"/>
-    <w:lsdException w:name="List Table 7 Colorful Accent 2" w:uiPriority="52"/>
-    <w:lsdException w:name="List Table 1 Light Accent 3" w:uiPriority="46"/>
-    <w:lsdException w:name="List Table 2 Accent 3" w:uiPriority="47"/>
-    <w:lsdException w:name="List Table 3 Accent 3" w:uiPriority="48"/>
-    <w:lsdException w:name="List Table 4 Accent 3" w:uiPriority="49"/>
-    <w:lsdException w:name="List Table 5 Dark Accent 3" w:uiPriority="50"/>
-    <w:lsdException w:name="List Table 6 Colorful Accent 3" w:uiPriority="51"/>
-    <w:lsdException w:name="List Table 7 Colorful Accent 3" w:uiPriority="52"/>
-    <w:lsdException w:name="List Table 1 Light Accent 4" w:uiPriority="46"/>
-    <w:lsdException w:name="List Table 2 Accent 4" w:uiPriority="47"/>
-    <w:lsdException w:name="List Table 3 Accent 4" w:uiPriority="48"/>
-    <w:lsdException w:name="List Table 4 Accent 4" w:uiPriority="49"/>
-    <w:lsdException w:name="List Table 5 Dark Accent 4" w:uiPriority="50"/>
-    <w:lsdException w:name="List Table 6 Colorful Accent 4" w:uiPriority="51"/>
-    <w:lsdException w:name="List Table 7 Colorful Accent 4" w:uiPriority="52"/>
-    <w:lsdException w:name="List Table 1 Light Accent 5" w:uiPriority="46"/>
-    <w:lsdException w:name="List Table 2 Accent 5" w:uiPriority="47"/>
-    <w:lsdException w:name="List Table 3 Accent 5" w:uiPriority="48"/>
-    <w:lsdException w:name="List Table 4 Accent 5" w:uiPriority="49"/>
-    <w:lsdException w:name="List Table 5 Dark Accent 5" w:uiPriority="50"/>
-    <w:lsdException w:name="List Table 6 Colorful Accent 5" w:uiPriority="51"/>
-    <w:lsdException w:name="List Table 7 Colorful Accent 5" w:uiPriority="52"/>
-    <w:lsdException w:name="List Table 1 Light Accent 6" w:uiPriority="46"/>
-    <w:lsdException w:name="List Table 2 Accent 6" w:uiPriority="47"/>
-    <w:lsdException w:name="List Table 3 Accent 6" w:uiPriority="48"/>
-    <w:lsdException w:name="List Table 4 Accent 6" w:uiPriority="49"/>
-    <w:lsdException w:name="List Table 5 Dark Accent 6" w:uiPriority="50"/>
-    <w:lsdException w:name="List Table 6 Colorful Accent 6" w:uiPriority="51"/>
-    <w:lsdException w:name="List Table 7 Colorful Accent 6" w:uiPriority="52"/>
-    <w:lsdException w:name="Mention" w:semiHidden="1" w:unhideWhenUsed="1"/>
-    <w:lsdException w:name="Smart Hyperlink" w:semiHidden="1" w:unhideWhenUsed="1"/>
-    <w:lsdException w:name="Hashtag" w:semiHidden="1" w:unhideWhenUsed="1"/>
-    <w:lsdException w:name="Unresolved Mention" w:semiHidden="1" w:unhideWhenUsed="1"/>
-    <w:lsdException w:name="Smart Link" w:semiHidden="1" w:unhideWhenUsed="1"/>
+  <w:latentStyles w:defLockedState="0" w:defUIPriority="99" w:defSemiHidden="1" w:defUnhideWhenUsed="1" w:defQFormat="0" w:count="267">
+    <w:lsdException w:name="Normal" w:semiHidden="0" w:uiPriority="0" w:unhideWhenUsed="0" w:qFormat="1"/>
+    <w:lsdException w:name="heading 1" w:semiHidden="0" w:uiPriority="9" w:unhideWhenUsed="0" w:qFormat="1"/>
+    <w:lsdException w:name="heading 2" w:uiPriority="9" w:qFormat="1"/>
+    <w:lsdException w:name="heading 3" w:uiPriority="9" w:qFormat="1"/>
+    <w:lsdException w:name="heading 4" w:uiPriority="9" w:qFormat="1"/>
+    <w:lsdException w:name="heading 5" w:uiPriority="9" w:qFormat="1"/>
+    <w:lsdException w:name="heading 6" w:uiPriority="9" w:qFormat="1"/>
+    <w:lsdException w:name="heading 7" w:uiPriority="9" w:qFormat="1"/>
+    <w:lsdException w:name="heading 8" w:uiPriority="9" w:qFormat="1"/>
+    <w:lsdException w:name="heading 9" w:uiPriority="9" w:qFormat="1"/>
+    <w:lsdException w:name="toc 1" w:uiPriority="39"/>
+    <w:lsdException w:name="toc 2" w:uiPriority="39"/>
+    <w:lsdException w:name="toc 3" w:uiPriority="39"/>
+    <w:lsdException w:name="toc 4" w:uiPriority="39"/>
+    <w:lsdException w:name="toc 5" w:uiPriority="39"/>
+    <w:lsdException w:name="toc 6" w:uiPriority="39"/>
+    <w:lsdException w:name="toc 7" w:uiPriority="39"/>
+    <w:lsdException w:name="toc 8" w:uiPriority="39"/>
+    <w:lsdException w:name="toc 9" w:uiPriority="39"/>
+    <w:lsdException w:name="caption" w:uiPriority="35" w:qFormat="1"/>
+    <w:lsdException w:name="Title" w:semiHidden="0" w:uiPriority="10" w:unhideWhenUsed="0" w:qFormat="1"/>
+    <w:lsdException w:name="Default Paragraph Font" w:uiPriority="1"/>
+    <w:lsdException w:name="Subtitle" w:semiHidden="0" w:uiPriority="11" w:unhideWhenUsed="0" w:qFormat="1"/>
+    <w:lsdException w:name="Strong" w:semiHidden="0" w:uiPriority="22" w:unhideWhenUsed="0" w:qFormat="1"/>
+    <w:lsdException w:name="Emphasis" w:semiHidden="0" w:uiPriority="20" w:unhideWhenUsed="0" w:qFormat="1"/>
+    <w:lsdException w:name="Table Grid" w:semiHidden="0" w:uiPriority="39" w:unhideWhenUsed="0"/>
+    <w:lsdException w:name="Placeholder Text" w:unhideWhenUsed="0"/>
+    <w:lsdException w:name="No Spacing" w:semiHidden="0" w:uiPriority="1" w:unhideWhenUsed="0" w:qFormat="1"/>
+    <w:lsdException w:name="Light Shading" w:semiHidden="0" w:uiPriority="60" w:unhideWhenUsed="0"/>
+    <w:lsdException w:name="Light List" w:semiHidden="0" w:uiPriority="61" w:unhideWhenUsed="0"/>
+    <w:lsdException w:name="Light Grid" w:semiHidden="0" w:uiPriority="62" w:unhideWhenUsed="0"/>
+    <w:lsdException w:name="Medium Shading 1" w:semiHidden="0" w:uiPriority="63" w:unhideWhenUsed="0"/>
+    <w:lsdException w:name="Medium Shading 2" w:semiHidden="0" w:uiPriority="64" w:unhideWhenUsed="0"/>
+    <w:lsdException w:name="Medium List 1" w:semiHidden="0" w:uiPriority="65" w:unhideWhenUsed="0"/>
+    <w:lsdException w:name="Medium List 2" w:semiHidden="0" w:uiPriority="66" w:unhideWhenUsed="0"/>
+    <w:lsdException w:name="Medium Grid 1" w:semiHidden="0" w:uiPriority="67" w:unhideWhenUsed="0"/>
+    <w:lsdException w:name="Medium Grid 2" w:semiHidden="0" w:uiPriority="68" w:unhideWhenUsed="0"/>
+    <w:lsdException w:name="Medium Grid 3" w:semiHidden="0" w:uiPriority="69" w:unhideWhenUsed="0"/>
+    <w:lsdException w:name="Dark List" w:semiHidden="0" w:uiPriority="70" w:unhideWhenUsed="0"/>
+    <w:lsdException w:name="Colorful Shading" w:semiHidden="0" w:uiPriority="71" w:unhideWhenUsed="0"/>
+    <w:lsdException w:name="Colorful List" w:semiHidden="0" w:uiPriority="72" w:unhideWhenUsed="0"/>
+    <w:lsdException w:name="Colorful Grid" w:semiHidden="0" w:uiPriority="73" w:unhideWhenUsed="0"/>
+    <w:lsdException w:name="Light Shading Accent 1" w:semiHidden="0" w:uiPriority="60" w:unhideWhenUsed="0"/>
+    <w:lsdException w:name="Light List Accent 1" w:semiHidden="0" w:uiPriority="61" w:unhideWhenUsed="0"/>
+    <w:lsdException w:name="Light Grid Accent 1" w:semiHidden="0" w:uiPriority="62" w:unhideWhenUsed="0"/>
+    <w:lsdException w:name="Medium Shading 1 Accent 1" w:semiHidden="0" w:uiPriority="63" w:unhideWhenUsed="0"/>
+    <w:lsdException w:name="Medium Shading 2 Accent 1" w:semiHidden="0" w:uiPriority="64" w:unhideWhenUsed="0"/>
+    <w:lsdException w:name="Medium List 1 Accent 1" w:semiHidden="0" w:uiPriority="65" w:unhideWhenUsed="0"/>
+    <w:lsdException w:name="Revision" w:unhideWhenUsed="0"/>
+    <w:lsdException w:name="List Paragraph" w:semiHidden="0" w:uiPriority="34" w:unhideWhenUsed="0" w:qFormat="1"/>
+    <w:lsdException w:name="Quote" w:semiHidden="0" w:uiPriority="29" w:unhideWhenUsed="0" w:qFormat="1"/>
+    <w:lsdException w:name="Intense Quote" w:semiHidden="0" w:uiPriority="30" w:unhideWhenUsed="0" w:qFormat="1"/>
+    <w:lsdException w:name="Medium List 2 Accent 1" w:semiHidden="0" w:uiPriority="66" w:unhideWhenUsed="0"/>
+    <w:lsdException w:name="Medium Grid 1 Accent 1" w:semiHidden="0" w:uiPriority="67" w:unhideWhenUsed="0"/>
+    <w:lsdException w:name="Medium Grid 2 Accent 1" w:semiHidden="0" w:uiPriority="68" w:unhideWhenUsed="0"/>
+    <w:lsdException w:name="Medium Grid 3 Accent 1" w:semiHidden="0" w:uiPriority="69" w:unhideWhenUsed="0"/>
+    <w:lsdException w:name="Dark List Accent 1" w:semiHidden="0" w:uiPriority="70" w:unhideWhenUsed="0"/>
+    <w:lsdException w:name="Colorful Shading Accent 1" w:semiHidden="0" w:uiPriority="71" w:unhideWhenUsed="0"/>
+    <w:lsdException w:name="Colorful List Accent 1" w:semiHidden="0" w:uiPriority="72" w:unhideWhenUsed="0"/>
+    <w:lsdException w:name="Colorful Grid Accent 1" w:semiHidden="0" w:uiPriority="73" w:unhideWhenUsed="0"/>
+    <w:lsdException w:name="Light Shading Accent 2" w:semiHidden="0" w:uiPriority="60" w:unhideWhenUsed="0"/>
+    <w:lsdException w:name="Light List Accent 2" w:semiHidden="0" w:uiPriority="61" w:unhideWhenUsed="0"/>
+    <w:lsdException w:name="Light Grid Accent 2" w:semiHidden="0" w:uiPriority="62" w:unhideWhenUsed="0"/>
+    <w:lsdException w:name="Medium Shading 1 Accent 2" w:semiHidden="0" w:uiPriority="63" w:unhideWhenUsed="0"/>
+    <w:lsdException w:name="Medium Shading 2 Accent 2" w:semiHidden="0" w:uiPriority="64" w:unhideWhenUsed="0"/>
+    <w:lsdException w:name="Medium List 1 Accent 2" w:semiHidden="0" w:uiPriority="65" w:unhideWhenUsed="0"/>
+    <w:lsdException w:name="Medium List 2 Accent 2" w:semiHidden="0" w:uiPriority="66" w:unhideWhenUsed="0"/>
+    <w:lsdException w:name="Medium Grid 1 Accent 2" w:semiHidden="0" w:uiPriority="67" w:unhideWhenUsed="0"/>
+    <w:lsdException w:name="Medium Grid 2 Accent 2" w:semiHidden="0" w:uiPriority="68" w:unhideWhenUsed="0"/>
+    <w:lsdException w:name="Medium Grid 3 Accent 2" w:semiHidden="0" w:uiPriority="69" w:unhideWhenUsed="0"/>
+    <w:lsdException w:name="Dark List Accent 2" w:semiHidden="0" w:uiPriority="70" w:unhideWhenUsed="0"/>
+    <w:lsdException w:name="Colorful Shading Accent 2" w:semiHidden="0" w:uiPriority="71" w:unhideWhenUsed="0"/>
+    <w:lsdException w:name="Colorful List Accent 2" w:semiHidden="0" w:uiPriority="72" w:unhideWhenUsed="0"/>
+    <w:lsdException w:name="Colorful Grid Accent 2" w:semiHidden="0" w:uiPriority="73" w:unhideWhenUsed="0"/>
+    <w:lsdException w:name="Light Shading Accent 3" w:semiHidden="0" w:uiPriority="60" w:unhideWhenUsed="0"/>
+    <w:lsdException w:name="Light List Accent 3" w:semiHidden="0" w:uiPriority="61" w:unhideWhenUsed="0"/>
+    <w:lsdException w:name="Light Grid Accent 3" w:semiHidden="0" w:uiPriority="62" w:unhideWhenUsed="0"/>
+    <w:lsdException w:name="Medium Shading 1 Accent 3" w:semiHidden="0" w:uiPriority="63" w:unhideWhenUsed="0"/>
+    <w:lsdException w:name="Medium Shading 2 Accent 3" w:semiHidden="0" w:uiPriority="64" w:unhideWhenUsed="0"/>
+    <w:lsdException w:name="Medium List 1 Accent 3" w:semiHidden="0" w:uiPriority="65" w:unhideWhenUsed="0"/>
+    <w:lsdException w:name="Medium List 2 Accent 3" w:semiHidden="0" w:uiPriority="66" w:unhideWhenUsed="0"/>
+    <w:lsdException w:name="Medium Grid 1 Accent 3" w:semiHidden="0" w:uiPriority="67" w:unhideWhenUsed="0"/>
+    <w:lsdException w:name="Medium Grid 2 Accent 3" w:semiHidden="0" w:uiPriority="68" w:unhideWhenUsed="0"/>
+    <w:lsdException w:name="Medium Grid 3 Accent 3" w:semiHidden="0" w:uiPriority="69" w:unhideWhenUsed="0"/>
+    <w:lsdException w:name="Dark List Accent 3" w:semiHidden="0" w:uiPriority="70" w:unhideWhenUsed="0"/>
+    <w:lsdException w:name="Colorful Shading Accent 3" w:semiHidden="0" w:uiPriority="71" w:unhideWhenUsed="0"/>
+    <w:lsdException w:name="Colorful List Accent 3" w:semiHidden="0" w:uiPriority="72" w:unhideWhenUsed="0"/>
+    <w:lsdException w:name="Colorful Grid Accent 3" w:semiHidden="0" w:uiPriority="73" w:unhideWhenUsed="0"/>
+    <w:lsdException w:name="Light Shading Accent 4" w:semiHidden="0" w:uiPriority="60" w:unhideWhenUsed="0"/>
+    <w:lsdException w:name="Light List Accent 4" w:semiHidden="0" w:uiPriority="61" w:unhideWhenUsed="0"/>
+    <w:lsdException w:name="Light Grid Accent 4" w:semiHidden="0" w:uiPriority="62" w:unhideWhenUsed="0"/>
+    <w:lsdException w:name="Medium Shading 1 Accent 4" w:semiHidden="0" w:uiPriority="63" w:unhideWhenUsed="0"/>
+    <w:lsdException w:name="Medium Shading 2 Accent 4" w:semiHidden="0" w:uiPriority="64" w:unhideWhenUsed="0"/>
+    <w:lsdException w:name="Medium List 1 Accent 4" w:semiHidden="0" w:uiPriority="65" w:unhideWhenUsed="0"/>
+    <w:lsdException w:name="Medium List 2 Accent 4" w:semiHidden="0" w:uiPriority="66" w:unhideWhenUsed="0"/>
+    <w:lsdException w:name="Medium Grid 1 Accent 4" w:semiHidden="0" w:uiPriority="67" w:unhideWhenUsed="0"/>
+    <w:lsdException w:name="Medium Grid 2 Accent 4" w:semiHidden="0" w:uiPriority="68" w:unhideWhenUsed="0"/>
+    <w:lsdException w:name="Medium Grid 3 Accent 4" w:semiHidden="0" w:uiPriority="69" w:unhideWhenUsed="0"/>
+    <w:lsdException w:name="Dark List Accent 4" w:semiHidden="0" w:uiPriority="70" w:unhideWhenUsed="0"/>
+    <w:lsdException w:name="Colorful Shading Accent 4" w:semiHidden="0" w:uiPriority="71" w:unhideWhenUsed="0"/>
+    <w:lsdException w:name="Colorful List Accent 4" w:semiHidden="0" w:uiPriority="72" w:unhideWhenUsed="0"/>
+    <w:lsdException w:name="Colorful Grid Accent 4" w:semiHidden="0" w:uiPriority="73" w:unhideWhenUsed="0"/>
+    <w:lsdException w:name="Light Shading Accent 5" w:semiHidden="0" w:uiPriority="60" w:unhideWhenUsed="0"/>
+    <w:lsdException w:name="Light List Accent 5" w:semiHidden="0" w:uiPriority="61" w:unhideWhenUsed="0"/>
+    <w:lsdException w:name="Light Grid Accent 5" w:semiHidden="0" w:uiPriority="62" w:unhideWhenUsed="0"/>
+    <w:lsdException w:name="Medium Shading 1 Accent 5" w:semiHidden="0" w:uiPriority="63" w:unhideWhenUsed="0"/>
+    <w:lsdException w:name="Medium Shading 2 Accent 5" w:semiHidden="0" w:uiPriority="64" w:unhideWhenUsed="0"/>
+    <w:lsdException w:name="Medium List 1 Accent 5" w:semiHidden="0" w:uiPriority="65" w:unhideWhenUsed="0"/>
+    <w:lsdException w:name="Medium List 2 Accent 5" w:semiHidden="0" w:uiPriority="66" w:unhideWhenUsed="0"/>
+    <w:lsdException w:name="Medium Grid 1 Accent 5" w:semiHidden="0" w:uiPriority="67" w:unhideWhenUsed="0"/>
+    <w:lsdException w:name="Medium Grid 2 Accent 5" w:semiHidden="0" w:uiPriority="68" w:unhideWhenUsed="0"/>
+    <w:lsdException w:name="Medium Grid 3 Accent 5" w:semiHidden="0" w:uiPriority="69" w:unhideWhenUsed="0"/>
+    <w:lsdException w:name="Dark List Accent 5" w:semiHidden="0" w:uiPriority="70" w:unhideWhenUsed="0"/>
+    <w:lsdException w:name="Colorful Shading Accent 5" w:semiHidden="0" w:uiPriority="71" w:unhideWhenUsed="0"/>
+    <w:lsdException w:name="Colorful List Accent 5" w:semiHidden="0" w:uiPriority="72" w:unhideWhenUsed="0"/>
+    <w:lsdException w:name="Colorful Grid Accent 5" w:semiHidden="0" w:uiPriority="73" w:unhideWhenUsed="0"/>
+    <w:lsdException w:name="Light Shading Accent 6" w:semiHidden="0" w:uiPriority="60" w:unhideWhenUsed="0"/>
+    <w:lsdException w:name="Light List Accent 6" w:semiHidden="0" w:uiPriority="61" w:unhideWhenUsed="0"/>
+    <w:lsdException w:name="Light Grid Accent 6" w:semiHidden="0" w:uiPriority="62" w:unhideWhenUsed="0"/>
+    <w:lsdException w:name="Medium Shading 1 Accent 6" w:semiHidden="0" w:uiPriority="63" w:unhideWhenUsed="0"/>
+    <w:lsdException w:name="Medium Shading 2 Accent 6" w:semiHidden="0" w:uiPriority="64" w:unhideWhenUsed="0"/>
+    <w:lsdException w:name="Medium List 1 Accent 6" w:semiHidden="0" w:uiPriority="65" w:unhideWhenUsed="0"/>
+    <w:lsdException w:name="Medium List 2 Accent 6" w:semiHidden="0" w:uiPriority="66" w:unhideWhenUsed="0"/>
+    <w:lsdException w:name="Medium Grid 1 Accent 6" w:semiHidden="0" w:uiPriority="67" w:unhideWhenUsed="0"/>
+    <w:lsdException w:name="Medium Grid 2 Accent 6" w:semiHidden="0" w:uiPriority="68" w:unhideWhenUsed="0"/>
+    <w:lsdException w:name="Medium Grid 3 Accent 6" w:semiHidden="0" w:uiPriority="69" w:unhideWhenUsed="0"/>
+    <w:lsdException w:name="Dark List Accent 6" w:semiHidden="0" w:uiPriority="70" w:unhideWhenUsed="0"/>
+    <w:lsdException w:name="Colorful Shading Accent 6" w:semiHidden="0" w:uiPriority="71" w:unhideWhenUsed="0"/>
+    <w:lsdException w:name="Colorful List Accent 6" w:semiHidden="0" w:uiPriority="72" w:unhideWhenUsed="0"/>
+    <w:lsdException w:name="Colorful Grid Accent 6" w:semiHidden="0" w:uiPriority="73" w:unhideWhenUsed="0"/>
+    <w:lsdException w:name="Subtle Emphasis" w:semiHidden="0" w:uiPriority="19" w:unhideWhenUsed="0" w:qFormat="1"/>
+    <w:lsdException w:name="Intense Emphasis" w:semiHidden="0" w:uiPriority="21" w:unhideWhenUsed="0" w:qFormat="1"/>
+    <w:lsdException w:name="Subtle Reference" w:semiHidden="0" w:uiPriority="31" w:unhideWhenUsed="0" w:qFormat="1"/>
+    <w:lsdException w:name="Intense Reference" w:semiHidden="0" w:uiPriority="32" w:unhideWhenUsed="0" w:qFormat="1"/>
+    <w:lsdException w:name="Book Title" w:semiHidden="0" w:uiPriority="33" w:unhideWhenUsed="0" w:qFormat="1"/>
+    <w:lsdException w:name="Bibliography" w:uiPriority="37"/>
+    <w:lsdException w:name="TOC Heading" w:uiPriority="39" w:qFormat="1"/>
   </w:latentStyles>
   <w:style w:type="paragraph" w:default="1" w:styleId="Normal">
     <w:name w:val="Normal"/>
@@ -2145,6 +2587,256 @@
     <w:uiPriority w:val="99"/>
     <w:semiHidden/>
     <w:unhideWhenUsed/>
+  </w:style>
+  <w:style w:type="paragraph" w:styleId="Textodeglobo">
+    <w:name w:val="Balloon Text"/>
+    <w:basedOn w:val="Normal"/>
+    <w:link w:val="TextodegloboCar"/>
+    <w:uiPriority w:val="99"/>
+    <w:semiHidden/>
+    <w:unhideWhenUsed/>
+    <w:rsid w:val="00AD5B70"/>
+    <w:pPr>
+      <w:spacing w:after="0" w:line="240" w:lineRule="auto"/>
+    </w:pPr>
+    <w:rPr>
+      <w:rFonts w:ascii="Tahoma" w:hAnsi="Tahoma" w:cs="Tahoma"/>
+      <w:sz w:val="16"/>
+      <w:szCs w:val="16"/>
+    </w:rPr>
+  </w:style>
+  <w:style w:type="character" w:customStyle="1" w:styleId="TextodegloboCar">
+    <w:name w:val="Texto de globo Car"/>
+    <w:basedOn w:val="Fuentedeprrafopredeter"/>
+    <w:link w:val="Textodeglobo"/>
+    <w:uiPriority w:val="99"/>
+    <w:semiHidden/>
+    <w:rsid w:val="00AD5B70"/>
+    <w:rPr>
+      <w:rFonts w:ascii="Tahoma" w:hAnsi="Tahoma" w:cs="Tahoma"/>
+      <w:sz w:val="16"/>
+      <w:szCs w:val="16"/>
+    </w:rPr>
+  </w:style>
+</w:styles>
+</file>
+
+<file path=word/stylesWithEffects.xml><?xml version="1.0" encoding="utf-8"?>
+<w:styles xmlns:wpc="http://schemas.microsoft.com/office/word/2010/wordprocessingCanvas" xmlns:mc="http://schemas.openxmlformats.org/markup-compatibility/2006" xmlns:o="urn:schemas-microsoft-com:office:office" xmlns:r="http://schemas.openxmlformats.org/officeDocument/2006/relationships" xmlns:m="http://schemas.openxmlformats.org/officeDocument/2006/math" xmlns:v="urn:schemas-microsoft-com:vml" xmlns:wp14="http://schemas.microsoft.com/office/word/2010/wordprocessingDrawing" xmlns:wp="http://schemas.openxmlformats.org/drawingml/2006/wordprocessingDrawing" xmlns:w10="urn:schemas-microsoft-com:office:word" xmlns:w="http://schemas.openxmlformats.org/wordprocessingml/2006/main" xmlns:w14="http://schemas.microsoft.com/office/word/2010/wordml" xmlns:wpg="http://schemas.microsoft.com/office/word/2010/wordprocessingGroup" xmlns:wpi="http://schemas.microsoft.com/office/word/2010/wordprocessingInk" xmlns:wne="http://schemas.microsoft.com/office/word/2006/wordml" xmlns:wps="http://schemas.microsoft.com/office/word/2010/wordprocessingShape" mc:Ignorable="w14 wp14">
+  <w:docDefaults>
+    <w:rPrDefault>
+      <w:rPr>
+        <w:rFonts w:asciiTheme="minorHAnsi" w:eastAsiaTheme="minorHAnsi" w:hAnsiTheme="minorHAnsi" w:cstheme="minorBidi"/>
+        <w:sz w:val="22"/>
+        <w:szCs w:val="22"/>
+        <w:lang w:val="es-AR" w:eastAsia="en-US" w:bidi="ar-SA"/>
+      </w:rPr>
+    </w:rPrDefault>
+    <w:pPrDefault>
+      <w:pPr>
+        <w:spacing w:after="160" w:line="259" w:lineRule="auto"/>
+      </w:pPr>
+    </w:pPrDefault>
+  </w:docDefaults>
+  <w:latentStyles w:defLockedState="0" w:defUIPriority="99" w:defSemiHidden="1" w:defUnhideWhenUsed="1" w:defQFormat="0" w:count="267">
+    <w:lsdException w:name="Normal" w:semiHidden="0" w:uiPriority="0" w:unhideWhenUsed="0" w:qFormat="1"/>
+    <w:lsdException w:name="heading 1" w:semiHidden="0" w:uiPriority="9" w:unhideWhenUsed="0" w:qFormat="1"/>
+    <w:lsdException w:name="heading 2" w:uiPriority="9" w:qFormat="1"/>
+    <w:lsdException w:name="heading 3" w:uiPriority="9" w:qFormat="1"/>
+    <w:lsdException w:name="heading 4" w:uiPriority="9" w:qFormat="1"/>
+    <w:lsdException w:name="heading 5" w:uiPriority="9" w:qFormat="1"/>
+    <w:lsdException w:name="heading 6" w:uiPriority="9" w:qFormat="1"/>
+    <w:lsdException w:name="heading 7" w:uiPriority="9" w:qFormat="1"/>
+    <w:lsdException w:name="heading 8" w:uiPriority="9" w:qFormat="1"/>
+    <w:lsdException w:name="heading 9" w:uiPriority="9" w:qFormat="1"/>
+    <w:lsdException w:name="toc 1" w:uiPriority="39"/>
+    <w:lsdException w:name="toc 2" w:uiPriority="39"/>
+    <w:lsdException w:name="toc 3" w:uiPriority="39"/>
+    <w:lsdException w:name="toc 4" w:uiPriority="39"/>
+    <w:lsdException w:name="toc 5" w:uiPriority="39"/>
+    <w:lsdException w:name="toc 6" w:uiPriority="39"/>
+    <w:lsdException w:name="toc 7" w:uiPriority="39"/>
+    <w:lsdException w:name="toc 8" w:uiPriority="39"/>
+    <w:lsdException w:name="toc 9" w:uiPriority="39"/>
+    <w:lsdException w:name="caption" w:uiPriority="35" w:qFormat="1"/>
+    <w:lsdException w:name="Title" w:semiHidden="0" w:uiPriority="10" w:unhideWhenUsed="0" w:qFormat="1"/>
+    <w:lsdException w:name="Default Paragraph Font" w:uiPriority="1"/>
+    <w:lsdException w:name="Subtitle" w:semiHidden="0" w:uiPriority="11" w:unhideWhenUsed="0" w:qFormat="1"/>
+    <w:lsdException w:name="Strong" w:semiHidden="0" w:uiPriority="22" w:unhideWhenUsed="0" w:qFormat="1"/>
+    <w:lsdException w:name="Emphasis" w:semiHidden="0" w:uiPriority="20" w:unhideWhenUsed="0" w:qFormat="1"/>
+    <w:lsdException w:name="Table Grid" w:semiHidden="0" w:uiPriority="39" w:unhideWhenUsed="0"/>
+    <w:lsdException w:name="Placeholder Text" w:unhideWhenUsed="0"/>
+    <w:lsdException w:name="No Spacing" w:semiHidden="0" w:uiPriority="1" w:unhideWhenUsed="0" w:qFormat="1"/>
+    <w:lsdException w:name="Light Shading" w:semiHidden="0" w:uiPriority="60" w:unhideWhenUsed="0"/>
+    <w:lsdException w:name="Light List" w:semiHidden="0" w:uiPriority="61" w:unhideWhenUsed="0"/>
+    <w:lsdException w:name="Light Grid" w:semiHidden="0" w:uiPriority="62" w:unhideWhenUsed="0"/>
+    <w:lsdException w:name="Medium Shading 1" w:semiHidden="0" w:uiPriority="63" w:unhideWhenUsed="0"/>
+    <w:lsdException w:name="Medium Shading 2" w:semiHidden="0" w:uiPriority="64" w:unhideWhenUsed="0"/>
+    <w:lsdException w:name="Medium List 1" w:semiHidden="0" w:uiPriority="65" w:unhideWhenUsed="0"/>
+    <w:lsdException w:name="Medium List 2" w:semiHidden="0" w:uiPriority="66" w:unhideWhenUsed="0"/>
+    <w:lsdException w:name="Medium Grid 1" w:semiHidden="0" w:uiPriority="67" w:unhideWhenUsed="0"/>
+    <w:lsdException w:name="Medium Grid 2" w:semiHidden="0" w:uiPriority="68" w:unhideWhenUsed="0"/>
+    <w:lsdException w:name="Medium Grid 3" w:semiHidden="0" w:uiPriority="69" w:unhideWhenUsed="0"/>
+    <w:lsdException w:name="Dark List" w:semiHidden="0" w:uiPriority="70" w:unhideWhenUsed="0"/>
+    <w:lsdException w:name="Colorful Shading" w:semiHidden="0" w:uiPriority="71" w:unhideWhenUsed="0"/>
+    <w:lsdException w:name="Colorful List" w:semiHidden="0" w:uiPriority="72" w:unhideWhenUsed="0"/>
+    <w:lsdException w:name="Colorful Grid" w:semiHidden="0" w:uiPriority="73" w:unhideWhenUsed="0"/>
+    <w:lsdException w:name="Light Shading Accent 1" w:semiHidden="0" w:uiPriority="60" w:unhideWhenUsed="0"/>
+    <w:lsdException w:name="Light List Accent 1" w:semiHidden="0" w:uiPriority="61" w:unhideWhenUsed="0"/>
+    <w:lsdException w:name="Light Grid Accent 1" w:semiHidden="0" w:uiPriority="62" w:unhideWhenUsed="0"/>
+    <w:lsdException w:name="Medium Shading 1 Accent 1" w:semiHidden="0" w:uiPriority="63" w:unhideWhenUsed="0"/>
+    <w:lsdException w:name="Medium Shading 2 Accent 1" w:semiHidden="0" w:uiPriority="64" w:unhideWhenUsed="0"/>
+    <w:lsdException w:name="Medium List 1 Accent 1" w:semiHidden="0" w:uiPriority="65" w:unhideWhenUsed="0"/>
+    <w:lsdException w:name="Revision" w:unhideWhenUsed="0"/>
+    <w:lsdException w:name="List Paragraph" w:semiHidden="0" w:uiPriority="34" w:unhideWhenUsed="0" w:qFormat="1"/>
+    <w:lsdException w:name="Quote" w:semiHidden="0" w:uiPriority="29" w:unhideWhenUsed="0" w:qFormat="1"/>
+    <w:lsdException w:name="Intense Quote" w:semiHidden="0" w:uiPriority="30" w:unhideWhenUsed="0" w:qFormat="1"/>
+    <w:lsdException w:name="Medium List 2 Accent 1" w:semiHidden="0" w:uiPriority="66" w:unhideWhenUsed="0"/>
+    <w:lsdException w:name="Medium Grid 1 Accent 1" w:semiHidden="0" w:uiPriority="67" w:unhideWhenUsed="0"/>
+    <w:lsdException w:name="Medium Grid 2 Accent 1" w:semiHidden="0" w:uiPriority="68" w:unhideWhenUsed="0"/>
+    <w:lsdException w:name="Medium Grid 3 Accent 1" w:semiHidden="0" w:uiPriority="69" w:unhideWhenUsed="0"/>
+    <w:lsdException w:name="Dark List Accent 1" w:semiHidden="0" w:uiPriority="70" w:unhideWhenUsed="0"/>
+    <w:lsdException w:name="Colorful Shading Accent 1" w:semiHidden="0" w:uiPriority="71" w:unhideWhenUsed="0"/>
+    <w:lsdException w:name="Colorful List Accent 1" w:semiHidden="0" w:uiPriority="72" w:unhideWhenUsed="0"/>
+    <w:lsdException w:name="Colorful Grid Accent 1" w:semiHidden="0" w:uiPriority="73" w:unhideWhenUsed="0"/>
+    <w:lsdException w:name="Light Shading Accent 2" w:semiHidden="0" w:uiPriority="60" w:unhideWhenUsed="0"/>
+    <w:lsdException w:name="Light List Accent 2" w:semiHidden="0" w:uiPriority="61" w:unhideWhenUsed="0"/>
+    <w:lsdException w:name="Light Grid Accent 2" w:semiHidden="0" w:uiPriority="62" w:unhideWhenUsed="0"/>
+    <w:lsdException w:name="Medium Shading 1 Accent 2" w:semiHidden="0" w:uiPriority="63" w:unhideWhenUsed="0"/>
+    <w:lsdException w:name="Medium Shading 2 Accent 2" w:semiHidden="0" w:uiPriority="64" w:unhideWhenUsed="0"/>
+    <w:lsdException w:name="Medium List 1 Accent 2" w:semiHidden="0" w:uiPriority="65" w:unhideWhenUsed="0"/>
+    <w:lsdException w:name="Medium List 2 Accent 2" w:semiHidden="0" w:uiPriority="66" w:unhideWhenUsed="0"/>
+    <w:lsdException w:name="Medium Grid 1 Accent 2" w:semiHidden="0" w:uiPriority="67" w:unhideWhenUsed="0"/>
+    <w:lsdException w:name="Medium Grid 2 Accent 2" w:semiHidden="0" w:uiPriority="68" w:unhideWhenUsed="0"/>
+    <w:lsdException w:name="Medium Grid 3 Accent 2" w:semiHidden="0" w:uiPriority="69" w:unhideWhenUsed="0"/>
+    <w:lsdException w:name="Dark List Accent 2" w:semiHidden="0" w:uiPriority="70" w:unhideWhenUsed="0"/>
+    <w:lsdException w:name="Colorful Shading Accent 2" w:semiHidden="0" w:uiPriority="71" w:unhideWhenUsed="0"/>
+    <w:lsdException w:name="Colorful List Accent 2" w:semiHidden="0" w:uiPriority="72" w:unhideWhenUsed="0"/>
+    <w:lsdException w:name="Colorful Grid Accent 2" w:semiHidden="0" w:uiPriority="73" w:unhideWhenUsed="0"/>
+    <w:lsdException w:name="Light Shading Accent 3" w:semiHidden="0" w:uiPriority="60" w:unhideWhenUsed="0"/>
+    <w:lsdException w:name="Light List Accent 3" w:semiHidden="0" w:uiPriority="61" w:unhideWhenUsed="0"/>
+    <w:lsdException w:name="Light Grid Accent 3" w:semiHidden="0" w:uiPriority="62" w:unhideWhenUsed="0"/>
+    <w:lsdException w:name="Medium Shading 1 Accent 3" w:semiHidden="0" w:uiPriority="63" w:unhideWhenUsed="0"/>
+    <w:lsdException w:name="Medium Shading 2 Accent 3" w:semiHidden="0" w:uiPriority="64" w:unhideWhenUsed="0"/>
+    <w:lsdException w:name="Medium List 1 Accent 3" w:semiHidden="0" w:uiPriority="65" w:unhideWhenUsed="0"/>
+    <w:lsdException w:name="Medium List 2 Accent 3" w:semiHidden="0" w:uiPriority="66" w:unhideWhenUsed="0"/>
+    <w:lsdException w:name="Medium Grid 1 Accent 3" w:semiHidden="0" w:uiPriority="67" w:unhideWhenUsed="0"/>
+    <w:lsdException w:name="Medium Grid 2 Accent 3" w:semiHidden="0" w:uiPriority="68" w:unhideWhenUsed="0"/>
+    <w:lsdException w:name="Medium Grid 3 Accent 3" w:semiHidden="0" w:uiPriority="69" w:unhideWhenUsed="0"/>
+    <w:lsdException w:name="Dark List Accent 3" w:semiHidden="0" w:uiPriority="70" w:unhideWhenUsed="0"/>
+    <w:lsdException w:name="Colorful Shading Accent 3" w:semiHidden="0" w:uiPriority="71" w:unhideWhenUsed="0"/>
+    <w:lsdException w:name="Colorful List Accent 3" w:semiHidden="0" w:uiPriority="72" w:unhideWhenUsed="0"/>
+    <w:lsdException w:name="Colorful Grid Accent 3" w:semiHidden="0" w:uiPriority="73" w:unhideWhenUsed="0"/>
+    <w:lsdException w:name="Light Shading Accent 4" w:semiHidden="0" w:uiPriority="60" w:unhideWhenUsed="0"/>
+    <w:lsdException w:name="Light List Accent 4" w:semiHidden="0" w:uiPriority="61" w:unhideWhenUsed="0"/>
+    <w:lsdException w:name="Light Grid Accent 4" w:semiHidden="0" w:uiPriority="62" w:unhideWhenUsed="0"/>
+    <w:lsdException w:name="Medium Shading 1 Accent 4" w:semiHidden="0" w:uiPriority="63" w:unhideWhenUsed="0"/>
+    <w:lsdException w:name="Medium Shading 2 Accent 4" w:semiHidden="0" w:uiPriority="64" w:unhideWhenUsed="0"/>
+    <w:lsdException w:name="Medium List 1 Accent 4" w:semiHidden="0" w:uiPriority="65" w:unhideWhenUsed="0"/>
+    <w:lsdException w:name="Medium List 2 Accent 4" w:semiHidden="0" w:uiPriority="66" w:unhideWhenUsed="0"/>
+    <w:lsdException w:name="Medium Grid 1 Accent 4" w:semiHidden="0" w:uiPriority="67" w:unhideWhenUsed="0"/>
+    <w:lsdException w:name="Medium Grid 2 Accent 4" w:semiHidden="0" w:uiPriority="68" w:unhideWhenUsed="0"/>
+    <w:lsdException w:name="Medium Grid 3 Accent 4" w:semiHidden="0" w:uiPriority="69" w:unhideWhenUsed="0"/>
+    <w:lsdException w:name="Dark List Accent 4" w:semiHidden="0" w:uiPriority="70" w:unhideWhenUsed="0"/>
+    <w:lsdException w:name="Colorful Shading Accent 4" w:semiHidden="0" w:uiPriority="71" w:unhideWhenUsed="0"/>
+    <w:lsdException w:name="Colorful List Accent 4" w:semiHidden="0" w:uiPriority="72" w:unhideWhenUsed="0"/>
+    <w:lsdException w:name="Colorful Grid Accent 4" w:semiHidden="0" w:uiPriority="73" w:unhideWhenUsed="0"/>
+    <w:lsdException w:name="Light Shading Accent 5" w:semiHidden="0" w:uiPriority="60" w:unhideWhenUsed="0"/>
+    <w:lsdException w:name="Light List Accent 5" w:semiHidden="0" w:uiPriority="61" w:unhideWhenUsed="0"/>
+    <w:lsdException w:name="Light Grid Accent 5" w:semiHidden="0" w:uiPriority="62" w:unhideWhenUsed="0"/>
+    <w:lsdException w:name="Medium Shading 1 Accent 5" w:semiHidden="0" w:uiPriority="63" w:unhideWhenUsed="0"/>
+    <w:lsdException w:name="Medium Shading 2 Accent 5" w:semiHidden="0" w:uiPriority="64" w:unhideWhenUsed="0"/>
+    <w:lsdException w:name="Medium List 1 Accent 5" w:semiHidden="0" w:uiPriority="65" w:unhideWhenUsed="0"/>
+    <w:lsdException w:name="Medium List 2 Accent 5" w:semiHidden="0" w:uiPriority="66" w:unhideWhenUsed="0"/>
+    <w:lsdException w:name="Medium Grid 1 Accent 5" w:semiHidden="0" w:uiPriority="67" w:unhideWhenUsed="0"/>
+    <w:lsdException w:name="Medium Grid 2 Accent 5" w:semiHidden="0" w:uiPriority="68" w:unhideWhenUsed="0"/>
+    <w:lsdException w:name="Medium Grid 3 Accent 5" w:semiHidden="0" w:uiPriority="69" w:unhideWhenUsed="0"/>
+    <w:lsdException w:name="Dark List Accent 5" w:semiHidden="0" w:uiPriority="70" w:unhideWhenUsed="0"/>
+    <w:lsdException w:name="Colorful Shading Accent 5" w:semiHidden="0" w:uiPriority="71" w:unhideWhenUsed="0"/>
+    <w:lsdException w:name="Colorful List Accent 5" w:semiHidden="0" w:uiPriority="72" w:unhideWhenUsed="0"/>
+    <w:lsdException w:name="Colorful Grid Accent 5" w:semiHidden="0" w:uiPriority="73" w:unhideWhenUsed="0"/>
+    <w:lsdException w:name="Light Shading Accent 6" w:semiHidden="0" w:uiPriority="60" w:unhideWhenUsed="0"/>
+    <w:lsdException w:name="Light List Accent 6" w:semiHidden="0" w:uiPriority="61" w:unhideWhenUsed="0"/>
+    <w:lsdException w:name="Light Grid Accent 6" w:semiHidden="0" w:uiPriority="62" w:unhideWhenUsed="0"/>
+    <w:lsdException w:name="Medium Shading 1 Accent 6" w:semiHidden="0" w:uiPriority="63" w:unhideWhenUsed="0"/>
+    <w:lsdException w:name="Medium Shading 2 Accent 6" w:semiHidden="0" w:uiPriority="64" w:unhideWhenUsed="0"/>
+    <w:lsdException w:name="Medium List 1 Accent 6" w:semiHidden="0" w:uiPriority="65" w:unhideWhenUsed="0"/>
+    <w:lsdException w:name="Medium List 2 Accent 6" w:semiHidden="0" w:uiPriority="66" w:unhideWhenUsed="0"/>
+    <w:lsdException w:name="Medium Grid 1 Accent 6" w:semiHidden="0" w:uiPriority="67" w:unhideWhenUsed="0"/>
+    <w:lsdException w:name="Medium Grid 2 Accent 6" w:semiHidden="0" w:uiPriority="68" w:unhideWhenUsed="0"/>
+    <w:lsdException w:name="Medium Grid 3 Accent 6" w:semiHidden="0" w:uiPriority="69" w:unhideWhenUsed="0"/>
+    <w:lsdException w:name="Dark List Accent 6" w:semiHidden="0" w:uiPriority="70" w:unhideWhenUsed="0"/>
+    <w:lsdException w:name="Colorful Shading Accent 6" w:semiHidden="0" w:uiPriority="71" w:unhideWhenUsed="0"/>
+    <w:lsdException w:name="Colorful List Accent 6" w:semiHidden="0" w:uiPriority="72" w:unhideWhenUsed="0"/>
+    <w:lsdException w:name="Colorful Grid Accent 6" w:semiHidden="0" w:uiPriority="73" w:unhideWhenUsed="0"/>
+    <w:lsdException w:name="Subtle Emphasis" w:semiHidden="0" w:uiPriority="19" w:unhideWhenUsed="0" w:qFormat="1"/>
+    <w:lsdException w:name="Intense Emphasis" w:semiHidden="0" w:uiPriority="21" w:unhideWhenUsed="0" w:qFormat="1"/>
+    <w:lsdException w:name="Subtle Reference" w:semiHidden="0" w:uiPriority="31" w:unhideWhenUsed="0" w:qFormat="1"/>
+    <w:lsdException w:name="Intense Reference" w:semiHidden="0" w:uiPriority="32" w:unhideWhenUsed="0" w:qFormat="1"/>
+    <w:lsdException w:name="Book Title" w:semiHidden="0" w:uiPriority="33" w:unhideWhenUsed="0" w:qFormat="1"/>
+    <w:lsdException w:name="Bibliography" w:uiPriority="37"/>
+    <w:lsdException w:name="TOC Heading" w:uiPriority="39" w:qFormat="1"/>
+  </w:latentStyles>
+  <w:style w:type="paragraph" w:default="1" w:styleId="Normal">
+    <w:name w:val="Normal"/>
+    <w:qFormat/>
+  </w:style>
+  <w:style w:type="character" w:default="1" w:styleId="Fuentedeprrafopredeter">
+    <w:name w:val="Default Paragraph Font"/>
+    <w:uiPriority w:val="1"/>
+    <w:semiHidden/>
+    <w:unhideWhenUsed/>
+  </w:style>
+  <w:style w:type="table" w:default="1" w:styleId="Tablanormal">
+    <w:name w:val="Normal Table"/>
+    <w:uiPriority w:val="99"/>
+    <w:semiHidden/>
+    <w:unhideWhenUsed/>
+    <w:tblPr>
+      <w:tblInd w:w="0" w:type="dxa"/>
+      <w:tblCellMar>
+        <w:top w:w="0" w:type="dxa"/>
+        <w:left w:w="108" w:type="dxa"/>
+        <w:bottom w:w="0" w:type="dxa"/>
+        <w:right w:w="108" w:type="dxa"/>
+      </w:tblCellMar>
+    </w:tblPr>
+  </w:style>
+  <w:style w:type="numbering" w:default="1" w:styleId="Sinlista">
+    <w:name w:val="No List"/>
+    <w:uiPriority w:val="99"/>
+    <w:semiHidden/>
+    <w:unhideWhenUsed/>
+  </w:style>
+  <w:style w:type="paragraph" w:styleId="Textodeglobo">
+    <w:name w:val="Balloon Text"/>
+    <w:basedOn w:val="Normal"/>
+    <w:link w:val="TextodegloboCar"/>
+    <w:uiPriority w:val="99"/>
+    <w:semiHidden/>
+    <w:unhideWhenUsed/>
+    <w:rsid w:val="00AD5B70"/>
+    <w:pPr>
+      <w:spacing w:after="0" w:line="240" w:lineRule="auto"/>
+    </w:pPr>
+    <w:rPr>
+      <w:rFonts w:ascii="Tahoma" w:hAnsi="Tahoma" w:cs="Tahoma"/>
+      <w:sz w:val="16"/>
+      <w:szCs w:val="16"/>
+    </w:rPr>
+  </w:style>
+  <w:style w:type="character" w:customStyle="1" w:styleId="TextodegloboCar">
+    <w:name w:val="Texto de globo Car"/>
+    <w:basedOn w:val="Fuentedeprrafopredeter"/>
+    <w:link w:val="Textodeglobo"/>
+    <w:uiPriority w:val="99"/>
+    <w:semiHidden/>
+    <w:rsid w:val="00AD5B70"/>
+    <w:rPr>
+      <w:rFonts w:ascii="Tahoma" w:hAnsi="Tahoma" w:cs="Tahoma"/>
+      <w:sz w:val="16"/>
+      <w:szCs w:val="16"/>
+    </w:rPr>
   </w:style>
 </w:styles>
 </file>
@@ -2438,7 +3130,7 @@
   <a:extraClrSchemeLst/>
   <a:extLst>
     <a:ext uri="{05A4C25C-085E-4340-85A3-A5531E510DB2}">
-      <thm15:themeFamily xmlns:thm15="http://schemas.microsoft.com/office/thememl/2012/main" name="Office Theme" id="{62F939B6-93AF-4DB8-9C6B-D6C7DFDC589F}" vid="{4A3C46E8-61CC-4603-A589-7422A47A8E4A}"/>
+      <thm15:themeFamily xmlns:thm15="http://schemas.microsoft.com/office/thememl/2012/main" xmlns="" name="Office Theme" id="{62F939B6-93AF-4DB8-9C6B-D6C7DFDC589F}" vid="{4A3C46E8-61CC-4603-A589-7422A47A8E4A}"/>
     </a:ext>
   </a:extLst>
 </a:theme>

--- a/Teoria-WollokGames.docx
+++ b/Teoria-WollokGames.docx
@@ -1233,97 +1233,27 @@
           <w:sz w:val="20"/>
           <w:szCs w:val="20"/>
         </w:rPr>
-        <w:t xml:space="preserve"> un mensaje</w:t>
-      </w:r>
-      <w:r>
-        <w:rPr>
-          <w:rFonts w:ascii="Consolas" w:hAnsi="Consolas" w:cs="Consolas"/>
-          <w:color w:val="000000"/>
-          <w:sz w:val="20"/>
-          <w:szCs w:val="20"/>
-        </w:rPr>
-        <w:t xml:space="preserve"> o propiedades</w:t>
-      </w:r>
-      <w:r>
-        <w:rPr>
-          <w:rFonts w:ascii="Consolas" w:hAnsi="Consolas" w:cs="Consolas"/>
-          <w:color w:val="000000"/>
-          <w:sz w:val="20"/>
-          <w:szCs w:val="20"/>
-        </w:rPr>
-        <w:t xml:space="preserve"> </w:t>
-      </w:r>
-      <w:r>
-        <w:rPr>
-          <w:rFonts w:ascii="Consolas" w:hAnsi="Consolas" w:cs="Consolas"/>
-          <w:color w:val="000000"/>
-          <w:sz w:val="20"/>
-          <w:szCs w:val="20"/>
-        </w:rPr>
-        <w:t>que</w:t>
-      </w:r>
-      <w:r>
-        <w:rPr>
-          <w:rFonts w:ascii="Consolas" w:hAnsi="Consolas" w:cs="Consolas"/>
-          <w:color w:val="000000"/>
-          <w:sz w:val="20"/>
-          <w:szCs w:val="20"/>
-        </w:rPr>
-        <w:t xml:space="preserve"> otro objeto</w:t>
-      </w:r>
-      <w:r>
-        <w:rPr>
-          <w:rFonts w:ascii="Consolas" w:hAnsi="Consolas" w:cs="Consolas"/>
-          <w:color w:val="000000"/>
-          <w:sz w:val="20"/>
-          <w:szCs w:val="20"/>
-        </w:rPr>
-        <w:t xml:space="preserve"> tiene</w:t>
-      </w:r>
-      <w:r>
-        <w:rPr>
-          <w:rFonts w:ascii="Consolas" w:hAnsi="Consolas" w:cs="Consolas"/>
-          <w:color w:val="000000"/>
-          <w:sz w:val="20"/>
-          <w:szCs w:val="20"/>
-        </w:rPr>
-        <w:t xml:space="preserve"> y para no repetir lógica</w:t>
-      </w:r>
-      <w:r>
-        <w:rPr>
-          <w:rFonts w:ascii="Consolas" w:hAnsi="Consolas" w:cs="Consolas"/>
-          <w:color w:val="000000"/>
-          <w:sz w:val="20"/>
-          <w:szCs w:val="20"/>
-        </w:rPr>
-        <w:t xml:space="preserve"> heredamos </w:t>
-      </w:r>
-      <w:r>
-        <w:rPr>
-          <w:rFonts w:ascii="Consolas" w:hAnsi="Consolas" w:cs="Consolas"/>
-          <w:color w:val="000000"/>
-          <w:sz w:val="20"/>
-          <w:szCs w:val="20"/>
-        </w:rPr>
-        <w:t>esas propiedades del</w:t>
-      </w:r>
-      <w:r>
-        <w:rPr>
-          <w:rFonts w:ascii="Consolas" w:hAnsi="Consolas" w:cs="Consolas"/>
-          <w:color w:val="000000"/>
-          <w:sz w:val="20"/>
-          <w:szCs w:val="20"/>
-        </w:rPr>
-        <w:t xml:space="preserve"> objeto,</w:t>
-      </w:r>
-      <w:r>
-        <w:rPr>
-          <w:rFonts w:ascii="Consolas" w:hAnsi="Consolas" w:cs="Consolas"/>
-          <w:color w:val="000000"/>
-          <w:sz w:val="20"/>
-          <w:szCs w:val="20"/>
-        </w:rPr>
-        <w:t xml:space="preserve"> utilizamos la herencia en este caso</w:t>
+        <w:t xml:space="preserve"> algún método existente o atributo de una clase en específico</w:t>
+      </w:r>
+      <w:bookmarkStart w:id="0" w:name="_GoBack"/>
+      <w:bookmarkEnd w:id="0"/>
+      <w:r>
+        <w:rPr>
+          <w:rFonts w:ascii="Consolas" w:hAnsi="Consolas" w:cs="Consolas"/>
+          <w:color w:val="000000"/>
+          <w:sz w:val="20"/>
+          <w:szCs w:val="20"/>
+        </w:rPr>
+        <w:t>, sin necesidad de repetir lógica, es decir, heredar su comportamiento y las propiedades del mismo. U</w:t>
+      </w:r>
+      <w:r>
+        <w:rPr>
+          <w:rFonts w:ascii="Consolas" w:hAnsi="Consolas" w:cs="Consolas"/>
+          <w:color w:val="000000"/>
+          <w:sz w:val="20"/>
+          <w:szCs w:val="20"/>
+        </w:rPr>
+        <w:t>tilizamos la herencia en este caso</w:t>
       </w:r>
       <w:r>
         <w:rPr>
@@ -1587,6 +1517,7 @@
           <w:szCs w:val="20"/>
           <w:lang w:val="es-ES" w:eastAsia="es-ES"/>
         </w:rPr>
+        <w:lastRenderedPageBreak/>
         <w:drawing>
           <wp:inline distT="0" distB="0" distL="0" distR="0" wp14:anchorId="08F0C241" wp14:editId="6D4C33CF">
             <wp:extent cx="3316180" cy="3078480"/>
@@ -1651,7 +1582,6 @@
           <w:sz w:val="20"/>
           <w:szCs w:val="20"/>
         </w:rPr>
-        <w:lastRenderedPageBreak/>
         <w:t xml:space="preserve">Las propiedades y mensajes que se comportan igual son position,vida,danio,dirección,esAtrabesable,esGolpeable(),chocasteCarpincho(unPersonaje),hacerDanio() y </w:t>
       </w:r>
       <w:proofErr w:type="spellStart"/>
@@ -1739,8 +1669,6 @@
           <w:szCs w:val="20"/>
         </w:rPr>
       </w:pPr>
-      <w:bookmarkStart w:id="0" w:name="_GoBack"/>
-      <w:bookmarkEnd w:id="0"/>
     </w:p>
     <w:p>
       <w:pPr>
@@ -3130,7 +3058,7 @@
   <a:extraClrSchemeLst/>
   <a:extLst>
     <a:ext uri="{05A4C25C-085E-4340-85A3-A5531E510DB2}">
-      <thm15:themeFamily xmlns:thm15="http://schemas.microsoft.com/office/thememl/2012/main" xmlns="" name="Office Theme" id="{62F939B6-93AF-4DB8-9C6B-D6C7DFDC589F}" vid="{4A3C46E8-61CC-4603-A589-7422A47A8E4A}"/>
+      <thm15:themeFamily xmlns="" xmlns:thm15="http://schemas.microsoft.com/office/thememl/2012/main" name="Office Theme" id="{62F939B6-93AF-4DB8-9C6B-D6C7DFDC589F}" vid="{4A3C46E8-61CC-4603-A589-7422A47A8E4A}"/>
     </a:ext>
   </a:extLst>
 </a:theme>

--- a/Teoria-WollokGames.docx
+++ b/Teoria-WollokGames.docx
@@ -1,6 +1,6 @@
 
 <file path=word/document.xml><?xml version="1.0" encoding="utf-8"?>
-<w:document xmlns:wpc="http://schemas.microsoft.com/office/word/2010/wordprocessingCanvas" xmlns:mc="http://schemas.openxmlformats.org/markup-compatibility/2006" xmlns:o="urn:schemas-microsoft-com:office:office" xmlns:r="http://schemas.openxmlformats.org/officeDocument/2006/relationships" xmlns:m="http://schemas.openxmlformats.org/officeDocument/2006/math" xmlns:v="urn:schemas-microsoft-com:vml" xmlns:wp14="http://schemas.microsoft.com/office/word/2010/wordprocessingDrawing" xmlns:wp="http://schemas.openxmlformats.org/drawingml/2006/wordprocessingDrawing" xmlns:w10="urn:schemas-microsoft-com:office:word" xmlns:w="http://schemas.openxmlformats.org/wordprocessingml/2006/main" xmlns:w14="http://schemas.microsoft.com/office/word/2010/wordml" xmlns:wpg="http://schemas.microsoft.com/office/word/2010/wordprocessingGroup" xmlns:wpi="http://schemas.microsoft.com/office/word/2010/wordprocessingInk" xmlns:wne="http://schemas.microsoft.com/office/word/2006/wordml" xmlns:wps="http://schemas.microsoft.com/office/word/2010/wordprocessingShape" mc:Ignorable="w14 wp14">
+<w:document xmlns:wpc="http://schemas.microsoft.com/office/word/2010/wordprocessingCanvas" xmlns:cx="http://schemas.microsoft.com/office/drawing/2014/chartex" xmlns:cx1="http://schemas.microsoft.com/office/drawing/2015/9/8/chartex" xmlns:cx2="http://schemas.microsoft.com/office/drawing/2015/10/21/chartex" xmlns:cx3="http://schemas.microsoft.com/office/drawing/2016/5/9/chartex" xmlns:cx4="http://schemas.microsoft.com/office/drawing/2016/5/10/chartex" xmlns:cx5="http://schemas.microsoft.com/office/drawing/2016/5/11/chartex" xmlns:cx6="http://schemas.microsoft.com/office/drawing/2016/5/12/chartex" xmlns:cx7="http://schemas.microsoft.com/office/drawing/2016/5/13/chartex" xmlns:cx8="http://schemas.microsoft.com/office/drawing/2016/5/14/chartex" xmlns:mc="http://schemas.openxmlformats.org/markup-compatibility/2006" xmlns:aink="http://schemas.microsoft.com/office/drawing/2016/ink" xmlns:am3d="http://schemas.microsoft.com/office/drawing/2017/model3d" xmlns:o="urn:schemas-microsoft-com:office:office" xmlns:r="http://schemas.openxmlformats.org/officeDocument/2006/relationships" xmlns:m="http://schemas.openxmlformats.org/officeDocument/2006/math" xmlns:v="urn:schemas-microsoft-com:vml" xmlns:wp14="http://schemas.microsoft.com/office/word/2010/wordprocessingDrawing" xmlns:wp="http://schemas.openxmlformats.org/drawingml/2006/wordprocessingDrawing" xmlns:w10="urn:schemas-microsoft-com:office:word" xmlns:w="http://schemas.openxmlformats.org/wordprocessingml/2006/main" xmlns:w14="http://schemas.microsoft.com/office/word/2010/wordml" xmlns:w15="http://schemas.microsoft.com/office/word/2012/wordml" xmlns:w16cex="http://schemas.microsoft.com/office/word/2018/wordml/cex" xmlns:w16cid="http://schemas.microsoft.com/office/word/2016/wordml/cid" xmlns:w16="http://schemas.microsoft.com/office/word/2018/wordml" xmlns:w16se="http://schemas.microsoft.com/office/word/2015/wordml/symex" xmlns:wpg="http://schemas.microsoft.com/office/word/2010/wordprocessingGroup" xmlns:wpi="http://schemas.microsoft.com/office/word/2010/wordprocessingInk" xmlns:wne="http://schemas.microsoft.com/office/word/2006/wordml" xmlns:wps="http://schemas.microsoft.com/office/word/2010/wordprocessingShape" mc:Ignorable="w14 w15 w16se w16cid w16 w16cex wp14">
   <w:body>
     <w:p>
       <w:pPr>
@@ -171,7 +171,7 @@
                     <pic:cNvPicPr/>
                   </pic:nvPicPr>
                   <pic:blipFill>
-                    <a:blip r:embed="rId5">
+                    <a:blip r:embed="rId4">
                       <a:extLst>
                         <a:ext uri="{28A0092B-C50C-407E-A947-70E740481C1C}">
                           <a14:useLocalDpi xmlns:a14="http://schemas.microsoft.com/office/drawing/2010/main" val="0"/>
@@ -374,7 +374,7 @@
                     <pic:cNvPicPr/>
                   </pic:nvPicPr>
                   <pic:blipFill>
-                    <a:blip r:embed="rId6">
+                    <a:blip r:embed="rId5">
                       <a:extLst>
                         <a:ext uri="{28A0092B-C50C-407E-A947-70E740481C1C}">
                           <a14:useLocalDpi xmlns:a14="http://schemas.microsoft.com/office/drawing/2010/main" val="0"/>
@@ -502,7 +502,7 @@
                     <pic:cNvPicPr/>
                   </pic:nvPicPr>
                   <pic:blipFill>
-                    <a:blip r:embed="rId7">
+                    <a:blip r:embed="rId6">
                       <a:extLst>
                         <a:ext uri="{28A0092B-C50C-407E-A947-70E740481C1C}">
                           <a14:useLocalDpi xmlns:a14="http://schemas.microsoft.com/office/drawing/2010/main" val="0"/>
@@ -862,7 +862,7 @@
                     <pic:cNvPicPr/>
                   </pic:nvPicPr>
                   <pic:blipFill>
-                    <a:blip r:embed="rId8">
+                    <a:blip r:embed="rId7">
                       <a:extLst>
                         <a:ext uri="{28A0092B-C50C-407E-A947-70E740481C1C}">
                           <a14:useLocalDpi xmlns:a14="http://schemas.microsoft.com/office/drawing/2010/main" val="0"/>
@@ -957,6 +957,243 @@
           <w:szCs w:val="20"/>
         </w:rPr>
       </w:pPr>
+    </w:p>
+    <w:p>
+      <w:pPr>
+        <w:autoSpaceDE w:val="0"/>
+        <w:autoSpaceDN w:val="0"/>
+        <w:adjustRightInd w:val="0"/>
+        <w:spacing w:after="0" w:line="240" w:lineRule="auto"/>
+        <w:jc w:val="both"/>
+        <w:rPr>
+          <w:rFonts w:ascii="Consolas" w:hAnsi="Consolas" w:cs="Consolas"/>
+          <w:color w:val="000000"/>
+          <w:sz w:val="20"/>
+          <w:szCs w:val="20"/>
+        </w:rPr>
+      </w:pPr>
+      <w:r>
+        <w:rPr>
+          <w:rFonts w:ascii="Consolas" w:hAnsi="Consolas" w:cs="Consolas"/>
+          <w:color w:val="000000"/>
+          <w:sz w:val="20"/>
+          <w:szCs w:val="20"/>
+        </w:rPr>
+        <w:t>L</w:t>
+      </w:r>
+      <w:r>
+        <w:rPr>
+          <w:rFonts w:ascii="Consolas" w:hAnsi="Consolas" w:cs="Consolas"/>
+          <w:color w:val="000000"/>
+          <w:sz w:val="20"/>
+          <w:szCs w:val="20"/>
+        </w:rPr>
+        <w:t xml:space="preserve">a clase </w:t>
+      </w:r>
+      <w:r>
+        <w:rPr>
+          <w:rFonts w:ascii="Consolas" w:hAnsi="Consolas" w:cs="Consolas"/>
+          <w:color w:val="000000"/>
+          <w:sz w:val="20"/>
+          <w:szCs w:val="20"/>
+        </w:rPr>
+        <w:t xml:space="preserve">es </w:t>
+      </w:r>
+      <w:r>
+        <w:rPr>
+          <w:rFonts w:ascii="Consolas" w:hAnsi="Consolas" w:cs="Consolas"/>
+          <w:color w:val="000000"/>
+          <w:sz w:val="20"/>
+          <w:szCs w:val="20"/>
+        </w:rPr>
+        <w:t xml:space="preserve">un molde a partir del cual </w:t>
+      </w:r>
+      <w:r>
+        <w:rPr>
+          <w:rFonts w:ascii="Consolas" w:hAnsi="Consolas" w:cs="Consolas"/>
+          <w:color w:val="000000"/>
+          <w:sz w:val="20"/>
+          <w:szCs w:val="20"/>
+        </w:rPr>
+        <w:t xml:space="preserve">podemos </w:t>
+      </w:r>
+      <w:r>
+        <w:rPr>
+          <w:rFonts w:ascii="Consolas" w:hAnsi="Consolas" w:cs="Consolas"/>
+          <w:color w:val="000000"/>
+          <w:sz w:val="20"/>
+          <w:szCs w:val="20"/>
+        </w:rPr>
+        <w:t>crear instancias</w:t>
+      </w:r>
+      <w:r>
+        <w:rPr>
+          <w:rFonts w:ascii="Consolas" w:hAnsi="Consolas" w:cs="Consolas"/>
+          <w:color w:val="000000"/>
+          <w:sz w:val="20"/>
+          <w:szCs w:val="20"/>
+        </w:rPr>
+        <w:t xml:space="preserve">. </w:t>
+      </w:r>
+      <w:r>
+        <w:rPr>
+          <w:rFonts w:ascii="Consolas" w:hAnsi="Consolas" w:cs="Consolas"/>
+          <w:color w:val="000000"/>
+          <w:sz w:val="20"/>
+          <w:szCs w:val="20"/>
+        </w:rPr>
+        <w:t>Para no tener código duplicado podemos definir una clase donde esté definido el comportamiento</w:t>
+      </w:r>
+      <w:r>
+        <w:rPr>
+          <w:rFonts w:ascii="Consolas" w:hAnsi="Consolas" w:cs="Consolas"/>
+          <w:color w:val="000000"/>
+          <w:sz w:val="20"/>
+          <w:szCs w:val="20"/>
+        </w:rPr>
+        <w:t xml:space="preserve"> que se quiere</w:t>
+      </w:r>
+      <w:r>
+        <w:rPr>
+          <w:rFonts w:ascii="Consolas" w:hAnsi="Consolas" w:cs="Consolas"/>
+          <w:color w:val="000000"/>
+          <w:sz w:val="20"/>
+          <w:szCs w:val="20"/>
+        </w:rPr>
+        <w:t>.</w:t>
+      </w:r>
+      <w:r>
+        <w:rPr>
+          <w:rFonts w:ascii="Consolas" w:hAnsi="Consolas" w:cs="Consolas"/>
+          <w:color w:val="000000"/>
+          <w:sz w:val="20"/>
+          <w:szCs w:val="20"/>
+        </w:rPr>
+        <w:t xml:space="preserve"> </w:t>
+      </w:r>
+      <w:r>
+        <w:rPr>
+          <w:rFonts w:ascii="Consolas" w:hAnsi="Consolas" w:cs="Consolas"/>
+          <w:color w:val="000000"/>
+          <w:sz w:val="20"/>
+          <w:szCs w:val="20"/>
+        </w:rPr>
+        <w:t xml:space="preserve">De esta manera, toda la lógica que </w:t>
+      </w:r>
+      <w:r>
+        <w:rPr>
+          <w:rFonts w:ascii="Consolas" w:hAnsi="Consolas" w:cs="Consolas"/>
+          <w:color w:val="000000"/>
+          <w:sz w:val="20"/>
+          <w:szCs w:val="20"/>
+        </w:rPr>
+        <w:t xml:space="preserve">tenemos </w:t>
+      </w:r>
+      <w:r>
+        <w:rPr>
+          <w:rFonts w:ascii="Consolas" w:hAnsi="Consolas" w:cs="Consolas"/>
+          <w:color w:val="000000"/>
+          <w:sz w:val="20"/>
+          <w:szCs w:val="20"/>
+        </w:rPr>
+        <w:t>definida en cada uno de los objetos, como es igual para todos, podemos tenerla directamente en un solo lugar que es la Clase</w:t>
+      </w:r>
+      <w:r>
+        <w:rPr>
+          <w:rFonts w:ascii="Consolas" w:hAnsi="Consolas" w:cs="Consolas"/>
+          <w:color w:val="000000"/>
+          <w:sz w:val="20"/>
+          <w:szCs w:val="20"/>
+        </w:rPr>
+        <w:t xml:space="preserve"> y</w:t>
+      </w:r>
+      <w:r>
+        <w:rPr>
+          <w:rFonts w:ascii="Consolas" w:hAnsi="Consolas" w:cs="Consolas"/>
+          <w:color w:val="000000"/>
+          <w:sz w:val="20"/>
+          <w:szCs w:val="20"/>
+        </w:rPr>
+        <w:t xml:space="preserve"> partir de </w:t>
+      </w:r>
+      <w:r>
+        <w:rPr>
+          <w:rFonts w:ascii="Consolas" w:hAnsi="Consolas" w:cs="Consolas"/>
+          <w:color w:val="000000"/>
+          <w:sz w:val="20"/>
+          <w:szCs w:val="20"/>
+        </w:rPr>
+        <w:t xml:space="preserve">esta </w:t>
+      </w:r>
+      <w:r>
+        <w:rPr>
+          <w:rFonts w:ascii="Consolas" w:hAnsi="Consolas" w:cs="Consolas"/>
+          <w:color w:val="000000"/>
+          <w:sz w:val="20"/>
+          <w:szCs w:val="20"/>
+        </w:rPr>
+        <w:t>clase</w:t>
+      </w:r>
+      <w:r>
+        <w:rPr>
+          <w:rFonts w:ascii="Consolas" w:hAnsi="Consolas" w:cs="Consolas"/>
+          <w:color w:val="000000"/>
+          <w:sz w:val="20"/>
+          <w:szCs w:val="20"/>
+        </w:rPr>
+        <w:t>,</w:t>
+      </w:r>
+      <w:r>
+        <w:rPr>
+          <w:rFonts w:ascii="Consolas" w:hAnsi="Consolas" w:cs="Consolas"/>
+          <w:color w:val="000000"/>
+          <w:sz w:val="20"/>
+          <w:szCs w:val="20"/>
+        </w:rPr>
+        <w:t xml:space="preserve"> podemos</w:t>
+      </w:r>
+      <w:r>
+        <w:rPr>
+          <w:rFonts w:ascii="Consolas" w:hAnsi="Consolas" w:cs="Consolas"/>
+          <w:color w:val="000000"/>
+          <w:sz w:val="20"/>
+          <w:szCs w:val="20"/>
+        </w:rPr>
+        <w:t xml:space="preserve"> crear </w:t>
+      </w:r>
+      <w:r>
+        <w:rPr>
+          <w:rFonts w:ascii="Consolas" w:hAnsi="Consolas" w:cs="Consolas"/>
+          <w:color w:val="000000"/>
+          <w:sz w:val="20"/>
+          <w:szCs w:val="20"/>
+        </w:rPr>
+        <w:t>diferentes instancias</w:t>
+      </w:r>
+      <w:r>
+        <w:rPr>
+          <w:rFonts w:ascii="Consolas" w:hAnsi="Consolas" w:cs="Consolas"/>
+          <w:color w:val="000000"/>
+          <w:sz w:val="20"/>
+          <w:szCs w:val="20"/>
+        </w:rPr>
+        <w:t>.</w:t>
+      </w:r>
+    </w:p>
+    <w:p>
+      <w:pPr>
+        <w:autoSpaceDE w:val="0"/>
+        <w:autoSpaceDN w:val="0"/>
+        <w:adjustRightInd w:val="0"/>
+        <w:spacing w:after="0" w:line="240" w:lineRule="auto"/>
+        <w:jc w:val="both"/>
+        <w:rPr>
+          <w:rFonts w:ascii="Consolas" w:hAnsi="Consolas" w:cs="Consolas"/>
+          <w:color w:val="000000"/>
+          <w:sz w:val="20"/>
+          <w:szCs w:val="20"/>
+        </w:rPr>
+      </w:pPr>
       <w:r>
         <w:rPr>
           <w:rFonts w:ascii="Consolas" w:hAnsi="Consolas" w:cs="Consolas"/>
@@ -973,7 +1210,17 @@
           <w:sz w:val="20"/>
           <w:szCs w:val="20"/>
         </w:rPr>
-        <w:t>Personaje, utilizamos esta clase ya que como tenemos dos personajes (personaje y personaje 2)</w:t>
+        <w:t xml:space="preserve">Personaje, utilizamos esta clase ya que como tenemos dos personajes (personaje y </w:t>
+      </w:r>
+      <w:r>
+        <w:rPr>
+          <w:rFonts w:ascii="Consolas" w:hAnsi="Consolas" w:cs="Consolas"/>
+          <w:color w:val="000000"/>
+          <w:sz w:val="20"/>
+          <w:szCs w:val="20"/>
+        </w:rPr>
+        <w:lastRenderedPageBreak/>
+        <w:t>personaje 2)</w:t>
       </w:r>
       <w:r>
         <w:rPr>
@@ -1000,16 +1247,16 @@
           <w:sz w:val="20"/>
           <w:szCs w:val="20"/>
         </w:rPr>
-        <w:t xml:space="preserve"> y p</w:t>
-      </w:r>
-      <w:r>
-        <w:rPr>
-          <w:rFonts w:ascii="Consolas" w:hAnsi="Consolas" w:cs="Consolas"/>
-          <w:color w:val="000000"/>
-          <w:sz w:val="20"/>
-          <w:szCs w:val="20"/>
-        </w:rPr>
-        <w:t>ara no tener código duplicado podemos defin</w:t>
+        <w:t xml:space="preserve"> </w:t>
+      </w:r>
+      <w:r>
+        <w:rPr>
+          <w:rFonts w:ascii="Consolas" w:hAnsi="Consolas" w:cs="Consolas"/>
+          <w:color w:val="000000"/>
+          <w:sz w:val="20"/>
+          <w:szCs w:val="20"/>
+        </w:rPr>
+        <w:t>defin</w:t>
       </w:r>
       <w:r>
         <w:rPr>
@@ -1054,34 +1301,7 @@
           <w:sz w:val="20"/>
           <w:szCs w:val="20"/>
         </w:rPr>
-        <w:t>el personaje. U</w:t>
-      </w:r>
-      <w:r>
-        <w:rPr>
-          <w:rFonts w:ascii="Consolas" w:hAnsi="Consolas" w:cs="Consolas"/>
-          <w:color w:val="000000"/>
-          <w:sz w:val="20"/>
-          <w:szCs w:val="20"/>
-        </w:rPr>
-        <w:t xml:space="preserve">tilizamos la clase Personaje para no repetir lógica, estos dos personajes los instanciamos cuando necesitamos </w:t>
-      </w:r>
-      <w:r>
-        <w:rPr>
-          <w:rFonts w:ascii="Consolas" w:hAnsi="Consolas" w:cs="Consolas"/>
-          <w:color w:val="000000"/>
-          <w:sz w:val="20"/>
-          <w:szCs w:val="20"/>
-        </w:rPr>
-        <w:t xml:space="preserve">que diferentes objetos tengan </w:t>
-      </w:r>
-      <w:r>
-        <w:rPr>
-          <w:rFonts w:ascii="Consolas" w:hAnsi="Consolas" w:cs="Consolas"/>
-          <w:color w:val="000000"/>
-          <w:sz w:val="20"/>
-          <w:szCs w:val="20"/>
-        </w:rPr>
-        <w:t>el mismo comportamiento.</w:t>
+        <w:t>el personaje.</w:t>
       </w:r>
     </w:p>
     <w:p>
@@ -1120,10 +1340,9 @@
           <w:szCs w:val="20"/>
           <w:lang w:val="es-ES" w:eastAsia="es-ES"/>
         </w:rPr>
-        <w:lastRenderedPageBreak/>
         <w:drawing>
-          <wp:inline distT="0" distB="0" distL="0" distR="0" wp14:anchorId="0114F161" wp14:editId="5D453187">
-            <wp:extent cx="5400040" cy="345440"/>
+          <wp:inline distT="0" distB="0" distL="0" distR="0" wp14:anchorId="0114F161" wp14:editId="2592E447">
+            <wp:extent cx="5974080" cy="382161"/>
             <wp:effectExtent l="0" t="0" r="0" b="0"/>
             <wp:docPr id="4" name="Imagen 4"/>
             <wp:cNvGraphicFramePr>
@@ -1134,6 +1353,340 @@
                 <pic:pic xmlns:pic="http://schemas.openxmlformats.org/drawingml/2006/picture">
                   <pic:nvPicPr>
                     <pic:cNvPr id="4" name="Imagen 4"/>
+                    <pic:cNvPicPr/>
+                  </pic:nvPicPr>
+                  <pic:blipFill>
+                    <a:blip r:embed="rId8">
+                      <a:extLst>
+                        <a:ext uri="{28A0092B-C50C-407E-A947-70E740481C1C}">
+                          <a14:useLocalDpi xmlns:a14="http://schemas.microsoft.com/office/drawing/2010/main" val="0"/>
+                        </a:ext>
+                      </a:extLst>
+                    </a:blip>
+                    <a:stretch>
+                      <a:fillRect/>
+                    </a:stretch>
+                  </pic:blipFill>
+                  <pic:spPr>
+                    <a:xfrm>
+                      <a:off x="0" y="0"/>
+                      <a:ext cx="6263333" cy="400664"/>
+                    </a:xfrm>
+                    <a:prstGeom prst="rect">
+                      <a:avLst/>
+                    </a:prstGeom>
+                  </pic:spPr>
+                </pic:pic>
+              </a:graphicData>
+            </a:graphic>
+          </wp:inline>
+        </w:drawing>
+      </w:r>
+    </w:p>
+    <w:p>
+      <w:pPr>
+        <w:autoSpaceDE w:val="0"/>
+        <w:autoSpaceDN w:val="0"/>
+        <w:adjustRightInd w:val="0"/>
+        <w:spacing w:after="0" w:line="240" w:lineRule="auto"/>
+        <w:rPr>
+          <w:rFonts w:ascii="Consolas" w:hAnsi="Consolas" w:cs="Consolas"/>
+          <w:color w:val="000000"/>
+          <w:sz w:val="20"/>
+          <w:szCs w:val="20"/>
+        </w:rPr>
+      </w:pPr>
+    </w:p>
+    <w:p>
+      <w:pPr>
+        <w:autoSpaceDE w:val="0"/>
+        <w:autoSpaceDN w:val="0"/>
+        <w:adjustRightInd w:val="0"/>
+        <w:spacing w:after="0" w:line="240" w:lineRule="auto"/>
+        <w:jc w:val="both"/>
+        <w:rPr>
+          <w:rFonts w:ascii="Consolas" w:hAnsi="Consolas" w:cs="Consolas"/>
+          <w:color w:val="000000"/>
+          <w:sz w:val="20"/>
+          <w:szCs w:val="20"/>
+        </w:rPr>
+      </w:pPr>
+      <w:r>
+        <w:rPr>
+          <w:rFonts w:ascii="Consolas" w:hAnsi="Consolas" w:cs="Consolas"/>
+          <w:color w:val="000000"/>
+          <w:sz w:val="20"/>
+          <w:szCs w:val="20"/>
+        </w:rPr>
+        <w:t>Herencia</w:t>
+      </w:r>
+    </w:p>
+    <w:p>
+      <w:pPr>
+        <w:autoSpaceDE w:val="0"/>
+        <w:autoSpaceDN w:val="0"/>
+        <w:adjustRightInd w:val="0"/>
+        <w:spacing w:after="0" w:line="240" w:lineRule="auto"/>
+        <w:jc w:val="both"/>
+        <w:rPr>
+          <w:rFonts w:ascii="Consolas" w:hAnsi="Consolas" w:cs="Consolas"/>
+          <w:color w:val="000000"/>
+          <w:sz w:val="20"/>
+          <w:szCs w:val="20"/>
+        </w:rPr>
+      </w:pPr>
+    </w:p>
+    <w:p>
+      <w:pPr>
+        <w:autoSpaceDE w:val="0"/>
+        <w:autoSpaceDN w:val="0"/>
+        <w:adjustRightInd w:val="0"/>
+        <w:spacing w:after="0" w:line="240" w:lineRule="auto"/>
+        <w:jc w:val="both"/>
+        <w:rPr>
+          <w:rFonts w:ascii="Consolas" w:hAnsi="Consolas" w:cs="Consolas"/>
+          <w:color w:val="000000"/>
+          <w:sz w:val="20"/>
+          <w:szCs w:val="20"/>
+          <w:shd w:val="clear" w:color="auto" w:fill="E8F2FE"/>
+        </w:rPr>
+      </w:pPr>
+      <w:r>
+        <w:rPr>
+          <w:rFonts w:ascii="Consolas" w:hAnsi="Consolas" w:cs="Consolas"/>
+          <w:color w:val="000000"/>
+          <w:sz w:val="20"/>
+          <w:szCs w:val="20"/>
+        </w:rPr>
+        <w:t>En el trabajo se utiliza herencia cuando necesitamos utilizar</w:t>
+      </w:r>
+      <w:r>
+        <w:rPr>
+          <w:rFonts w:ascii="Consolas" w:hAnsi="Consolas" w:cs="Consolas"/>
+          <w:color w:val="000000"/>
+          <w:sz w:val="20"/>
+          <w:szCs w:val="20"/>
+        </w:rPr>
+        <w:t xml:space="preserve"> algún método existente o atributo de una clase en específico, sin necesidad de repetir lógica, es decir, heredar su comportamiento y las propiedades del mismo. U</w:t>
+      </w:r>
+      <w:r>
+        <w:rPr>
+          <w:rFonts w:ascii="Consolas" w:hAnsi="Consolas" w:cs="Consolas"/>
+          <w:color w:val="000000"/>
+          <w:sz w:val="20"/>
+          <w:szCs w:val="20"/>
+        </w:rPr>
+        <w:t>tilizamos la herencia en este caso</w:t>
+      </w:r>
+      <w:r>
+        <w:rPr>
+          <w:rFonts w:ascii="Consolas" w:hAnsi="Consolas" w:cs="Consolas"/>
+          <w:color w:val="000000"/>
+          <w:sz w:val="20"/>
+          <w:szCs w:val="20"/>
+        </w:rPr>
+        <w:t xml:space="preserve"> la</w:t>
+      </w:r>
+      <w:r>
+        <w:rPr>
+          <w:rFonts w:ascii="Consolas" w:hAnsi="Consolas" w:cs="Consolas"/>
+          <w:color w:val="000000"/>
+          <w:sz w:val="20"/>
+          <w:szCs w:val="20"/>
+        </w:rPr>
+        <w:t xml:space="preserve"> utilizamos en villano y supervillanos para realizar</w:t>
+      </w:r>
+      <w:r>
+        <w:rPr>
+          <w:rFonts w:ascii="Consolas" w:hAnsi="Consolas" w:cs="Consolas"/>
+          <w:color w:val="000000"/>
+          <w:sz w:val="20"/>
+          <w:szCs w:val="20"/>
+        </w:rPr>
+        <w:t xml:space="preserve">la utilizamos a villano como super clase y supervillano la heredara. Como Supervillano no utiliza todos los mensajes de la misma manera que villano se realizara un </w:t>
+      </w:r>
+      <w:proofErr w:type="spellStart"/>
+      <w:r>
+        <w:rPr>
+          <w:rFonts w:ascii="Consolas" w:hAnsi="Consolas" w:cs="Consolas"/>
+          <w:color w:val="000000"/>
+          <w:sz w:val="20"/>
+          <w:szCs w:val="20"/>
+        </w:rPr>
+        <w:t>override</w:t>
+      </w:r>
+      <w:proofErr w:type="spellEnd"/>
+      <w:r>
+        <w:rPr>
+          <w:rFonts w:ascii="Consolas" w:hAnsi="Consolas" w:cs="Consolas"/>
+          <w:color w:val="000000"/>
+          <w:sz w:val="20"/>
+          <w:szCs w:val="20"/>
+        </w:rPr>
+        <w:t xml:space="preserve"> a algunos mensajes de supervillano como </w:t>
+      </w:r>
+      <w:proofErr w:type="spellStart"/>
+      <w:proofErr w:type="gramStart"/>
+      <w:r>
+        <w:rPr>
+          <w:rFonts w:ascii="Consolas" w:hAnsi="Consolas" w:cs="Consolas"/>
+          <w:color w:val="000000"/>
+          <w:sz w:val="20"/>
+          <w:szCs w:val="20"/>
+          <w:shd w:val="clear" w:color="auto" w:fill="E8F2FE"/>
+        </w:rPr>
+        <w:t>image</w:t>
+      </w:r>
+      <w:proofErr w:type="spellEnd"/>
+      <w:r>
+        <w:rPr>
+          <w:rFonts w:ascii="Consolas" w:hAnsi="Consolas" w:cs="Consolas"/>
+          <w:color w:val="000000"/>
+          <w:sz w:val="20"/>
+          <w:szCs w:val="20"/>
+          <w:shd w:val="clear" w:color="auto" w:fill="E8F2FE"/>
+        </w:rPr>
+        <w:t>(</w:t>
+      </w:r>
+      <w:proofErr w:type="gramEnd"/>
+      <w:r>
+        <w:rPr>
+          <w:rFonts w:ascii="Consolas" w:hAnsi="Consolas" w:cs="Consolas"/>
+          <w:color w:val="000000"/>
+          <w:sz w:val="20"/>
+          <w:szCs w:val="20"/>
+          <w:shd w:val="clear" w:color="auto" w:fill="E8F2FE"/>
+        </w:rPr>
+        <w:t xml:space="preserve">), </w:t>
+      </w:r>
+      <w:proofErr w:type="spellStart"/>
+      <w:r>
+        <w:rPr>
+          <w:rFonts w:ascii="Consolas" w:hAnsi="Consolas" w:cs="Consolas"/>
+          <w:color w:val="000000"/>
+          <w:sz w:val="20"/>
+          <w:szCs w:val="20"/>
+          <w:shd w:val="clear" w:color="auto" w:fill="E8F2FE"/>
+        </w:rPr>
+        <w:t>colisionConBala</w:t>
+      </w:r>
+      <w:proofErr w:type="spellEnd"/>
+      <w:r>
+        <w:rPr>
+          <w:rFonts w:ascii="Consolas" w:hAnsi="Consolas" w:cs="Consolas"/>
+          <w:color w:val="000000"/>
+          <w:sz w:val="20"/>
+          <w:szCs w:val="20"/>
+          <w:shd w:val="clear" w:color="auto" w:fill="E8F2FE"/>
+        </w:rPr>
+        <w:t>(</w:t>
+      </w:r>
+      <w:r>
+        <w:rPr>
+          <w:rFonts w:ascii="Consolas" w:hAnsi="Consolas" w:cs="Consolas"/>
+          <w:color w:val="B97D7D"/>
+          <w:sz w:val="20"/>
+          <w:szCs w:val="20"/>
+          <w:shd w:val="clear" w:color="auto" w:fill="E8F2FE"/>
+        </w:rPr>
+        <w:t>bala</w:t>
+      </w:r>
+      <w:r>
+        <w:rPr>
+          <w:rFonts w:ascii="Consolas" w:hAnsi="Consolas" w:cs="Consolas"/>
+          <w:color w:val="000000"/>
+          <w:sz w:val="20"/>
+          <w:szCs w:val="20"/>
+          <w:shd w:val="clear" w:color="auto" w:fill="E8F2FE"/>
+        </w:rPr>
+        <w:t xml:space="preserve">), moverse() y </w:t>
+      </w:r>
+      <w:proofErr w:type="spellStart"/>
+      <w:r>
+        <w:rPr>
+          <w:rFonts w:ascii="Consolas" w:hAnsi="Consolas" w:cs="Consolas"/>
+          <w:color w:val="000000"/>
+          <w:sz w:val="20"/>
+          <w:szCs w:val="20"/>
+          <w:shd w:val="clear" w:color="auto" w:fill="E8F2FE"/>
+        </w:rPr>
+        <w:t>spawnearObjeto</w:t>
+      </w:r>
+      <w:proofErr w:type="spellEnd"/>
+      <w:r>
+        <w:rPr>
+          <w:rFonts w:ascii="Consolas" w:hAnsi="Consolas" w:cs="Consolas"/>
+          <w:color w:val="000000"/>
+          <w:sz w:val="20"/>
+          <w:szCs w:val="20"/>
+          <w:shd w:val="clear" w:color="auto" w:fill="E8F2FE"/>
+        </w:rPr>
+        <w:t xml:space="preserve">(), </w:t>
+      </w:r>
+      <w:r>
+        <w:rPr>
+          <w:rFonts w:ascii="Consolas" w:hAnsi="Consolas" w:cs="Consolas"/>
+          <w:color w:val="000000"/>
+          <w:sz w:val="20"/>
+          <w:szCs w:val="20"/>
+          <w:shd w:val="clear" w:color="auto" w:fill="E8F2FE"/>
+        </w:rPr>
+        <w:t>también supervillano tiene otras características que no tiene villano como lo son vivo y muerto</w:t>
+      </w:r>
+    </w:p>
+    <w:p>
+      <w:pPr>
+        <w:autoSpaceDE w:val="0"/>
+        <w:autoSpaceDN w:val="0"/>
+        <w:adjustRightInd w:val="0"/>
+        <w:spacing w:after="0" w:line="240" w:lineRule="auto"/>
+        <w:rPr>
+          <w:rFonts w:ascii="Consolas" w:hAnsi="Consolas" w:cs="Consolas"/>
+          <w:color w:val="000000"/>
+          <w:sz w:val="20"/>
+          <w:szCs w:val="20"/>
+          <w:shd w:val="clear" w:color="auto" w:fill="E8F2FE"/>
+        </w:rPr>
+      </w:pPr>
+    </w:p>
+    <w:p>
+      <w:pPr>
+        <w:autoSpaceDE w:val="0"/>
+        <w:autoSpaceDN w:val="0"/>
+        <w:adjustRightInd w:val="0"/>
+        <w:spacing w:after="0" w:line="240" w:lineRule="auto"/>
+        <w:jc w:val="center"/>
+        <w:rPr>
+          <w:rFonts w:ascii="Consolas" w:hAnsi="Consolas" w:cs="Consolas"/>
+          <w:color w:val="000000"/>
+          <w:sz w:val="20"/>
+          <w:szCs w:val="20"/>
+          <w:shd w:val="clear" w:color="auto" w:fill="E8F2FE"/>
+        </w:rPr>
+      </w:pPr>
+      <w:r>
+        <w:rPr>
+          <w:rFonts w:ascii="Consolas" w:hAnsi="Consolas" w:cs="Consolas"/>
+          <w:noProof/>
+          <w:color w:val="000000"/>
+          <w:sz w:val="20"/>
+          <w:szCs w:val="20"/>
+          <w:shd w:val="clear" w:color="auto" w:fill="E8F2FE"/>
+          <w:lang w:val="es-ES" w:eastAsia="es-ES"/>
+        </w:rPr>
+        <w:drawing>
+          <wp:inline distT="0" distB="0" distL="0" distR="0" wp14:anchorId="25F8D965" wp14:editId="0825A295">
+            <wp:extent cx="4560781" cy="3345180"/>
+            <wp:effectExtent l="0" t="0" r="0" b="7620"/>
+            <wp:docPr id="7" name="Imagen 7" descr="Texto&#10;&#10;Descripción generada automáticamente"/>
+            <wp:cNvGraphicFramePr>
+              <a:graphicFrameLocks xmlns:a="http://schemas.openxmlformats.org/drawingml/2006/main" noChangeAspect="1"/>
+            </wp:cNvGraphicFramePr>
+            <a:graphic xmlns:a="http://schemas.openxmlformats.org/drawingml/2006/main">
+              <a:graphicData uri="http://schemas.openxmlformats.org/drawingml/2006/picture">
+                <pic:pic xmlns:pic="http://schemas.openxmlformats.org/drawingml/2006/picture">
+                  <pic:nvPicPr>
+                    <pic:cNvPr id="7" name="Imagen 7" descr="Texto&#10;&#10;Descripción generada automáticamente"/>
                     <pic:cNvPicPr/>
                   </pic:nvPicPr>
                   <pic:blipFill>
@@ -1151,7 +1704,7 @@
                   <pic:spPr>
                     <a:xfrm>
                       <a:off x="0" y="0"/>
-                      <a:ext cx="5400040" cy="345440"/>
+                      <a:ext cx="4601112" cy="3374761"/>
                     </a:xfrm>
                     <a:prstGeom prst="rect">
                       <a:avLst/>
@@ -1170,45 +1723,7 @@
         <w:autoSpaceDN w:val="0"/>
         <w:adjustRightInd w:val="0"/>
         <w:spacing w:after="0" w:line="240" w:lineRule="auto"/>
-        <w:rPr>
-          <w:rFonts w:ascii="Consolas" w:hAnsi="Consolas" w:cs="Consolas"/>
-          <w:color w:val="000000"/>
-          <w:sz w:val="20"/>
-          <w:szCs w:val="20"/>
-        </w:rPr>
-      </w:pPr>
-    </w:p>
-    <w:p>
-      <w:pPr>
-        <w:autoSpaceDE w:val="0"/>
-        <w:autoSpaceDN w:val="0"/>
-        <w:adjustRightInd w:val="0"/>
-        <w:spacing w:after="0" w:line="240" w:lineRule="auto"/>
-        <w:jc w:val="both"/>
-        <w:rPr>
-          <w:rFonts w:ascii="Consolas" w:hAnsi="Consolas" w:cs="Consolas"/>
-          <w:color w:val="000000"/>
-          <w:sz w:val="20"/>
-          <w:szCs w:val="20"/>
-        </w:rPr>
-      </w:pPr>
-      <w:r>
-        <w:rPr>
-          <w:rFonts w:ascii="Consolas" w:hAnsi="Consolas" w:cs="Consolas"/>
-          <w:color w:val="000000"/>
-          <w:sz w:val="20"/>
-          <w:szCs w:val="20"/>
-        </w:rPr>
-        <w:t>Herencia</w:t>
-      </w:r>
-    </w:p>
-    <w:p>
-      <w:pPr>
-        <w:autoSpaceDE w:val="0"/>
-        <w:autoSpaceDN w:val="0"/>
-        <w:adjustRightInd w:val="0"/>
-        <w:spacing w:after="0" w:line="240" w:lineRule="auto"/>
-        <w:jc w:val="both"/>
+        <w:jc w:val="center"/>
         <w:rPr>
           <w:rFonts w:ascii="Consolas" w:hAnsi="Consolas" w:cs="Consolas"/>
           <w:color w:val="000000"/>
@@ -1217,214 +1732,6 @@
           <w:shd w:val="clear" w:color="auto" w:fill="E8F2FE"/>
         </w:rPr>
       </w:pPr>
-      <w:r>
-        <w:rPr>
-          <w:rFonts w:ascii="Consolas" w:hAnsi="Consolas" w:cs="Consolas"/>
-          <w:color w:val="000000"/>
-          <w:sz w:val="20"/>
-          <w:szCs w:val="20"/>
-        </w:rPr>
-        <w:t>En el trabajo se utiliza herencia cuando necesitamos utilizar</w:t>
-      </w:r>
-      <w:r>
-        <w:rPr>
-          <w:rFonts w:ascii="Consolas" w:hAnsi="Consolas" w:cs="Consolas"/>
-          <w:color w:val="000000"/>
-          <w:sz w:val="20"/>
-          <w:szCs w:val="20"/>
-        </w:rPr>
-        <w:t xml:space="preserve"> algún método existente o atributo de una clase en específico</w:t>
-      </w:r>
-      <w:bookmarkStart w:id="0" w:name="_GoBack"/>
-      <w:bookmarkEnd w:id="0"/>
-      <w:r>
-        <w:rPr>
-          <w:rFonts w:ascii="Consolas" w:hAnsi="Consolas" w:cs="Consolas"/>
-          <w:color w:val="000000"/>
-          <w:sz w:val="20"/>
-          <w:szCs w:val="20"/>
-        </w:rPr>
-        <w:t>, sin necesidad de repetir lógica, es decir, heredar su comportamiento y las propiedades del mismo. U</w:t>
-      </w:r>
-      <w:r>
-        <w:rPr>
-          <w:rFonts w:ascii="Consolas" w:hAnsi="Consolas" w:cs="Consolas"/>
-          <w:color w:val="000000"/>
-          <w:sz w:val="20"/>
-          <w:szCs w:val="20"/>
-        </w:rPr>
-        <w:t>tilizamos la herencia en este caso</w:t>
-      </w:r>
-      <w:r>
-        <w:rPr>
-          <w:rFonts w:ascii="Consolas" w:hAnsi="Consolas" w:cs="Consolas"/>
-          <w:color w:val="000000"/>
-          <w:sz w:val="20"/>
-          <w:szCs w:val="20"/>
-        </w:rPr>
-        <w:t xml:space="preserve"> la</w:t>
-      </w:r>
-      <w:r>
-        <w:rPr>
-          <w:rFonts w:ascii="Consolas" w:hAnsi="Consolas" w:cs="Consolas"/>
-          <w:color w:val="000000"/>
-          <w:sz w:val="20"/>
-          <w:szCs w:val="20"/>
-        </w:rPr>
-        <w:t xml:space="preserve"> utilizamos en villano y supervillanos para realizar</w:t>
-      </w:r>
-      <w:r>
-        <w:rPr>
-          <w:rFonts w:ascii="Consolas" w:hAnsi="Consolas" w:cs="Consolas"/>
-          <w:color w:val="000000"/>
-          <w:sz w:val="20"/>
-          <w:szCs w:val="20"/>
-        </w:rPr>
-        <w:t xml:space="preserve">la utilizamos a villano como super clase y supervillano la heredara. Como Supervillano no utiliza todos los mensajes de la misma manera que villano se realizara un </w:t>
-      </w:r>
-      <w:proofErr w:type="spellStart"/>
-      <w:r>
-        <w:rPr>
-          <w:rFonts w:ascii="Consolas" w:hAnsi="Consolas" w:cs="Consolas"/>
-          <w:color w:val="000000"/>
-          <w:sz w:val="20"/>
-          <w:szCs w:val="20"/>
-        </w:rPr>
-        <w:t>override</w:t>
-      </w:r>
-      <w:proofErr w:type="spellEnd"/>
-      <w:r>
-        <w:rPr>
-          <w:rFonts w:ascii="Consolas" w:hAnsi="Consolas" w:cs="Consolas"/>
-          <w:color w:val="000000"/>
-          <w:sz w:val="20"/>
-          <w:szCs w:val="20"/>
-        </w:rPr>
-        <w:t xml:space="preserve"> a algunos mensajes de supervillano como </w:t>
-      </w:r>
-      <w:proofErr w:type="spellStart"/>
-      <w:proofErr w:type="gramStart"/>
-      <w:r>
-        <w:rPr>
-          <w:rFonts w:ascii="Consolas" w:hAnsi="Consolas" w:cs="Consolas"/>
-          <w:color w:val="000000"/>
-          <w:sz w:val="20"/>
-          <w:szCs w:val="20"/>
-          <w:shd w:val="clear" w:color="auto" w:fill="E8F2FE"/>
-        </w:rPr>
-        <w:t>image</w:t>
-      </w:r>
-      <w:proofErr w:type="spellEnd"/>
-      <w:r>
-        <w:rPr>
-          <w:rFonts w:ascii="Consolas" w:hAnsi="Consolas" w:cs="Consolas"/>
-          <w:color w:val="000000"/>
-          <w:sz w:val="20"/>
-          <w:szCs w:val="20"/>
-          <w:shd w:val="clear" w:color="auto" w:fill="E8F2FE"/>
-        </w:rPr>
-        <w:t>(</w:t>
-      </w:r>
-      <w:proofErr w:type="gramEnd"/>
-      <w:r>
-        <w:rPr>
-          <w:rFonts w:ascii="Consolas" w:hAnsi="Consolas" w:cs="Consolas"/>
-          <w:color w:val="000000"/>
-          <w:sz w:val="20"/>
-          <w:szCs w:val="20"/>
-          <w:shd w:val="clear" w:color="auto" w:fill="E8F2FE"/>
-        </w:rPr>
-        <w:t xml:space="preserve">), </w:t>
-      </w:r>
-      <w:proofErr w:type="spellStart"/>
-      <w:r>
-        <w:rPr>
-          <w:rFonts w:ascii="Consolas" w:hAnsi="Consolas" w:cs="Consolas"/>
-          <w:color w:val="000000"/>
-          <w:sz w:val="20"/>
-          <w:szCs w:val="20"/>
-          <w:shd w:val="clear" w:color="auto" w:fill="E8F2FE"/>
-        </w:rPr>
-        <w:t>colisionConBala</w:t>
-      </w:r>
-      <w:proofErr w:type="spellEnd"/>
-      <w:r>
-        <w:rPr>
-          <w:rFonts w:ascii="Consolas" w:hAnsi="Consolas" w:cs="Consolas"/>
-          <w:color w:val="000000"/>
-          <w:sz w:val="20"/>
-          <w:szCs w:val="20"/>
-          <w:shd w:val="clear" w:color="auto" w:fill="E8F2FE"/>
-        </w:rPr>
-        <w:t>(</w:t>
-      </w:r>
-      <w:r>
-        <w:rPr>
-          <w:rFonts w:ascii="Consolas" w:hAnsi="Consolas" w:cs="Consolas"/>
-          <w:color w:val="B97D7D"/>
-          <w:sz w:val="20"/>
-          <w:szCs w:val="20"/>
-          <w:shd w:val="clear" w:color="auto" w:fill="E8F2FE"/>
-        </w:rPr>
-        <w:t>bala</w:t>
-      </w:r>
-      <w:r>
-        <w:rPr>
-          <w:rFonts w:ascii="Consolas" w:hAnsi="Consolas" w:cs="Consolas"/>
-          <w:color w:val="000000"/>
-          <w:sz w:val="20"/>
-          <w:szCs w:val="20"/>
-          <w:shd w:val="clear" w:color="auto" w:fill="E8F2FE"/>
-        </w:rPr>
-        <w:t xml:space="preserve">), moverse() y </w:t>
-      </w:r>
-      <w:proofErr w:type="spellStart"/>
-      <w:r>
-        <w:rPr>
-          <w:rFonts w:ascii="Consolas" w:hAnsi="Consolas" w:cs="Consolas"/>
-          <w:color w:val="000000"/>
-          <w:sz w:val="20"/>
-          <w:szCs w:val="20"/>
-          <w:shd w:val="clear" w:color="auto" w:fill="E8F2FE"/>
-        </w:rPr>
-        <w:t>spawnearObjeto</w:t>
-      </w:r>
-      <w:proofErr w:type="spellEnd"/>
-      <w:r>
-        <w:rPr>
-          <w:rFonts w:ascii="Consolas" w:hAnsi="Consolas" w:cs="Consolas"/>
-          <w:color w:val="000000"/>
-          <w:sz w:val="20"/>
-          <w:szCs w:val="20"/>
-          <w:shd w:val="clear" w:color="auto" w:fill="E8F2FE"/>
-        </w:rPr>
-        <w:t xml:space="preserve">(), </w:t>
-      </w:r>
-      <w:r>
-        <w:rPr>
-          <w:rFonts w:ascii="Consolas" w:hAnsi="Consolas" w:cs="Consolas"/>
-          <w:color w:val="000000"/>
-          <w:sz w:val="20"/>
-          <w:szCs w:val="20"/>
-          <w:shd w:val="clear" w:color="auto" w:fill="E8F2FE"/>
-        </w:rPr>
-        <w:t>también supervillano tiene otras características que no tiene villano como lo son vivo y muerto</w:t>
-      </w:r>
-    </w:p>
-    <w:p>
-      <w:pPr>
-        <w:autoSpaceDE w:val="0"/>
-        <w:autoSpaceDN w:val="0"/>
-        <w:adjustRightInd w:val="0"/>
-        <w:spacing w:after="0" w:line="240" w:lineRule="auto"/>
-        <w:rPr>
-          <w:rFonts w:ascii="Consolas" w:hAnsi="Consolas" w:cs="Consolas"/>
-          <w:color w:val="000000"/>
-          <w:sz w:val="20"/>
-          <w:szCs w:val="20"/>
-          <w:shd w:val="clear" w:color="auto" w:fill="E8F2FE"/>
-        </w:rPr>
-      </w:pPr>
     </w:p>
     <w:p>
       <w:pPr>
@@ -1438,7 +1745,6 @@
           <w:color w:val="000000"/>
           <w:sz w:val="20"/>
           <w:szCs w:val="20"/>
-          <w:shd w:val="clear" w:color="auto" w:fill="E8F2FE"/>
         </w:rPr>
       </w:pPr>
       <w:r>
@@ -1448,14 +1754,14 @@
           <w:color w:val="000000"/>
           <w:sz w:val="20"/>
           <w:szCs w:val="20"/>
-          <w:shd w:val="clear" w:color="auto" w:fill="E8F2FE"/>
           <w:lang w:val="es-ES" w:eastAsia="es-ES"/>
         </w:rPr>
+        <w:lastRenderedPageBreak/>
         <w:drawing>
-          <wp:inline distT="0" distB="0" distL="0" distR="0" wp14:anchorId="25F8D965" wp14:editId="7E5E052F">
-            <wp:extent cx="4846320" cy="3554615"/>
-            <wp:effectExtent l="0" t="0" r="0" b="8255"/>
-            <wp:docPr id="7" name="Imagen 7" descr="Texto&#10;&#10;Descripción generada automáticamente"/>
+          <wp:inline distT="0" distB="0" distL="0" distR="0" wp14:anchorId="08F0C241" wp14:editId="2511B981">
+            <wp:extent cx="2964180" cy="2660022"/>
+            <wp:effectExtent l="0" t="0" r="7620" b="6985"/>
+            <wp:docPr id="6" name="Imagen 6" descr="Imagen que contiene Texto&#10;&#10;Descripción generada automáticamente"/>
             <wp:cNvGraphicFramePr>
               <a:graphicFrameLocks xmlns:a="http://schemas.openxmlformats.org/drawingml/2006/main" noChangeAspect="1"/>
             </wp:cNvGraphicFramePr>
@@ -1463,7 +1769,7 @@
               <a:graphicData uri="http://schemas.openxmlformats.org/drawingml/2006/picture">
                 <pic:pic xmlns:pic="http://schemas.openxmlformats.org/drawingml/2006/picture">
                   <pic:nvPicPr>
-                    <pic:cNvPr id="7" name="Imagen 7" descr="Texto&#10;&#10;Descripción generada automáticamente"/>
+                    <pic:cNvPr id="6" name="Imagen 6" descr="Imagen que contiene Texto&#10;&#10;Descripción generada automáticamente"/>
                     <pic:cNvPicPr/>
                   </pic:nvPicPr>
                   <pic:blipFill>
@@ -1481,7 +1787,7 @@
                   <pic:spPr>
                     <a:xfrm>
                       <a:off x="0" y="0"/>
-                      <a:ext cx="4858320" cy="3563416"/>
+                      <a:ext cx="2995501" cy="2688129"/>
                     </a:xfrm>
                     <a:prstGeom prst="rect">
                       <a:avLst/>
@@ -1500,7 +1806,574 @@
         <w:autoSpaceDN w:val="0"/>
         <w:adjustRightInd w:val="0"/>
         <w:spacing w:after="0" w:line="240" w:lineRule="auto"/>
-        <w:jc w:val="center"/>
+        <w:jc w:val="both"/>
+        <w:rPr>
+          <w:rFonts w:ascii="Consolas" w:hAnsi="Consolas" w:cs="Consolas"/>
+          <w:color w:val="000000"/>
+          <w:sz w:val="20"/>
+          <w:szCs w:val="20"/>
+        </w:rPr>
+      </w:pPr>
+      <w:r>
+        <w:rPr>
+          <w:rFonts w:ascii="Consolas" w:hAnsi="Consolas" w:cs="Consolas"/>
+          <w:color w:val="000000"/>
+          <w:sz w:val="20"/>
+          <w:szCs w:val="20"/>
+        </w:rPr>
+        <w:t xml:space="preserve">Las propiedades y mensajes que se comportan igual son </w:t>
+      </w:r>
+      <w:r>
+        <w:rPr>
+          <w:rFonts w:ascii="Consolas" w:hAnsi="Consolas" w:cs="Consolas"/>
+          <w:color w:val="000000"/>
+          <w:sz w:val="20"/>
+          <w:szCs w:val="20"/>
+        </w:rPr>
+        <w:t xml:space="preserve">position, vida, </w:t>
+      </w:r>
+      <w:proofErr w:type="spellStart"/>
+      <w:r>
+        <w:rPr>
+          <w:rFonts w:ascii="Consolas" w:hAnsi="Consolas" w:cs="Consolas"/>
+          <w:color w:val="000000"/>
+          <w:sz w:val="20"/>
+          <w:szCs w:val="20"/>
+        </w:rPr>
+        <w:t>danio</w:t>
+      </w:r>
+      <w:proofErr w:type="spellEnd"/>
+      <w:r>
+        <w:rPr>
+          <w:rFonts w:ascii="Consolas" w:hAnsi="Consolas" w:cs="Consolas"/>
+          <w:color w:val="000000"/>
+          <w:sz w:val="20"/>
+          <w:szCs w:val="20"/>
+        </w:rPr>
+        <w:t>, dirección,</w:t>
+      </w:r>
+      <w:r>
+        <w:rPr>
+          <w:rFonts w:ascii="Consolas" w:hAnsi="Consolas" w:cs="Consolas"/>
+          <w:color w:val="000000"/>
+          <w:sz w:val="20"/>
+          <w:szCs w:val="20"/>
+        </w:rPr>
+        <w:t xml:space="preserve"> </w:t>
+      </w:r>
+      <w:proofErr w:type="spellStart"/>
+      <w:r>
+        <w:rPr>
+          <w:rFonts w:ascii="Consolas" w:hAnsi="Consolas" w:cs="Consolas"/>
+          <w:color w:val="000000"/>
+          <w:sz w:val="20"/>
+          <w:szCs w:val="20"/>
+        </w:rPr>
+        <w:t>esAtrabesable</w:t>
+      </w:r>
+      <w:proofErr w:type="spellEnd"/>
+      <w:r>
+        <w:rPr>
+          <w:rFonts w:ascii="Consolas" w:hAnsi="Consolas" w:cs="Consolas"/>
+          <w:color w:val="000000"/>
+          <w:sz w:val="20"/>
+          <w:szCs w:val="20"/>
+        </w:rPr>
+        <w:t>,</w:t>
+      </w:r>
+      <w:r>
+        <w:rPr>
+          <w:rFonts w:ascii="Consolas" w:hAnsi="Consolas" w:cs="Consolas"/>
+          <w:color w:val="000000"/>
+          <w:sz w:val="20"/>
+          <w:szCs w:val="20"/>
+        </w:rPr>
+        <w:t xml:space="preserve"> </w:t>
+      </w:r>
+      <w:proofErr w:type="spellStart"/>
+      <w:r>
+        <w:rPr>
+          <w:rFonts w:ascii="Consolas" w:hAnsi="Consolas" w:cs="Consolas"/>
+          <w:color w:val="000000"/>
+          <w:sz w:val="20"/>
+          <w:szCs w:val="20"/>
+        </w:rPr>
+        <w:t>esGolpeable</w:t>
+      </w:r>
+      <w:proofErr w:type="spellEnd"/>
+      <w:r>
+        <w:rPr>
+          <w:rFonts w:ascii="Consolas" w:hAnsi="Consolas" w:cs="Consolas"/>
+          <w:color w:val="000000"/>
+          <w:sz w:val="20"/>
+          <w:szCs w:val="20"/>
+        </w:rPr>
+        <w:t xml:space="preserve">, </w:t>
+      </w:r>
+      <w:proofErr w:type="spellStart"/>
+      <w:r>
+        <w:rPr>
+          <w:rFonts w:ascii="Consolas" w:hAnsi="Consolas" w:cs="Consolas"/>
+          <w:color w:val="000000"/>
+          <w:sz w:val="20"/>
+          <w:szCs w:val="20"/>
+        </w:rPr>
+        <w:t>chocasteCarpincho</w:t>
+      </w:r>
+      <w:proofErr w:type="spellEnd"/>
+      <w:r>
+        <w:rPr>
+          <w:rFonts w:ascii="Consolas" w:hAnsi="Consolas" w:cs="Consolas"/>
+          <w:color w:val="000000"/>
+          <w:sz w:val="20"/>
+          <w:szCs w:val="20"/>
+        </w:rPr>
+        <w:t>(</w:t>
+      </w:r>
+      <w:proofErr w:type="spellStart"/>
+      <w:r>
+        <w:rPr>
+          <w:rFonts w:ascii="Consolas" w:hAnsi="Consolas" w:cs="Consolas"/>
+          <w:color w:val="000000"/>
+          <w:sz w:val="20"/>
+          <w:szCs w:val="20"/>
+        </w:rPr>
+        <w:t>unPersonaje</w:t>
+      </w:r>
+      <w:proofErr w:type="spellEnd"/>
+      <w:proofErr w:type="gramStart"/>
+      <w:r>
+        <w:rPr>
+          <w:rFonts w:ascii="Consolas" w:hAnsi="Consolas" w:cs="Consolas"/>
+          <w:color w:val="000000"/>
+          <w:sz w:val="20"/>
+          <w:szCs w:val="20"/>
+        </w:rPr>
+        <w:t>),</w:t>
+      </w:r>
+      <w:proofErr w:type="spellStart"/>
+      <w:r>
+        <w:rPr>
+          <w:rFonts w:ascii="Consolas" w:hAnsi="Consolas" w:cs="Consolas"/>
+          <w:color w:val="000000"/>
+          <w:sz w:val="20"/>
+          <w:szCs w:val="20"/>
+        </w:rPr>
+        <w:t>hacerDanio</w:t>
+      </w:r>
+      <w:proofErr w:type="spellEnd"/>
+      <w:proofErr w:type="gramEnd"/>
+      <w:r>
+        <w:rPr>
+          <w:rFonts w:ascii="Consolas" w:hAnsi="Consolas" w:cs="Consolas"/>
+          <w:color w:val="000000"/>
+          <w:sz w:val="20"/>
+          <w:szCs w:val="20"/>
+        </w:rPr>
+        <w:t xml:space="preserve"> y </w:t>
+      </w:r>
+      <w:proofErr w:type="spellStart"/>
+      <w:r>
+        <w:rPr>
+          <w:rFonts w:ascii="Consolas" w:hAnsi="Consolas" w:cs="Consolas"/>
+          <w:color w:val="000000"/>
+          <w:sz w:val="20"/>
+          <w:szCs w:val="20"/>
+        </w:rPr>
+        <w:t>moverseHacia</w:t>
+      </w:r>
+      <w:proofErr w:type="spellEnd"/>
+      <w:r>
+        <w:rPr>
+          <w:rFonts w:ascii="Consolas" w:hAnsi="Consolas" w:cs="Consolas"/>
+          <w:color w:val="000000"/>
+          <w:sz w:val="20"/>
+          <w:szCs w:val="20"/>
+        </w:rPr>
+        <w:t>(</w:t>
+      </w:r>
+      <w:proofErr w:type="spellStart"/>
+      <w:r>
+        <w:rPr>
+          <w:rFonts w:ascii="Consolas" w:hAnsi="Consolas" w:cs="Consolas"/>
+          <w:color w:val="000000"/>
+          <w:sz w:val="20"/>
+          <w:szCs w:val="20"/>
+        </w:rPr>
+        <w:t>newDireccion</w:t>
+      </w:r>
+      <w:proofErr w:type="spellEnd"/>
+      <w:r>
+        <w:rPr>
+          <w:rFonts w:ascii="Consolas" w:hAnsi="Consolas" w:cs="Consolas"/>
+          <w:color w:val="000000"/>
+          <w:sz w:val="20"/>
+          <w:szCs w:val="20"/>
+        </w:rPr>
+        <w:t>)</w:t>
+      </w:r>
+    </w:p>
+    <w:p>
+      <w:pPr>
+        <w:autoSpaceDE w:val="0"/>
+        <w:autoSpaceDN w:val="0"/>
+        <w:adjustRightInd w:val="0"/>
+        <w:spacing w:after="0" w:line="240" w:lineRule="auto"/>
+        <w:jc w:val="both"/>
+        <w:rPr>
+          <w:rFonts w:ascii="Consolas" w:hAnsi="Consolas" w:cs="Consolas"/>
+          <w:color w:val="000000"/>
+          <w:sz w:val="20"/>
+          <w:szCs w:val="20"/>
+        </w:rPr>
+      </w:pPr>
+    </w:p>
+    <w:p>
+      <w:pPr>
+        <w:autoSpaceDE w:val="0"/>
+        <w:autoSpaceDN w:val="0"/>
+        <w:adjustRightInd w:val="0"/>
+        <w:spacing w:after="0" w:line="240" w:lineRule="auto"/>
+        <w:jc w:val="both"/>
+        <w:rPr>
+          <w:rFonts w:ascii="Consolas" w:hAnsi="Consolas" w:cs="Consolas"/>
+          <w:color w:val="000000"/>
+          <w:sz w:val="20"/>
+          <w:szCs w:val="20"/>
+        </w:rPr>
+      </w:pPr>
+      <w:r>
+        <w:rPr>
+          <w:rFonts w:ascii="Consolas" w:hAnsi="Consolas" w:cs="Consolas"/>
+          <w:color w:val="000000"/>
+          <w:sz w:val="20"/>
+          <w:szCs w:val="20"/>
+        </w:rPr>
+        <w:t>Composición</w:t>
+      </w:r>
+    </w:p>
+    <w:p>
+      <w:pPr>
+        <w:autoSpaceDE w:val="0"/>
+        <w:autoSpaceDN w:val="0"/>
+        <w:adjustRightInd w:val="0"/>
+        <w:spacing w:after="0" w:line="240" w:lineRule="auto"/>
+        <w:jc w:val="both"/>
+        <w:rPr>
+          <w:rFonts w:ascii="Consolas" w:hAnsi="Consolas" w:cs="Consolas"/>
+          <w:color w:val="000000"/>
+          <w:sz w:val="20"/>
+          <w:szCs w:val="20"/>
+        </w:rPr>
+      </w:pPr>
+    </w:p>
+    <w:p>
+      <w:pPr>
+        <w:autoSpaceDE w:val="0"/>
+        <w:autoSpaceDN w:val="0"/>
+        <w:adjustRightInd w:val="0"/>
+        <w:spacing w:after="0" w:line="240" w:lineRule="auto"/>
+        <w:jc w:val="both"/>
+        <w:rPr>
+          <w:rFonts w:ascii="Consolas" w:hAnsi="Consolas" w:cs="Consolas"/>
+          <w:color w:val="000000"/>
+          <w:sz w:val="20"/>
+          <w:szCs w:val="20"/>
+        </w:rPr>
+      </w:pPr>
+      <w:r>
+        <w:rPr>
+          <w:rFonts w:ascii="Consolas" w:hAnsi="Consolas" w:cs="Consolas"/>
+          <w:color w:val="000000"/>
+          <w:sz w:val="20"/>
+          <w:szCs w:val="20"/>
+        </w:rPr>
+        <w:t xml:space="preserve">Un ejemplo de composición puede ser cuando </w:t>
+      </w:r>
+      <w:r>
+        <w:rPr>
+          <w:rFonts w:ascii="Consolas" w:hAnsi="Consolas" w:cs="Consolas"/>
+          <w:color w:val="000000"/>
+          <w:sz w:val="20"/>
+          <w:szCs w:val="20"/>
+        </w:rPr>
+        <w:t>interactúan</w:t>
+      </w:r>
+      <w:r>
+        <w:rPr>
+          <w:rFonts w:ascii="Consolas" w:hAnsi="Consolas" w:cs="Consolas"/>
+          <w:color w:val="000000"/>
+          <w:sz w:val="20"/>
+          <w:szCs w:val="20"/>
+        </w:rPr>
+        <w:t xml:space="preserve"> los </w:t>
+      </w:r>
+      <w:r>
+        <w:rPr>
+          <w:rFonts w:ascii="Consolas" w:hAnsi="Consolas" w:cs="Consolas"/>
+          <w:color w:val="000000"/>
+          <w:sz w:val="20"/>
+          <w:szCs w:val="20"/>
+        </w:rPr>
+        <w:t>objetos</w:t>
+      </w:r>
+      <w:r>
+        <w:rPr>
+          <w:rFonts w:ascii="Consolas" w:hAnsi="Consolas" w:cs="Consolas"/>
+          <w:color w:val="000000"/>
+          <w:sz w:val="20"/>
+          <w:szCs w:val="20"/>
+        </w:rPr>
+        <w:t xml:space="preserve"> de personaje y barraVida1 respectivamente. Originalmente se había creado la clase Personaje, en el que este puede tiene asignada una barra de vida en concreto como </w:t>
+      </w:r>
+      <w:r>
+        <w:rPr>
+          <w:rFonts w:ascii="Consolas" w:hAnsi="Consolas" w:cs="Consolas"/>
+          <w:color w:val="000000"/>
+          <w:sz w:val="20"/>
+          <w:szCs w:val="20"/>
+        </w:rPr>
+        <w:t xml:space="preserve">variable y cuando se produce el mensaje </w:t>
+      </w:r>
+      <w:proofErr w:type="spellStart"/>
+      <w:proofErr w:type="gramStart"/>
+      <w:r>
+        <w:rPr>
+          <w:rFonts w:ascii="Consolas" w:hAnsi="Consolas" w:cs="Consolas"/>
+          <w:color w:val="000000"/>
+          <w:sz w:val="20"/>
+          <w:szCs w:val="20"/>
+        </w:rPr>
+        <w:t>personaje.</w:t>
+      </w:r>
+      <w:r>
+        <w:rPr>
+          <w:rFonts w:ascii="Consolas" w:hAnsi="Consolas" w:cs="Consolas"/>
+          <w:color w:val="000000"/>
+          <w:sz w:val="20"/>
+          <w:szCs w:val="20"/>
+        </w:rPr>
+        <w:t>actualizarVida</w:t>
+      </w:r>
+      <w:proofErr w:type="spellEnd"/>
+      <w:proofErr w:type="gramEnd"/>
+      <w:r>
+        <w:rPr>
+          <w:rFonts w:ascii="Consolas" w:hAnsi="Consolas" w:cs="Consolas"/>
+          <w:color w:val="000000"/>
+          <w:sz w:val="20"/>
+          <w:szCs w:val="20"/>
+        </w:rPr>
+        <w:t xml:space="preserve">, este manda el mensaje </w:t>
+      </w:r>
+      <w:proofErr w:type="spellStart"/>
+      <w:r>
+        <w:rPr>
+          <w:rFonts w:ascii="Consolas" w:hAnsi="Consolas" w:cs="Consolas"/>
+          <w:color w:val="000000"/>
+          <w:sz w:val="20"/>
+          <w:szCs w:val="20"/>
+        </w:rPr>
+        <w:t>barraDeVida.recorrerLista</w:t>
+      </w:r>
+      <w:proofErr w:type="spellEnd"/>
+      <w:r>
+        <w:rPr>
+          <w:rFonts w:ascii="Consolas" w:hAnsi="Consolas" w:cs="Consolas"/>
+          <w:color w:val="000000"/>
+          <w:sz w:val="20"/>
+          <w:szCs w:val="20"/>
+        </w:rPr>
+        <w:t>(</w:t>
+      </w:r>
+      <w:proofErr w:type="spellStart"/>
+      <w:r>
+        <w:rPr>
+          <w:rFonts w:ascii="Consolas" w:hAnsi="Consolas" w:cs="Consolas"/>
+          <w:color w:val="000000"/>
+          <w:sz w:val="20"/>
+          <w:szCs w:val="20"/>
+        </w:rPr>
+        <w:t>indice</w:t>
+      </w:r>
+      <w:proofErr w:type="spellEnd"/>
+      <w:r>
+        <w:rPr>
+          <w:rFonts w:ascii="Consolas" w:hAnsi="Consolas" w:cs="Consolas"/>
+          <w:color w:val="000000"/>
+          <w:sz w:val="20"/>
+          <w:szCs w:val="20"/>
+        </w:rPr>
+        <w:t>) que será recibida por su barra de vida</w:t>
+      </w:r>
+      <w:r>
+        <w:rPr>
+          <w:rFonts w:ascii="Consolas" w:hAnsi="Consolas" w:cs="Consolas"/>
+          <w:color w:val="000000"/>
+          <w:sz w:val="20"/>
+          <w:szCs w:val="20"/>
+        </w:rPr>
+        <w:t>. Es decir, son dos instancias distintas en la que una (personaje) conoce a la otra (barraDeVida1) y por ello de envía mensajes.</w:t>
+      </w:r>
+    </w:p>
+    <w:p>
+      <w:pPr>
+        <w:autoSpaceDE w:val="0"/>
+        <w:autoSpaceDN w:val="0"/>
+        <w:adjustRightInd w:val="0"/>
+        <w:spacing w:after="0" w:line="240" w:lineRule="auto"/>
+        <w:jc w:val="both"/>
+        <w:rPr>
+          <w:rFonts w:ascii="Consolas" w:hAnsi="Consolas" w:cs="Consolas"/>
+          <w:color w:val="000000"/>
+          <w:sz w:val="20"/>
+          <w:szCs w:val="20"/>
+        </w:rPr>
+      </w:pPr>
+      <w:r>
+        <w:rPr>
+          <w:rFonts w:ascii="Consolas" w:hAnsi="Consolas" w:cs="Consolas"/>
+          <w:color w:val="000000"/>
+          <w:sz w:val="20"/>
+          <w:szCs w:val="20"/>
+        </w:rPr>
+        <w:t xml:space="preserve">La razón por la que no se </w:t>
+      </w:r>
+      <w:r>
+        <w:rPr>
+          <w:rFonts w:ascii="Consolas" w:hAnsi="Consolas" w:cs="Consolas"/>
+          <w:color w:val="000000"/>
+          <w:sz w:val="20"/>
+          <w:szCs w:val="20"/>
+        </w:rPr>
+        <w:t>usó</w:t>
+      </w:r>
+      <w:r>
+        <w:rPr>
+          <w:rFonts w:ascii="Consolas" w:hAnsi="Consolas" w:cs="Consolas"/>
+          <w:color w:val="000000"/>
+          <w:sz w:val="20"/>
+          <w:szCs w:val="20"/>
+        </w:rPr>
+        <w:t xml:space="preserve"> herencia en este caso fue por que no era necesario que la barra de vida conociera el comportamiento del personaje, y </w:t>
+      </w:r>
+      <w:r>
+        <w:rPr>
+          <w:rFonts w:ascii="Consolas" w:hAnsi="Consolas" w:cs="Consolas"/>
+          <w:color w:val="000000"/>
+          <w:sz w:val="20"/>
+          <w:szCs w:val="20"/>
+        </w:rPr>
+        <w:t>por qué</w:t>
+      </w:r>
+      <w:r>
+        <w:rPr>
+          <w:rFonts w:ascii="Consolas" w:hAnsi="Consolas" w:cs="Consolas"/>
+          <w:color w:val="000000"/>
+          <w:sz w:val="20"/>
+          <w:szCs w:val="20"/>
+        </w:rPr>
+        <w:t xml:space="preserve"> al definirlo con </w:t>
+      </w:r>
+      <w:r>
+        <w:rPr>
+          <w:rFonts w:ascii="Consolas" w:hAnsi="Consolas" w:cs="Consolas"/>
+          <w:color w:val="000000"/>
+          <w:sz w:val="20"/>
+          <w:szCs w:val="20"/>
+        </w:rPr>
+        <w:t>composición</w:t>
+      </w:r>
+      <w:r>
+        <w:rPr>
+          <w:rFonts w:ascii="Consolas" w:hAnsi="Consolas" w:cs="Consolas"/>
+          <w:color w:val="000000"/>
+          <w:sz w:val="20"/>
+          <w:szCs w:val="20"/>
+        </w:rPr>
+        <w:t xml:space="preserve">, permitimos que en un futuro la barra de vida herede otra clase con la que tenga </w:t>
+      </w:r>
+      <w:r>
+        <w:rPr>
+          <w:rFonts w:ascii="Consolas" w:hAnsi="Consolas" w:cs="Consolas"/>
+          <w:color w:val="000000"/>
+          <w:sz w:val="20"/>
+          <w:szCs w:val="20"/>
+        </w:rPr>
+        <w:t>más</w:t>
+      </w:r>
+      <w:r>
+        <w:rPr>
+          <w:rFonts w:ascii="Consolas" w:hAnsi="Consolas" w:cs="Consolas"/>
+          <w:color w:val="000000"/>
+          <w:sz w:val="20"/>
+          <w:szCs w:val="20"/>
+        </w:rPr>
+        <w:t xml:space="preserve"> en común (</w:t>
+      </w:r>
+      <w:r>
+        <w:rPr>
+          <w:rFonts w:ascii="Consolas" w:hAnsi="Consolas" w:cs="Consolas"/>
+          <w:color w:val="000000"/>
+          <w:sz w:val="20"/>
+          <w:szCs w:val="20"/>
+        </w:rPr>
+        <w:t xml:space="preserve">en este caso, la clase </w:t>
+      </w:r>
+      <w:proofErr w:type="spellStart"/>
+      <w:r>
+        <w:rPr>
+          <w:rFonts w:ascii="Consolas" w:hAnsi="Consolas" w:cs="Consolas"/>
+          <w:color w:val="000000"/>
+          <w:sz w:val="20"/>
+          <w:szCs w:val="20"/>
+        </w:rPr>
+        <w:t>Bar</w:t>
+      </w:r>
+      <w:r>
+        <w:rPr>
+          <w:rFonts w:ascii="Consolas" w:hAnsi="Consolas" w:cs="Consolas"/>
+          <w:color w:val="000000"/>
+          <w:sz w:val="20"/>
+          <w:szCs w:val="20"/>
+        </w:rPr>
+        <w:t>r</w:t>
+      </w:r>
+      <w:r>
+        <w:rPr>
+          <w:rFonts w:ascii="Consolas" w:hAnsi="Consolas" w:cs="Consolas"/>
+          <w:color w:val="000000"/>
+          <w:sz w:val="20"/>
+          <w:szCs w:val="20"/>
+        </w:rPr>
+        <w:t>a</w:t>
+      </w:r>
+      <w:r>
+        <w:rPr>
+          <w:rFonts w:ascii="Consolas" w:hAnsi="Consolas" w:cs="Consolas"/>
+          <w:color w:val="000000"/>
+          <w:sz w:val="20"/>
+          <w:szCs w:val="20"/>
+        </w:rPr>
+        <w:t>DeVida</w:t>
+      </w:r>
+      <w:proofErr w:type="spellEnd"/>
+      <w:r>
+        <w:rPr>
+          <w:rFonts w:ascii="Consolas" w:hAnsi="Consolas" w:cs="Consolas"/>
+          <w:color w:val="000000"/>
+          <w:sz w:val="20"/>
+          <w:szCs w:val="20"/>
+        </w:rPr>
+        <w:t>)</w:t>
+      </w:r>
+    </w:p>
+    <w:p>
+      <w:pPr>
+        <w:autoSpaceDE w:val="0"/>
+        <w:autoSpaceDN w:val="0"/>
+        <w:adjustRightInd w:val="0"/>
+        <w:spacing w:after="0" w:line="240" w:lineRule="auto"/>
         <w:rPr>
           <w:rFonts w:ascii="Consolas" w:hAnsi="Consolas" w:cs="Consolas"/>
           <w:color w:val="000000"/>
@@ -1517,12 +2390,19 @@
           <w:szCs w:val="20"/>
           <w:lang w:val="es-ES" w:eastAsia="es-ES"/>
         </w:rPr>
-        <w:lastRenderedPageBreak/>
         <w:drawing>
-          <wp:inline distT="0" distB="0" distL="0" distR="0" wp14:anchorId="08F0C241" wp14:editId="6D4C33CF">
-            <wp:extent cx="3316180" cy="3078480"/>
-            <wp:effectExtent l="0" t="0" r="0" b="7620"/>
-            <wp:docPr id="6" name="Imagen 6" descr="Imagen que contiene Texto&#10;&#10;Descripción generada automáticamente"/>
+          <wp:anchor distT="0" distB="0" distL="114300" distR="114300" simplePos="0" relativeHeight="251660800" behindDoc="0" locked="0" layoutInCell="1" allowOverlap="1" wp14:anchorId="311B13B9" wp14:editId="3BF0EE2E">
+            <wp:simplePos x="0" y="0"/>
+            <wp:positionH relativeFrom="column">
+              <wp:posOffset>901065</wp:posOffset>
+            </wp:positionH>
+            <wp:positionV relativeFrom="paragraph">
+              <wp:posOffset>146050</wp:posOffset>
+            </wp:positionV>
+            <wp:extent cx="1798320" cy="760095"/>
+            <wp:effectExtent l="0" t="0" r="0" b="1905"/>
+            <wp:wrapSquare wrapText="bothSides"/>
+            <wp:docPr id="9" name="Imagen 9" descr="C:\UTN2020\PARADIGMAS\Diagramas TP\personaje.png"/>
             <wp:cNvGraphicFramePr>
               <a:graphicFrameLocks xmlns:a="http://schemas.openxmlformats.org/drawingml/2006/main" noChangeAspect="1"/>
             </wp:cNvGraphicFramePr>
@@ -1530,8 +2410,10 @@
               <a:graphicData uri="http://schemas.openxmlformats.org/drawingml/2006/picture">
                 <pic:pic xmlns:pic="http://schemas.openxmlformats.org/drawingml/2006/picture">
                   <pic:nvPicPr>
-                    <pic:cNvPr id="6" name="Imagen 6" descr="Imagen que contiene Texto&#10;&#10;Descripción generada automáticamente"/>
-                    <pic:cNvPicPr/>
+                    <pic:cNvPr id="0" name="Picture 2" descr="C:\UTN2020\PARADIGMAS\Diagramas TP\personaje.png"/>
+                    <pic:cNvPicPr>
+                      <a:picLocks noChangeAspect="1" noChangeArrowheads="1"/>
+                    </pic:cNvPicPr>
                   </pic:nvPicPr>
                   <pic:blipFill>
                     <a:blip r:embed="rId11">
@@ -1541,23 +2423,34 @@
                         </a:ext>
                       </a:extLst>
                     </a:blip>
+                    <a:srcRect/>
                     <a:stretch>
                       <a:fillRect/>
                     </a:stretch>
                   </pic:blipFill>
-                  <pic:spPr>
+                  <pic:spPr bwMode="auto">
                     <a:xfrm>
                       <a:off x="0" y="0"/>
-                      <a:ext cx="3331971" cy="3093139"/>
+                      <a:ext cx="1798320" cy="760095"/>
                     </a:xfrm>
                     <a:prstGeom prst="rect">
                       <a:avLst/>
                     </a:prstGeom>
+                    <a:noFill/>
+                    <a:ln>
+                      <a:noFill/>
+                    </a:ln>
                   </pic:spPr>
                 </pic:pic>
               </a:graphicData>
             </a:graphic>
-          </wp:inline>
+            <wp14:sizeRelH relativeFrom="page">
+              <wp14:pctWidth>0</wp14:pctWidth>
+            </wp14:sizeRelH>
+            <wp14:sizeRelV relativeFrom="page">
+              <wp14:pctHeight>0</wp14:pctHeight>
+            </wp14:sizeRelV>
+          </wp:anchor>
         </w:drawing>
       </w:r>
     </w:p>
@@ -1567,520 +2460,6 @@
         <w:autoSpaceDN w:val="0"/>
         <w:adjustRightInd w:val="0"/>
         <w:spacing w:after="0" w:line="240" w:lineRule="auto"/>
-        <w:jc w:val="both"/>
-        <w:rPr>
-          <w:rFonts w:ascii="Consolas" w:hAnsi="Consolas" w:cs="Consolas"/>
-          <w:color w:val="000000"/>
-          <w:sz w:val="20"/>
-          <w:szCs w:val="20"/>
-        </w:rPr>
-      </w:pPr>
-      <w:r>
-        <w:rPr>
-          <w:rFonts w:ascii="Consolas" w:hAnsi="Consolas" w:cs="Consolas"/>
-          <w:color w:val="000000"/>
-          <w:sz w:val="20"/>
-          <w:szCs w:val="20"/>
-        </w:rPr>
-        <w:t xml:space="preserve">Las propiedades y mensajes que se comportan igual son position,vida,danio,dirección,esAtrabesable,esGolpeable(),chocasteCarpincho(unPersonaje),hacerDanio() y </w:t>
-      </w:r>
-      <w:proofErr w:type="spellStart"/>
-      <w:r>
-        <w:rPr>
-          <w:rFonts w:ascii="Consolas" w:hAnsi="Consolas" w:cs="Consolas"/>
-          <w:color w:val="000000"/>
-          <w:sz w:val="20"/>
-          <w:szCs w:val="20"/>
-        </w:rPr>
-        <w:t>moverseHacia</w:t>
-      </w:r>
-      <w:proofErr w:type="spellEnd"/>
-      <w:r>
-        <w:rPr>
-          <w:rFonts w:ascii="Consolas" w:hAnsi="Consolas" w:cs="Consolas"/>
-          <w:color w:val="000000"/>
-          <w:sz w:val="20"/>
-          <w:szCs w:val="20"/>
-        </w:rPr>
-        <w:t>(</w:t>
-      </w:r>
-      <w:proofErr w:type="spellStart"/>
-      <w:r>
-        <w:rPr>
-          <w:rFonts w:ascii="Consolas" w:hAnsi="Consolas" w:cs="Consolas"/>
-          <w:color w:val="000000"/>
-          <w:sz w:val="20"/>
-          <w:szCs w:val="20"/>
-        </w:rPr>
-        <w:t>newDireccion</w:t>
-      </w:r>
-      <w:proofErr w:type="spellEnd"/>
-      <w:r>
-        <w:rPr>
-          <w:rFonts w:ascii="Consolas" w:hAnsi="Consolas" w:cs="Consolas"/>
-          <w:color w:val="000000"/>
-          <w:sz w:val="20"/>
-          <w:szCs w:val="20"/>
-        </w:rPr>
-        <w:t>)</w:t>
-      </w:r>
-    </w:p>
-    <w:p>
-      <w:pPr>
-        <w:autoSpaceDE w:val="0"/>
-        <w:autoSpaceDN w:val="0"/>
-        <w:adjustRightInd w:val="0"/>
-        <w:spacing w:after="0" w:line="240" w:lineRule="auto"/>
-        <w:jc w:val="both"/>
-        <w:rPr>
-          <w:rFonts w:ascii="Consolas" w:hAnsi="Consolas" w:cs="Consolas"/>
-          <w:color w:val="000000"/>
-          <w:sz w:val="20"/>
-          <w:szCs w:val="20"/>
-        </w:rPr>
-      </w:pPr>
-    </w:p>
-    <w:p>
-      <w:pPr>
-        <w:autoSpaceDE w:val="0"/>
-        <w:autoSpaceDN w:val="0"/>
-        <w:adjustRightInd w:val="0"/>
-        <w:spacing w:after="0" w:line="240" w:lineRule="auto"/>
-        <w:jc w:val="both"/>
-        <w:rPr>
-          <w:rFonts w:ascii="Consolas" w:hAnsi="Consolas" w:cs="Consolas"/>
-          <w:color w:val="000000"/>
-          <w:sz w:val="20"/>
-          <w:szCs w:val="20"/>
-        </w:rPr>
-      </w:pPr>
-    </w:p>
-    <w:p>
-      <w:pPr>
-        <w:autoSpaceDE w:val="0"/>
-        <w:autoSpaceDN w:val="0"/>
-        <w:adjustRightInd w:val="0"/>
-        <w:spacing w:after="0" w:line="240" w:lineRule="auto"/>
-        <w:jc w:val="both"/>
-        <w:rPr>
-          <w:rFonts w:ascii="Consolas" w:hAnsi="Consolas" w:cs="Consolas"/>
-          <w:color w:val="000000"/>
-          <w:sz w:val="20"/>
-          <w:szCs w:val="20"/>
-        </w:rPr>
-      </w:pPr>
-    </w:p>
-    <w:p>
-      <w:pPr>
-        <w:autoSpaceDE w:val="0"/>
-        <w:autoSpaceDN w:val="0"/>
-        <w:adjustRightInd w:val="0"/>
-        <w:spacing w:after="0" w:line="240" w:lineRule="auto"/>
-        <w:jc w:val="both"/>
-        <w:rPr>
-          <w:rFonts w:ascii="Consolas" w:hAnsi="Consolas" w:cs="Consolas"/>
-          <w:color w:val="000000"/>
-          <w:sz w:val="20"/>
-          <w:szCs w:val="20"/>
-        </w:rPr>
-      </w:pPr>
-    </w:p>
-    <w:p>
-      <w:pPr>
-        <w:autoSpaceDE w:val="0"/>
-        <w:autoSpaceDN w:val="0"/>
-        <w:adjustRightInd w:val="0"/>
-        <w:spacing w:after="0" w:line="240" w:lineRule="auto"/>
-        <w:jc w:val="both"/>
-        <w:rPr>
-          <w:rFonts w:ascii="Consolas" w:hAnsi="Consolas" w:cs="Consolas"/>
-          <w:color w:val="000000"/>
-          <w:sz w:val="20"/>
-          <w:szCs w:val="20"/>
-        </w:rPr>
-      </w:pPr>
-    </w:p>
-    <w:p>
-      <w:pPr>
-        <w:autoSpaceDE w:val="0"/>
-        <w:autoSpaceDN w:val="0"/>
-        <w:adjustRightInd w:val="0"/>
-        <w:spacing w:after="0" w:line="240" w:lineRule="auto"/>
-        <w:jc w:val="both"/>
-        <w:rPr>
-          <w:rFonts w:ascii="Consolas" w:hAnsi="Consolas" w:cs="Consolas"/>
-          <w:color w:val="000000"/>
-          <w:sz w:val="20"/>
-          <w:szCs w:val="20"/>
-        </w:rPr>
-      </w:pPr>
-    </w:p>
-    <w:p>
-      <w:pPr>
-        <w:autoSpaceDE w:val="0"/>
-        <w:autoSpaceDN w:val="0"/>
-        <w:adjustRightInd w:val="0"/>
-        <w:spacing w:after="0" w:line="240" w:lineRule="auto"/>
-        <w:jc w:val="both"/>
-        <w:rPr>
-          <w:rFonts w:ascii="Consolas" w:hAnsi="Consolas" w:cs="Consolas"/>
-          <w:color w:val="000000"/>
-          <w:sz w:val="20"/>
-          <w:szCs w:val="20"/>
-        </w:rPr>
-      </w:pPr>
-    </w:p>
-    <w:p>
-      <w:pPr>
-        <w:autoSpaceDE w:val="0"/>
-        <w:autoSpaceDN w:val="0"/>
-        <w:adjustRightInd w:val="0"/>
-        <w:spacing w:after="0" w:line="240" w:lineRule="auto"/>
-        <w:jc w:val="both"/>
-        <w:rPr>
-          <w:rFonts w:ascii="Consolas" w:hAnsi="Consolas" w:cs="Consolas"/>
-          <w:color w:val="000000"/>
-          <w:sz w:val="20"/>
-          <w:szCs w:val="20"/>
-        </w:rPr>
-      </w:pPr>
-      <w:proofErr w:type="spellStart"/>
-      <w:r>
-        <w:rPr>
-          <w:rFonts w:ascii="Consolas" w:hAnsi="Consolas" w:cs="Consolas"/>
-          <w:color w:val="000000"/>
-          <w:sz w:val="20"/>
-          <w:szCs w:val="20"/>
-        </w:rPr>
-        <w:t>Composicion</w:t>
-      </w:r>
-      <w:proofErr w:type="spellEnd"/>
-    </w:p>
-    <w:p>
-      <w:pPr>
-        <w:autoSpaceDE w:val="0"/>
-        <w:autoSpaceDN w:val="0"/>
-        <w:adjustRightInd w:val="0"/>
-        <w:spacing w:after="0" w:line="240" w:lineRule="auto"/>
-        <w:jc w:val="both"/>
-        <w:rPr>
-          <w:rFonts w:ascii="Consolas" w:hAnsi="Consolas" w:cs="Consolas"/>
-          <w:color w:val="000000"/>
-          <w:sz w:val="20"/>
-          <w:szCs w:val="20"/>
-        </w:rPr>
-      </w:pPr>
-      <w:r>
-        <w:rPr>
-          <w:rFonts w:ascii="Consolas" w:hAnsi="Consolas" w:cs="Consolas"/>
-          <w:color w:val="000000"/>
-          <w:sz w:val="20"/>
-          <w:szCs w:val="20"/>
-        </w:rPr>
-        <w:t xml:space="preserve">Un ejemplo de composición puede ser cuando </w:t>
-      </w:r>
-      <w:r>
-        <w:rPr>
-          <w:rFonts w:ascii="Consolas" w:hAnsi="Consolas" w:cs="Consolas"/>
-          <w:color w:val="000000"/>
-          <w:sz w:val="20"/>
-          <w:szCs w:val="20"/>
-        </w:rPr>
-        <w:t>interactúan</w:t>
-      </w:r>
-      <w:r>
-        <w:rPr>
-          <w:rFonts w:ascii="Consolas" w:hAnsi="Consolas" w:cs="Consolas"/>
-          <w:color w:val="000000"/>
-          <w:sz w:val="20"/>
-          <w:szCs w:val="20"/>
-        </w:rPr>
-        <w:t xml:space="preserve"> los </w:t>
-      </w:r>
-      <w:r>
-        <w:rPr>
-          <w:rFonts w:ascii="Consolas" w:hAnsi="Consolas" w:cs="Consolas"/>
-          <w:color w:val="000000"/>
-          <w:sz w:val="20"/>
-          <w:szCs w:val="20"/>
-        </w:rPr>
-        <w:t>objetos</w:t>
-      </w:r>
-      <w:r>
-        <w:rPr>
-          <w:rFonts w:ascii="Consolas" w:hAnsi="Consolas" w:cs="Consolas"/>
-          <w:color w:val="000000"/>
-          <w:sz w:val="20"/>
-          <w:szCs w:val="20"/>
-        </w:rPr>
-        <w:t xml:space="preserve"> de personaje y barraVida1 respectivamente. Originalmente se había creado la clase Personaje, en el que este puede tiene asignada una barra de vida en concreto como </w:t>
-      </w:r>
-      <w:r>
-        <w:rPr>
-          <w:rFonts w:ascii="Consolas" w:hAnsi="Consolas" w:cs="Consolas"/>
-          <w:color w:val="000000"/>
-          <w:sz w:val="20"/>
-          <w:szCs w:val="20"/>
-        </w:rPr>
-        <w:t xml:space="preserve">variable y cuando se produce el mensaje </w:t>
-      </w:r>
-      <w:proofErr w:type="spellStart"/>
-      <w:proofErr w:type="gramStart"/>
-      <w:r>
-        <w:rPr>
-          <w:rFonts w:ascii="Consolas" w:hAnsi="Consolas" w:cs="Consolas"/>
-          <w:color w:val="000000"/>
-          <w:sz w:val="20"/>
-          <w:szCs w:val="20"/>
-        </w:rPr>
-        <w:t>personaje.</w:t>
-      </w:r>
-      <w:r>
-        <w:rPr>
-          <w:rFonts w:ascii="Consolas" w:hAnsi="Consolas" w:cs="Consolas"/>
-          <w:color w:val="000000"/>
-          <w:sz w:val="20"/>
-          <w:szCs w:val="20"/>
-        </w:rPr>
-        <w:t>actualizarVida</w:t>
-      </w:r>
-      <w:proofErr w:type="spellEnd"/>
-      <w:r>
-        <w:rPr>
-          <w:rFonts w:ascii="Consolas" w:hAnsi="Consolas" w:cs="Consolas"/>
-          <w:color w:val="000000"/>
-          <w:sz w:val="20"/>
-          <w:szCs w:val="20"/>
-        </w:rPr>
-        <w:t>(</w:t>
-      </w:r>
-      <w:proofErr w:type="gramEnd"/>
-      <w:r>
-        <w:rPr>
-          <w:rFonts w:ascii="Consolas" w:hAnsi="Consolas" w:cs="Consolas"/>
-          <w:color w:val="000000"/>
-          <w:sz w:val="20"/>
-          <w:szCs w:val="20"/>
-        </w:rPr>
-        <w:t>)</w:t>
-      </w:r>
-      <w:r>
-        <w:rPr>
-          <w:rFonts w:ascii="Consolas" w:hAnsi="Consolas" w:cs="Consolas"/>
-          <w:color w:val="000000"/>
-          <w:sz w:val="20"/>
-          <w:szCs w:val="20"/>
-        </w:rPr>
-        <w:t xml:space="preserve">, este manda el mensaje </w:t>
-      </w:r>
-      <w:proofErr w:type="spellStart"/>
-      <w:r>
-        <w:rPr>
-          <w:rFonts w:ascii="Consolas" w:hAnsi="Consolas" w:cs="Consolas"/>
-          <w:color w:val="000000"/>
-          <w:sz w:val="20"/>
-          <w:szCs w:val="20"/>
-        </w:rPr>
-        <w:t>barraDeVida.recorrerLista</w:t>
-      </w:r>
-      <w:proofErr w:type="spellEnd"/>
-      <w:r>
-        <w:rPr>
-          <w:rFonts w:ascii="Consolas" w:hAnsi="Consolas" w:cs="Consolas"/>
-          <w:color w:val="000000"/>
-          <w:sz w:val="20"/>
-          <w:szCs w:val="20"/>
-        </w:rPr>
-        <w:t>(</w:t>
-      </w:r>
-      <w:proofErr w:type="spellStart"/>
-      <w:r>
-        <w:rPr>
-          <w:rFonts w:ascii="Consolas" w:hAnsi="Consolas" w:cs="Consolas"/>
-          <w:color w:val="000000"/>
-          <w:sz w:val="20"/>
-          <w:szCs w:val="20"/>
-        </w:rPr>
-        <w:t>indice</w:t>
-      </w:r>
-      <w:proofErr w:type="spellEnd"/>
-      <w:r>
-        <w:rPr>
-          <w:rFonts w:ascii="Consolas" w:hAnsi="Consolas" w:cs="Consolas"/>
-          <w:color w:val="000000"/>
-          <w:sz w:val="20"/>
-          <w:szCs w:val="20"/>
-        </w:rPr>
-        <w:t>) que será recibida por su barra de vida</w:t>
-      </w:r>
-      <w:r>
-        <w:rPr>
-          <w:rFonts w:ascii="Consolas" w:hAnsi="Consolas" w:cs="Consolas"/>
-          <w:color w:val="000000"/>
-          <w:sz w:val="20"/>
-          <w:szCs w:val="20"/>
-        </w:rPr>
-        <w:t>. Es decir, son dos instancias distintas en la que una (personaje) conoce a la otra (barraDeVida1) y por ello de envía mensajes.</w:t>
-      </w:r>
-    </w:p>
-    <w:p>
-      <w:pPr>
-        <w:autoSpaceDE w:val="0"/>
-        <w:autoSpaceDN w:val="0"/>
-        <w:adjustRightInd w:val="0"/>
-        <w:spacing w:after="0" w:line="240" w:lineRule="auto"/>
-        <w:jc w:val="both"/>
-        <w:rPr>
-          <w:rFonts w:ascii="Consolas" w:hAnsi="Consolas" w:cs="Consolas"/>
-          <w:color w:val="000000"/>
-          <w:sz w:val="20"/>
-          <w:szCs w:val="20"/>
-        </w:rPr>
-      </w:pPr>
-      <w:r>
-        <w:rPr>
-          <w:rFonts w:ascii="Consolas" w:hAnsi="Consolas" w:cs="Consolas"/>
-          <w:color w:val="000000"/>
-          <w:sz w:val="20"/>
-          <w:szCs w:val="20"/>
-        </w:rPr>
-        <w:t xml:space="preserve">La razón por la que no se </w:t>
-      </w:r>
-      <w:r>
-        <w:rPr>
-          <w:rFonts w:ascii="Consolas" w:hAnsi="Consolas" w:cs="Consolas"/>
-          <w:color w:val="000000"/>
-          <w:sz w:val="20"/>
-          <w:szCs w:val="20"/>
-        </w:rPr>
-        <w:t>usó</w:t>
-      </w:r>
-      <w:r>
-        <w:rPr>
-          <w:rFonts w:ascii="Consolas" w:hAnsi="Consolas" w:cs="Consolas"/>
-          <w:color w:val="000000"/>
-          <w:sz w:val="20"/>
-          <w:szCs w:val="20"/>
-        </w:rPr>
-        <w:t xml:space="preserve"> herencia en este caso fue por que no era necesario que la barra de vida conociera el comportamiento del personaje, y </w:t>
-      </w:r>
-      <w:r>
-        <w:rPr>
-          <w:rFonts w:ascii="Consolas" w:hAnsi="Consolas" w:cs="Consolas"/>
-          <w:color w:val="000000"/>
-          <w:sz w:val="20"/>
-          <w:szCs w:val="20"/>
-        </w:rPr>
-        <w:t>por qué</w:t>
-      </w:r>
-      <w:r>
-        <w:rPr>
-          <w:rFonts w:ascii="Consolas" w:hAnsi="Consolas" w:cs="Consolas"/>
-          <w:color w:val="000000"/>
-          <w:sz w:val="20"/>
-          <w:szCs w:val="20"/>
-        </w:rPr>
-        <w:t xml:space="preserve"> al definirlo con </w:t>
-      </w:r>
-      <w:r>
-        <w:rPr>
-          <w:rFonts w:ascii="Consolas" w:hAnsi="Consolas" w:cs="Consolas"/>
-          <w:color w:val="000000"/>
-          <w:sz w:val="20"/>
-          <w:szCs w:val="20"/>
-        </w:rPr>
-        <w:t>composición</w:t>
-      </w:r>
-      <w:r>
-        <w:rPr>
-          <w:rFonts w:ascii="Consolas" w:hAnsi="Consolas" w:cs="Consolas"/>
-          <w:color w:val="000000"/>
-          <w:sz w:val="20"/>
-          <w:szCs w:val="20"/>
-        </w:rPr>
-        <w:t xml:space="preserve">, permitimos que en un futuro la barra de vida herede otra clase con la que tenga </w:t>
-      </w:r>
-      <w:r>
-        <w:rPr>
-          <w:rFonts w:ascii="Consolas" w:hAnsi="Consolas" w:cs="Consolas"/>
-          <w:color w:val="000000"/>
-          <w:sz w:val="20"/>
-          <w:szCs w:val="20"/>
-        </w:rPr>
-        <w:t>más</w:t>
-      </w:r>
-      <w:r>
-        <w:rPr>
-          <w:rFonts w:ascii="Consolas" w:hAnsi="Consolas" w:cs="Consolas"/>
-          <w:color w:val="000000"/>
-          <w:sz w:val="20"/>
-          <w:szCs w:val="20"/>
-        </w:rPr>
-        <w:t xml:space="preserve"> en común (</w:t>
-      </w:r>
-      <w:r>
-        <w:rPr>
-          <w:rFonts w:ascii="Consolas" w:hAnsi="Consolas" w:cs="Consolas"/>
-          <w:color w:val="000000"/>
-          <w:sz w:val="20"/>
-          <w:szCs w:val="20"/>
-        </w:rPr>
-        <w:t xml:space="preserve">en este caso, la clase </w:t>
-      </w:r>
-      <w:proofErr w:type="spellStart"/>
-      <w:r>
-        <w:rPr>
-          <w:rFonts w:ascii="Consolas" w:hAnsi="Consolas" w:cs="Consolas"/>
-          <w:color w:val="000000"/>
-          <w:sz w:val="20"/>
-          <w:szCs w:val="20"/>
-        </w:rPr>
-        <w:t>Bar</w:t>
-      </w:r>
-      <w:r>
-        <w:rPr>
-          <w:rFonts w:ascii="Consolas" w:hAnsi="Consolas" w:cs="Consolas"/>
-          <w:color w:val="000000"/>
-          <w:sz w:val="20"/>
-          <w:szCs w:val="20"/>
-        </w:rPr>
-        <w:t>r</w:t>
-      </w:r>
-      <w:r>
-        <w:rPr>
-          <w:rFonts w:ascii="Consolas" w:hAnsi="Consolas" w:cs="Consolas"/>
-          <w:color w:val="000000"/>
-          <w:sz w:val="20"/>
-          <w:szCs w:val="20"/>
-        </w:rPr>
-        <w:t>a</w:t>
-      </w:r>
-      <w:r>
-        <w:rPr>
-          <w:rFonts w:ascii="Consolas" w:hAnsi="Consolas" w:cs="Consolas"/>
-          <w:color w:val="000000"/>
-          <w:sz w:val="20"/>
-          <w:szCs w:val="20"/>
-        </w:rPr>
-        <w:t>DeVida</w:t>
-      </w:r>
-      <w:proofErr w:type="spellEnd"/>
-      <w:r>
-        <w:rPr>
-          <w:rFonts w:ascii="Consolas" w:hAnsi="Consolas" w:cs="Consolas"/>
-          <w:color w:val="000000"/>
-          <w:sz w:val="20"/>
-          <w:szCs w:val="20"/>
-        </w:rPr>
-        <w:t>)</w:t>
-      </w:r>
-    </w:p>
-    <w:p>
-      <w:pPr>
-        <w:autoSpaceDE w:val="0"/>
-        <w:autoSpaceDN w:val="0"/>
-        <w:adjustRightInd w:val="0"/>
-        <w:spacing w:after="0" w:line="240" w:lineRule="auto"/>
         <w:rPr>
           <w:rFonts w:ascii="Consolas" w:hAnsi="Consolas" w:cs="Consolas"/>
           <w:color w:val="000000"/>
@@ -2112,18 +2491,18 @@
           <w:lang w:val="es-ES" w:eastAsia="es-ES"/>
         </w:rPr>
         <w:drawing>
-          <wp:anchor distT="0" distB="0" distL="114300" distR="114300" simplePos="0" relativeHeight="251660288" behindDoc="0" locked="0" layoutInCell="1" allowOverlap="1" wp14:anchorId="5774A13B" wp14:editId="01D8500A">
+          <wp:anchor distT="0" distB="0" distL="114300" distR="114300" simplePos="0" relativeHeight="251651584" behindDoc="0" locked="0" layoutInCell="1" allowOverlap="1" wp14:anchorId="2F06FD38" wp14:editId="27F79252">
             <wp:simplePos x="0" y="0"/>
             <wp:positionH relativeFrom="column">
-              <wp:posOffset>-17780</wp:posOffset>
+              <wp:posOffset>763905</wp:posOffset>
             </wp:positionH>
             <wp:positionV relativeFrom="paragraph">
-              <wp:posOffset>3307715</wp:posOffset>
+              <wp:posOffset>676910</wp:posOffset>
             </wp:positionV>
-            <wp:extent cx="5194935" cy="2152650"/>
-            <wp:effectExtent l="0" t="0" r="5715" b="0"/>
+            <wp:extent cx="3101340" cy="1375410"/>
+            <wp:effectExtent l="0" t="0" r="3810" b="0"/>
             <wp:wrapSquare wrapText="bothSides"/>
-            <wp:docPr id="10" name="Imagen 10" descr="C:\UTN2020\PARADIGMAS\Diagramas TP\barra de vida.png"/>
+            <wp:docPr id="8" name="Imagen 8" descr="C:\UTN2020\PARADIGMAS\Diagramas TP\actualizarVida().png"/>
             <wp:cNvGraphicFramePr>
               <a:graphicFrameLocks xmlns:a="http://schemas.openxmlformats.org/drawingml/2006/main" noChangeAspect="1"/>
             </wp:cNvGraphicFramePr>
@@ -2131,7 +2510,7 @@
               <a:graphicData uri="http://schemas.openxmlformats.org/drawingml/2006/picture">
                 <pic:pic xmlns:pic="http://schemas.openxmlformats.org/drawingml/2006/picture">
                   <pic:nvPicPr>
-                    <pic:cNvPr id="0" name="Picture 3" descr="C:\UTN2020\PARADIGMAS\Diagramas TP\barra de vida.png"/>
+                    <pic:cNvPr id="0" name="Picture 1" descr="C:\UTN2020\PARADIGMAS\Diagramas TP\actualizarVida().png"/>
                     <pic:cNvPicPr>
                       <a:picLocks noChangeAspect="1" noChangeArrowheads="1"/>
                     </pic:cNvPicPr>
@@ -2152,7 +2531,7 @@
                   <pic:spPr bwMode="auto">
                     <a:xfrm>
                       <a:off x="0" y="0"/>
-                      <a:ext cx="5194935" cy="2152650"/>
+                      <a:ext cx="3101340" cy="1375410"/>
                     </a:xfrm>
                     <a:prstGeom prst="rect">
                       <a:avLst/>
@@ -2184,18 +2563,18 @@
           <w:lang w:val="es-ES" w:eastAsia="es-ES"/>
         </w:rPr>
         <w:drawing>
-          <wp:anchor distT="0" distB="0" distL="114300" distR="114300" simplePos="0" relativeHeight="251658240" behindDoc="0" locked="0" layoutInCell="1" allowOverlap="1" wp14:anchorId="2F06FD38" wp14:editId="63553F04">
+          <wp:anchor distT="0" distB="0" distL="114300" distR="114300" simplePos="0" relativeHeight="251679232" behindDoc="0" locked="0" layoutInCell="1" allowOverlap="1" wp14:anchorId="5774A13B" wp14:editId="16BF1A67">
             <wp:simplePos x="0" y="0"/>
             <wp:positionH relativeFrom="column">
-              <wp:posOffset>43815</wp:posOffset>
+              <wp:posOffset>840105</wp:posOffset>
             </wp:positionH>
             <wp:positionV relativeFrom="paragraph">
-              <wp:posOffset>1174115</wp:posOffset>
+              <wp:posOffset>2131695</wp:posOffset>
             </wp:positionV>
-            <wp:extent cx="4810125" cy="2133600"/>
-            <wp:effectExtent l="0" t="0" r="9525" b="0"/>
+            <wp:extent cx="3713480" cy="1432560"/>
+            <wp:effectExtent l="0" t="0" r="1270" b="0"/>
             <wp:wrapSquare wrapText="bothSides"/>
-            <wp:docPr id="8" name="Imagen 8" descr="C:\UTN2020\PARADIGMAS\Diagramas TP\actualizarVida().png"/>
+            <wp:docPr id="10" name="Imagen 10" descr="C:\UTN2020\PARADIGMAS\Diagramas TP\barra de vida.png"/>
             <wp:cNvGraphicFramePr>
               <a:graphicFrameLocks xmlns:a="http://schemas.openxmlformats.org/drawingml/2006/main" noChangeAspect="1"/>
             </wp:cNvGraphicFramePr>
@@ -2203,7 +2582,7 @@
               <a:graphicData uri="http://schemas.openxmlformats.org/drawingml/2006/picture">
                 <pic:pic xmlns:pic="http://schemas.openxmlformats.org/drawingml/2006/picture">
                   <pic:nvPicPr>
-                    <pic:cNvPr id="0" name="Picture 1" descr="C:\UTN2020\PARADIGMAS\Diagramas TP\actualizarVida().png"/>
+                    <pic:cNvPr id="0" name="Picture 3" descr="C:\UTN2020\PARADIGMAS\Diagramas TP\barra de vida.png"/>
                     <pic:cNvPicPr>
                       <a:picLocks noChangeAspect="1" noChangeArrowheads="1"/>
                     </pic:cNvPicPr>
@@ -2224,7 +2603,7 @@
                   <pic:spPr bwMode="auto">
                     <a:xfrm>
                       <a:off x="0" y="0"/>
-                      <a:ext cx="4810125" cy="2133600"/>
+                      <a:ext cx="3713480" cy="1432560"/>
                     </a:xfrm>
                     <a:prstGeom prst="rect">
                       <a:avLst/>
@@ -2246,78 +2625,6 @@
           </wp:anchor>
         </w:drawing>
       </w:r>
-      <w:r>
-        <w:rPr>
-          <w:rFonts w:ascii="Consolas" w:hAnsi="Consolas" w:cs="Consolas"/>
-          <w:noProof/>
-          <w:color w:val="000000"/>
-          <w:sz w:val="20"/>
-          <w:szCs w:val="20"/>
-          <w:lang w:val="es-ES" w:eastAsia="es-ES"/>
-        </w:rPr>
-        <w:drawing>
-          <wp:anchor distT="0" distB="0" distL="114300" distR="114300" simplePos="0" relativeHeight="251659264" behindDoc="0" locked="0" layoutInCell="1" allowOverlap="1" wp14:anchorId="311B13B9" wp14:editId="48EBB7E5">
-            <wp:simplePos x="0" y="0"/>
-            <wp:positionH relativeFrom="column">
-              <wp:posOffset>246380</wp:posOffset>
-            </wp:positionH>
-            <wp:positionV relativeFrom="paragraph">
-              <wp:posOffset>106680</wp:posOffset>
-            </wp:positionV>
-            <wp:extent cx="2635250" cy="1114425"/>
-            <wp:effectExtent l="0" t="0" r="0" b="9525"/>
-            <wp:wrapSquare wrapText="bothSides"/>
-            <wp:docPr id="9" name="Imagen 9" descr="C:\UTN2020\PARADIGMAS\Diagramas TP\personaje.png"/>
-            <wp:cNvGraphicFramePr>
-              <a:graphicFrameLocks xmlns:a="http://schemas.openxmlformats.org/drawingml/2006/main" noChangeAspect="1"/>
-            </wp:cNvGraphicFramePr>
-            <a:graphic xmlns:a="http://schemas.openxmlformats.org/drawingml/2006/main">
-              <a:graphicData uri="http://schemas.openxmlformats.org/drawingml/2006/picture">
-                <pic:pic xmlns:pic="http://schemas.openxmlformats.org/drawingml/2006/picture">
-                  <pic:nvPicPr>
-                    <pic:cNvPr id="0" name="Picture 2" descr="C:\UTN2020\PARADIGMAS\Diagramas TP\personaje.png"/>
-                    <pic:cNvPicPr>
-                      <a:picLocks noChangeAspect="1" noChangeArrowheads="1"/>
-                    </pic:cNvPicPr>
-                  </pic:nvPicPr>
-                  <pic:blipFill>
-                    <a:blip r:embed="rId14">
-                      <a:extLst>
-                        <a:ext uri="{28A0092B-C50C-407E-A947-70E740481C1C}">
-                          <a14:useLocalDpi xmlns:a14="http://schemas.microsoft.com/office/drawing/2010/main" val="0"/>
-                        </a:ext>
-                      </a:extLst>
-                    </a:blip>
-                    <a:srcRect/>
-                    <a:stretch>
-                      <a:fillRect/>
-                    </a:stretch>
-                  </pic:blipFill>
-                  <pic:spPr bwMode="auto">
-                    <a:xfrm>
-                      <a:off x="0" y="0"/>
-                      <a:ext cx="2635250" cy="1114425"/>
-                    </a:xfrm>
-                    <a:prstGeom prst="rect">
-                      <a:avLst/>
-                    </a:prstGeom>
-                    <a:noFill/>
-                    <a:ln>
-                      <a:noFill/>
-                    </a:ln>
-                  </pic:spPr>
-                </pic:pic>
-              </a:graphicData>
-            </a:graphic>
-            <wp14:sizeRelH relativeFrom="page">
-              <wp14:pctWidth>0</wp14:pctWidth>
-            </wp14:sizeRelH>
-            <wp14:sizeRelV relativeFrom="page">
-              <wp14:pctHeight>0</wp14:pctHeight>
-            </wp14:sizeRelV>
-          </wp:anchor>
-        </w:drawing>
-      </w:r>
     </w:p>
     <w:sectPr>
       <w:pgSz w:w="11906" w:h="16838"/>
@@ -2330,7 +2637,7 @@
 </file>
 
 <file path=word/styles.xml><?xml version="1.0" encoding="utf-8"?>
-<w:styles xmlns:mc="http://schemas.openxmlformats.org/markup-compatibility/2006" xmlns:r="http://schemas.openxmlformats.org/officeDocument/2006/relationships" xmlns:w="http://schemas.openxmlformats.org/wordprocessingml/2006/main" xmlns:w14="http://schemas.microsoft.com/office/word/2010/wordml" mc:Ignorable="w14">
+<w:styles xmlns:mc="http://schemas.openxmlformats.org/markup-compatibility/2006" xmlns:r="http://schemas.openxmlformats.org/officeDocument/2006/relationships" xmlns:w="http://schemas.openxmlformats.org/wordprocessingml/2006/main" xmlns:w14="http://schemas.microsoft.com/office/word/2010/wordml" xmlns:w15="http://schemas.microsoft.com/office/word/2012/wordml" xmlns:w16cex="http://schemas.microsoft.com/office/word/2018/wordml/cex" xmlns:w16cid="http://schemas.microsoft.com/office/word/2016/wordml/cid" xmlns:w16="http://schemas.microsoft.com/office/word/2018/wordml" xmlns:w16se="http://schemas.microsoft.com/office/word/2015/wordml/symex" mc:Ignorable="w14 w15 w16se w16cid w16 w16cex">
   <w:docDefaults>
     <w:rPrDefault>
       <w:rPr>
@@ -2346,364 +2653,383 @@
       </w:pPr>
     </w:pPrDefault>
   </w:docDefaults>
-  <w:latentStyles w:defLockedState="0" w:defUIPriority="99" w:defSemiHidden="1" w:defUnhideWhenUsed="1" w:defQFormat="0" w:count="267">
-    <w:lsdException w:name="Normal" w:semiHidden="0" w:uiPriority="0" w:unhideWhenUsed="0" w:qFormat="1"/>
-    <w:lsdException w:name="heading 1" w:semiHidden="0" w:uiPriority="9" w:unhideWhenUsed="0" w:qFormat="1"/>
-    <w:lsdException w:name="heading 2" w:uiPriority="9" w:qFormat="1"/>
-    <w:lsdException w:name="heading 3" w:uiPriority="9" w:qFormat="1"/>
-    <w:lsdException w:name="heading 4" w:uiPriority="9" w:qFormat="1"/>
-    <w:lsdException w:name="heading 5" w:uiPriority="9" w:qFormat="1"/>
-    <w:lsdException w:name="heading 6" w:uiPriority="9" w:qFormat="1"/>
-    <w:lsdException w:name="heading 7" w:uiPriority="9" w:qFormat="1"/>
-    <w:lsdException w:name="heading 8" w:uiPriority="9" w:qFormat="1"/>
-    <w:lsdException w:name="heading 9" w:uiPriority="9" w:qFormat="1"/>
-    <w:lsdException w:name="toc 1" w:uiPriority="39"/>
-    <w:lsdException w:name="toc 2" w:uiPriority="39"/>
-    <w:lsdException w:name="toc 3" w:uiPriority="39"/>
-    <w:lsdException w:name="toc 4" w:uiPriority="39"/>
-    <w:lsdException w:name="toc 5" w:uiPriority="39"/>
-    <w:lsdException w:name="toc 6" w:uiPriority="39"/>
-    <w:lsdException w:name="toc 7" w:uiPriority="39"/>
-    <w:lsdException w:name="toc 8" w:uiPriority="39"/>
-    <w:lsdException w:name="toc 9" w:uiPriority="39"/>
-    <w:lsdException w:name="caption" w:uiPriority="35" w:qFormat="1"/>
-    <w:lsdException w:name="Title" w:semiHidden="0" w:uiPriority="10" w:unhideWhenUsed="0" w:qFormat="1"/>
-    <w:lsdException w:name="Default Paragraph Font" w:uiPriority="1"/>
-    <w:lsdException w:name="Subtitle" w:semiHidden="0" w:uiPriority="11" w:unhideWhenUsed="0" w:qFormat="1"/>
-    <w:lsdException w:name="Strong" w:semiHidden="0" w:uiPriority="22" w:unhideWhenUsed="0" w:qFormat="1"/>
-    <w:lsdException w:name="Emphasis" w:semiHidden="0" w:uiPriority="20" w:unhideWhenUsed="0" w:qFormat="1"/>
-    <w:lsdException w:name="Table Grid" w:semiHidden="0" w:uiPriority="39" w:unhideWhenUsed="0"/>
-    <w:lsdException w:name="Placeholder Text" w:unhideWhenUsed="0"/>
-    <w:lsdException w:name="No Spacing" w:semiHidden="0" w:uiPriority="1" w:unhideWhenUsed="0" w:qFormat="1"/>
-    <w:lsdException w:name="Light Shading" w:semiHidden="0" w:uiPriority="60" w:unhideWhenUsed="0"/>
-    <w:lsdException w:name="Light List" w:semiHidden="0" w:uiPriority="61" w:unhideWhenUsed="0"/>
-    <w:lsdException w:name="Light Grid" w:semiHidden="0" w:uiPriority="62" w:unhideWhenUsed="0"/>
-    <w:lsdException w:name="Medium Shading 1" w:semiHidden="0" w:uiPriority="63" w:unhideWhenUsed="0"/>
-    <w:lsdException w:name="Medium Shading 2" w:semiHidden="0" w:uiPriority="64" w:unhideWhenUsed="0"/>
-    <w:lsdException w:name="Medium List 1" w:semiHidden="0" w:uiPriority="65" w:unhideWhenUsed="0"/>
-    <w:lsdException w:name="Medium List 2" w:semiHidden="0" w:uiPriority="66" w:unhideWhenUsed="0"/>
-    <w:lsdException w:name="Medium Grid 1" w:semiHidden="0" w:uiPriority="67" w:unhideWhenUsed="0"/>
-    <w:lsdException w:name="Medium Grid 2" w:semiHidden="0" w:uiPriority="68" w:unhideWhenUsed="0"/>
-    <w:lsdException w:name="Medium Grid 3" w:semiHidden="0" w:uiPriority="69" w:unhideWhenUsed="0"/>
-    <w:lsdException w:name="Dark List" w:semiHidden="0" w:uiPriority="70" w:unhideWhenUsed="0"/>
-    <w:lsdException w:name="Colorful Shading" w:semiHidden="0" w:uiPriority="71" w:unhideWhenUsed="0"/>
-    <w:lsdException w:name="Colorful List" w:semiHidden="0" w:uiPriority="72" w:unhideWhenUsed="0"/>
-    <w:lsdException w:name="Colorful Grid" w:semiHidden="0" w:uiPriority="73" w:unhideWhenUsed="0"/>
-    <w:lsdException w:name="Light Shading Accent 1" w:semiHidden="0" w:uiPriority="60" w:unhideWhenUsed="0"/>
-    <w:lsdException w:name="Light List Accent 1" w:semiHidden="0" w:uiPriority="61" w:unhideWhenUsed="0"/>
-    <w:lsdException w:name="Light Grid Accent 1" w:semiHidden="0" w:uiPriority="62" w:unhideWhenUsed="0"/>
-    <w:lsdException w:name="Medium Shading 1 Accent 1" w:semiHidden="0" w:uiPriority="63" w:unhideWhenUsed="0"/>
-    <w:lsdException w:name="Medium Shading 2 Accent 1" w:semiHidden="0" w:uiPriority="64" w:unhideWhenUsed="0"/>
-    <w:lsdException w:name="Medium List 1 Accent 1" w:semiHidden="0" w:uiPriority="65" w:unhideWhenUsed="0"/>
-    <w:lsdException w:name="Revision" w:unhideWhenUsed="0"/>
-    <w:lsdException w:name="List Paragraph" w:semiHidden="0" w:uiPriority="34" w:unhideWhenUsed="0" w:qFormat="1"/>
-    <w:lsdException w:name="Quote" w:semiHidden="0" w:uiPriority="29" w:unhideWhenUsed="0" w:qFormat="1"/>
-    <w:lsdException w:name="Intense Quote" w:semiHidden="0" w:uiPriority="30" w:unhideWhenUsed="0" w:qFormat="1"/>
-    <w:lsdException w:name="Medium List 2 Accent 1" w:semiHidden="0" w:uiPriority="66" w:unhideWhenUsed="0"/>
-    <w:lsdException w:name="Medium Grid 1 Accent 1" w:semiHidden="0" w:uiPriority="67" w:unhideWhenUsed="0"/>
-    <w:lsdException w:name="Medium Grid 2 Accent 1" w:semiHidden="0" w:uiPriority="68" w:unhideWhenUsed="0"/>
-    <w:lsdException w:name="Medium Grid 3 Accent 1" w:semiHidden="0" w:uiPriority="69" w:unhideWhenUsed="0"/>
-    <w:lsdException w:name="Dark List Accent 1" w:semiHidden="0" w:uiPriority="70" w:unhideWhenUsed="0"/>
-    <w:lsdException w:name="Colorful Shading Accent 1" w:semiHidden="0" w:uiPriority="71" w:unhideWhenUsed="0"/>
-    <w:lsdException w:name="Colorful List Accent 1" w:semiHidden="0" w:uiPriority="72" w:unhideWhenUsed="0"/>
-    <w:lsdException w:name="Colorful Grid Accent 1" w:semiHidden="0" w:uiPriority="73" w:unhideWhenUsed="0"/>
-    <w:lsdException w:name="Light Shading Accent 2" w:semiHidden="0" w:uiPriority="60" w:unhideWhenUsed="0"/>
-    <w:lsdException w:name="Light List Accent 2" w:semiHidden="0" w:uiPriority="61" w:unhideWhenUsed="0"/>
-    <w:lsdException w:name="Light Grid Accent 2" w:semiHidden="0" w:uiPriority="62" w:unhideWhenUsed="0"/>
-    <w:lsdException w:name="Medium Shading 1 Accent 2" w:semiHidden="0" w:uiPriority="63" w:unhideWhenUsed="0"/>
-    <w:lsdException w:name="Medium Shading 2 Accent 2" w:semiHidden="0" w:uiPriority="64" w:unhideWhenUsed="0"/>
-    <w:lsdException w:name="Medium List 1 Accent 2" w:semiHidden="0" w:uiPriority="65" w:unhideWhenUsed="0"/>
-    <w:lsdException w:name="Medium List 2 Accent 2" w:semiHidden="0" w:uiPriority="66" w:unhideWhenUsed="0"/>
-    <w:lsdException w:name="Medium Grid 1 Accent 2" w:semiHidden="0" w:uiPriority="67" w:unhideWhenUsed="0"/>
-    <w:lsdException w:name="Medium Grid 2 Accent 2" w:semiHidden="0" w:uiPriority="68" w:unhideWhenUsed="0"/>
-    <w:lsdException w:name="Medium Grid 3 Accent 2" w:semiHidden="0" w:uiPriority="69" w:unhideWhenUsed="0"/>
-    <w:lsdException w:name="Dark List Accent 2" w:semiHidden="0" w:uiPriority="70" w:unhideWhenUsed="0"/>
-    <w:lsdException w:name="Colorful Shading Accent 2" w:semiHidden="0" w:uiPriority="71" w:unhideWhenUsed="0"/>
-    <w:lsdException w:name="Colorful List Accent 2" w:semiHidden="0" w:uiPriority="72" w:unhideWhenUsed="0"/>
-    <w:lsdException w:name="Colorful Grid Accent 2" w:semiHidden="0" w:uiPriority="73" w:unhideWhenUsed="0"/>
-    <w:lsdException w:name="Light Shading Accent 3" w:semiHidden="0" w:uiPriority="60" w:unhideWhenUsed="0"/>
-    <w:lsdException w:name="Light List Accent 3" w:semiHidden="0" w:uiPriority="61" w:unhideWhenUsed="0"/>
-    <w:lsdException w:name="Light Grid Accent 3" w:semiHidden="0" w:uiPriority="62" w:unhideWhenUsed="0"/>
-    <w:lsdException w:name="Medium Shading 1 Accent 3" w:semiHidden="0" w:uiPriority="63" w:unhideWhenUsed="0"/>
-    <w:lsdException w:name="Medium Shading 2 Accent 3" w:semiHidden="0" w:uiPriority="64" w:unhideWhenUsed="0"/>
-    <w:lsdException w:name="Medium List 1 Accent 3" w:semiHidden="0" w:uiPriority="65" w:unhideWhenUsed="0"/>
-    <w:lsdException w:name="Medium List 2 Accent 3" w:semiHidden="0" w:uiPriority="66" w:unhideWhenUsed="0"/>
-    <w:lsdException w:name="Medium Grid 1 Accent 3" w:semiHidden="0" w:uiPriority="67" w:unhideWhenUsed="0"/>
-    <w:lsdException w:name="Medium Grid 2 Accent 3" w:semiHidden="0" w:uiPriority="68" w:unhideWhenUsed="0"/>
-    <w:lsdException w:name="Medium Grid 3 Accent 3" w:semiHidden="0" w:uiPriority="69" w:unhideWhenUsed="0"/>
-    <w:lsdException w:name="Dark List Accent 3" w:semiHidden="0" w:uiPriority="70" w:unhideWhenUsed="0"/>
-    <w:lsdException w:name="Colorful Shading Accent 3" w:semiHidden="0" w:uiPriority="71" w:unhideWhenUsed="0"/>
-    <w:lsdException w:name="Colorful List Accent 3" w:semiHidden="0" w:uiPriority="72" w:unhideWhenUsed="0"/>
-    <w:lsdException w:name="Colorful Grid Accent 3" w:semiHidden="0" w:uiPriority="73" w:unhideWhenUsed="0"/>
-    <w:lsdException w:name="Light Shading Accent 4" w:semiHidden="0" w:uiPriority="60" w:unhideWhenUsed="0"/>
-    <w:lsdException w:name="Light List Accent 4" w:semiHidden="0" w:uiPriority="61" w:unhideWhenUsed="0"/>
-    <w:lsdException w:name="Light Grid Accent 4" w:semiHidden="0" w:uiPriority="62" w:unhideWhenUsed="0"/>
-    <w:lsdException w:name="Medium Shading 1 Accent 4" w:semiHidden="0" w:uiPriority="63" w:unhideWhenUsed="0"/>
-    <w:lsdException w:name="Medium Shading 2 Accent 4" w:semiHidden="0" w:uiPriority="64" w:unhideWhenUsed="0"/>
-    <w:lsdException w:name="Medium List 1 Accent 4" w:semiHidden="0" w:uiPriority="65" w:unhideWhenUsed="0"/>
-    <w:lsdException w:name="Medium List 2 Accent 4" w:semiHidden="0" w:uiPriority="66" w:unhideWhenUsed="0"/>
-    <w:lsdException w:name="Medium Grid 1 Accent 4" w:semiHidden="0" w:uiPriority="67" w:unhideWhenUsed="0"/>
-    <w:lsdException w:name="Medium Grid 2 Accent 4" w:semiHidden="0" w:uiPriority="68" w:unhideWhenUsed="0"/>
-    <w:lsdException w:name="Medium Grid 3 Accent 4" w:semiHidden="0" w:uiPriority="69" w:unhideWhenUsed="0"/>
-    <w:lsdException w:name="Dark List Accent 4" w:semiHidden="0" w:uiPriority="70" w:unhideWhenUsed="0"/>
-    <w:lsdException w:name="Colorful Shading Accent 4" w:semiHidden="0" w:uiPriority="71" w:unhideWhenUsed="0"/>
-    <w:lsdException w:name="Colorful List Accent 4" w:semiHidden="0" w:uiPriority="72" w:unhideWhenUsed="0"/>
-    <w:lsdException w:name="Colorful Grid Accent 4" w:semiHidden="0" w:uiPriority="73" w:unhideWhenUsed="0"/>
-    <w:lsdException w:name="Light Shading Accent 5" w:semiHidden="0" w:uiPriority="60" w:unhideWhenUsed="0"/>
-    <w:lsdException w:name="Light List Accent 5" w:semiHidden="0" w:uiPriority="61" w:unhideWhenUsed="0"/>
-    <w:lsdException w:name="Light Grid Accent 5" w:semiHidden="0" w:uiPriority="62" w:unhideWhenUsed="0"/>
-    <w:lsdException w:name="Medium Shading 1 Accent 5" w:semiHidden="0" w:uiPriority="63" w:unhideWhenUsed="0"/>
-    <w:lsdException w:name="Medium Shading 2 Accent 5" w:semiHidden="0" w:uiPriority="64" w:unhideWhenUsed="0"/>
-    <w:lsdException w:name="Medium List 1 Accent 5" w:semiHidden="0" w:uiPriority="65" w:unhideWhenUsed="0"/>
-    <w:lsdException w:name="Medium List 2 Accent 5" w:semiHidden="0" w:uiPriority="66" w:unhideWhenUsed="0"/>
-    <w:lsdException w:name="Medium Grid 1 Accent 5" w:semiHidden="0" w:uiPriority="67" w:unhideWhenUsed="0"/>
-    <w:lsdException w:name="Medium Grid 2 Accent 5" w:semiHidden="0" w:uiPriority="68" w:unhideWhenUsed="0"/>
-    <w:lsdException w:name="Medium Grid 3 Accent 5" w:semiHidden="0" w:uiPriority="69" w:unhideWhenUsed="0"/>
-    <w:lsdException w:name="Dark List Accent 5" w:semiHidden="0" w:uiPriority="70" w:unhideWhenUsed="0"/>
-    <w:lsdException w:name="Colorful Shading Accent 5" w:semiHidden="0" w:uiPriority="71" w:unhideWhenUsed="0"/>
-    <w:lsdException w:name="Colorful List Accent 5" w:semiHidden="0" w:uiPriority="72" w:unhideWhenUsed="0"/>
-    <w:lsdException w:name="Colorful Grid Accent 5" w:semiHidden="0" w:uiPriority="73" w:unhideWhenUsed="0"/>
-    <w:lsdException w:name="Light Shading Accent 6" w:semiHidden="0" w:uiPriority="60" w:unhideWhenUsed="0"/>
-    <w:lsdException w:name="Light List Accent 6" w:semiHidden="0" w:uiPriority="61" w:unhideWhenUsed="0"/>
-    <w:lsdException w:name="Light Grid Accent 6" w:semiHidden="0" w:uiPriority="62" w:unhideWhenUsed="0"/>
-    <w:lsdException w:name="Medium Shading 1 Accent 6" w:semiHidden="0" w:uiPriority="63" w:unhideWhenUsed="0"/>
-    <w:lsdException w:name="Medium Shading 2 Accent 6" w:semiHidden="0" w:uiPriority="64" w:unhideWhenUsed="0"/>
-    <w:lsdException w:name="Medium List 1 Accent 6" w:semiHidden="0" w:uiPriority="65" w:unhideWhenUsed="0"/>
-    <w:lsdException w:name="Medium List 2 Accent 6" w:semiHidden="0" w:uiPriority="66" w:unhideWhenUsed="0"/>
-    <w:lsdException w:name="Medium Grid 1 Accent 6" w:semiHidden="0" w:uiPriority="67" w:unhideWhenUsed="0"/>
-    <w:lsdException w:name="Medium Grid 2 Accent 6" w:semiHidden="0" w:uiPriority="68" w:unhideWhenUsed="0"/>
-    <w:lsdException w:name="Medium Grid 3 Accent 6" w:semiHidden="0" w:uiPriority="69" w:unhideWhenUsed="0"/>
-    <w:lsdException w:name="Dark List Accent 6" w:semiHidden="0" w:uiPriority="70" w:unhideWhenUsed="0"/>
-    <w:lsdException w:name="Colorful Shading Accent 6" w:semiHidden="0" w:uiPriority="71" w:unhideWhenUsed="0"/>
-    <w:lsdException w:name="Colorful List Accent 6" w:semiHidden="0" w:uiPriority="72" w:unhideWhenUsed="0"/>
-    <w:lsdException w:name="Colorful Grid Accent 6" w:semiHidden="0" w:uiPriority="73" w:unhideWhenUsed="0"/>
-    <w:lsdException w:name="Subtle Emphasis" w:semiHidden="0" w:uiPriority="19" w:unhideWhenUsed="0" w:qFormat="1"/>
-    <w:lsdException w:name="Intense Emphasis" w:semiHidden="0" w:uiPriority="21" w:unhideWhenUsed="0" w:qFormat="1"/>
-    <w:lsdException w:name="Subtle Reference" w:semiHidden="0" w:uiPriority="31" w:unhideWhenUsed="0" w:qFormat="1"/>
-    <w:lsdException w:name="Intense Reference" w:semiHidden="0" w:uiPriority="32" w:unhideWhenUsed="0" w:qFormat="1"/>
-    <w:lsdException w:name="Book Title" w:semiHidden="0" w:uiPriority="33" w:unhideWhenUsed="0" w:qFormat="1"/>
-    <w:lsdException w:name="Bibliography" w:uiPriority="37"/>
-    <w:lsdException w:name="TOC Heading" w:uiPriority="39" w:qFormat="1"/>
-  </w:latentStyles>
-  <w:style w:type="paragraph" w:default="1" w:styleId="Normal">
-    <w:name w:val="Normal"/>
-    <w:qFormat/>
-  </w:style>
-  <w:style w:type="character" w:default="1" w:styleId="Fuentedeprrafopredeter">
-    <w:name w:val="Default Paragraph Font"/>
-    <w:uiPriority w:val="1"/>
-    <w:semiHidden/>
-    <w:unhideWhenUsed/>
-  </w:style>
-  <w:style w:type="table" w:default="1" w:styleId="Tablanormal">
-    <w:name w:val="Normal Table"/>
-    <w:uiPriority w:val="99"/>
-    <w:semiHidden/>
-    <w:unhideWhenUsed/>
-    <w:tblPr>
-      <w:tblInd w:w="0" w:type="dxa"/>
-      <w:tblCellMar>
-        <w:top w:w="0" w:type="dxa"/>
-        <w:left w:w="108" w:type="dxa"/>
-        <w:bottom w:w="0" w:type="dxa"/>
-        <w:right w:w="108" w:type="dxa"/>
-      </w:tblCellMar>
-    </w:tblPr>
-  </w:style>
-  <w:style w:type="numbering" w:default="1" w:styleId="Sinlista">
-    <w:name w:val="No List"/>
-    <w:uiPriority w:val="99"/>
-    <w:semiHidden/>
-    <w:unhideWhenUsed/>
-  </w:style>
-  <w:style w:type="paragraph" w:styleId="Textodeglobo">
-    <w:name w:val="Balloon Text"/>
-    <w:basedOn w:val="Normal"/>
-    <w:link w:val="TextodegloboCar"/>
-    <w:uiPriority w:val="99"/>
-    <w:semiHidden/>
-    <w:unhideWhenUsed/>
-    <w:rsid w:val="00AD5B70"/>
-    <w:pPr>
-      <w:spacing w:after="0" w:line="240" w:lineRule="auto"/>
-    </w:pPr>
-    <w:rPr>
-      <w:rFonts w:ascii="Tahoma" w:hAnsi="Tahoma" w:cs="Tahoma"/>
-      <w:sz w:val="16"/>
-      <w:szCs w:val="16"/>
-    </w:rPr>
-  </w:style>
-  <w:style w:type="character" w:customStyle="1" w:styleId="TextodegloboCar">
-    <w:name w:val="Texto de globo Car"/>
-    <w:basedOn w:val="Fuentedeprrafopredeter"/>
-    <w:link w:val="Textodeglobo"/>
-    <w:uiPriority w:val="99"/>
-    <w:semiHidden/>
-    <w:rsid w:val="00AD5B70"/>
-    <w:rPr>
-      <w:rFonts w:ascii="Tahoma" w:hAnsi="Tahoma" w:cs="Tahoma"/>
-      <w:sz w:val="16"/>
-      <w:szCs w:val="16"/>
-    </w:rPr>
-  </w:style>
-</w:styles>
-</file>
-
-<file path=word/stylesWithEffects.xml><?xml version="1.0" encoding="utf-8"?>
-<w:styles xmlns:wpc="http://schemas.microsoft.com/office/word/2010/wordprocessingCanvas" xmlns:mc="http://schemas.openxmlformats.org/markup-compatibility/2006" xmlns:o="urn:schemas-microsoft-com:office:office" xmlns:r="http://schemas.openxmlformats.org/officeDocument/2006/relationships" xmlns:m="http://schemas.openxmlformats.org/officeDocument/2006/math" xmlns:v="urn:schemas-microsoft-com:vml" xmlns:wp14="http://schemas.microsoft.com/office/word/2010/wordprocessingDrawing" xmlns:wp="http://schemas.openxmlformats.org/drawingml/2006/wordprocessingDrawing" xmlns:w10="urn:schemas-microsoft-com:office:word" xmlns:w="http://schemas.openxmlformats.org/wordprocessingml/2006/main" xmlns:w14="http://schemas.microsoft.com/office/word/2010/wordml" xmlns:wpg="http://schemas.microsoft.com/office/word/2010/wordprocessingGroup" xmlns:wpi="http://schemas.microsoft.com/office/word/2010/wordprocessingInk" xmlns:wne="http://schemas.microsoft.com/office/word/2006/wordml" xmlns:wps="http://schemas.microsoft.com/office/word/2010/wordprocessingShape" mc:Ignorable="w14 wp14">
-  <w:docDefaults>
-    <w:rPrDefault>
-      <w:rPr>
-        <w:rFonts w:asciiTheme="minorHAnsi" w:eastAsiaTheme="minorHAnsi" w:hAnsiTheme="minorHAnsi" w:cstheme="minorBidi"/>
-        <w:sz w:val="22"/>
-        <w:szCs w:val="22"/>
-        <w:lang w:val="es-AR" w:eastAsia="en-US" w:bidi="ar-SA"/>
-      </w:rPr>
-    </w:rPrDefault>
-    <w:pPrDefault>
-      <w:pPr>
-        <w:spacing w:after="160" w:line="259" w:lineRule="auto"/>
-      </w:pPr>
-    </w:pPrDefault>
-  </w:docDefaults>
-  <w:latentStyles w:defLockedState="0" w:defUIPriority="99" w:defSemiHidden="1" w:defUnhideWhenUsed="1" w:defQFormat="0" w:count="267">
-    <w:lsdException w:name="Normal" w:semiHidden="0" w:uiPriority="0" w:unhideWhenUsed="0" w:qFormat="1"/>
-    <w:lsdException w:name="heading 1" w:semiHidden="0" w:uiPriority="9" w:unhideWhenUsed="0" w:qFormat="1"/>
-    <w:lsdException w:name="heading 2" w:uiPriority="9" w:qFormat="1"/>
-    <w:lsdException w:name="heading 3" w:uiPriority="9" w:qFormat="1"/>
-    <w:lsdException w:name="heading 4" w:uiPriority="9" w:qFormat="1"/>
-    <w:lsdException w:name="heading 5" w:uiPriority="9" w:qFormat="1"/>
-    <w:lsdException w:name="heading 6" w:uiPriority="9" w:qFormat="1"/>
-    <w:lsdException w:name="heading 7" w:uiPriority="9" w:qFormat="1"/>
-    <w:lsdException w:name="heading 8" w:uiPriority="9" w:qFormat="1"/>
-    <w:lsdException w:name="heading 9" w:uiPriority="9" w:qFormat="1"/>
-    <w:lsdException w:name="toc 1" w:uiPriority="39"/>
-    <w:lsdException w:name="toc 2" w:uiPriority="39"/>
-    <w:lsdException w:name="toc 3" w:uiPriority="39"/>
-    <w:lsdException w:name="toc 4" w:uiPriority="39"/>
-    <w:lsdException w:name="toc 5" w:uiPriority="39"/>
-    <w:lsdException w:name="toc 6" w:uiPriority="39"/>
-    <w:lsdException w:name="toc 7" w:uiPriority="39"/>
-    <w:lsdException w:name="toc 8" w:uiPriority="39"/>
-    <w:lsdException w:name="toc 9" w:uiPriority="39"/>
-    <w:lsdException w:name="caption" w:uiPriority="35" w:qFormat="1"/>
-    <w:lsdException w:name="Title" w:semiHidden="0" w:uiPriority="10" w:unhideWhenUsed="0" w:qFormat="1"/>
-    <w:lsdException w:name="Default Paragraph Font" w:uiPriority="1"/>
-    <w:lsdException w:name="Subtitle" w:semiHidden="0" w:uiPriority="11" w:unhideWhenUsed="0" w:qFormat="1"/>
-    <w:lsdException w:name="Strong" w:semiHidden="0" w:uiPriority="22" w:unhideWhenUsed="0" w:qFormat="1"/>
-    <w:lsdException w:name="Emphasis" w:semiHidden="0" w:uiPriority="20" w:unhideWhenUsed="0" w:qFormat="1"/>
-    <w:lsdException w:name="Table Grid" w:semiHidden="0" w:uiPriority="39" w:unhideWhenUsed="0"/>
-    <w:lsdException w:name="Placeholder Text" w:unhideWhenUsed="0"/>
-    <w:lsdException w:name="No Spacing" w:semiHidden="0" w:uiPriority="1" w:unhideWhenUsed="0" w:qFormat="1"/>
-    <w:lsdException w:name="Light Shading" w:semiHidden="0" w:uiPriority="60" w:unhideWhenUsed="0"/>
-    <w:lsdException w:name="Light List" w:semiHidden="0" w:uiPriority="61" w:unhideWhenUsed="0"/>
-    <w:lsdException w:name="Light Grid" w:semiHidden="0" w:uiPriority="62" w:unhideWhenUsed="0"/>
-    <w:lsdException w:name="Medium Shading 1" w:semiHidden="0" w:uiPriority="63" w:unhideWhenUsed="0"/>
-    <w:lsdException w:name="Medium Shading 2" w:semiHidden="0" w:uiPriority="64" w:unhideWhenUsed="0"/>
-    <w:lsdException w:name="Medium List 1" w:semiHidden="0" w:uiPriority="65" w:unhideWhenUsed="0"/>
-    <w:lsdException w:name="Medium List 2" w:semiHidden="0" w:uiPriority="66" w:unhideWhenUsed="0"/>
-    <w:lsdException w:name="Medium Grid 1" w:semiHidden="0" w:uiPriority="67" w:unhideWhenUsed="0"/>
-    <w:lsdException w:name="Medium Grid 2" w:semiHidden="0" w:uiPriority="68" w:unhideWhenUsed="0"/>
-    <w:lsdException w:name="Medium Grid 3" w:semiHidden="0" w:uiPriority="69" w:unhideWhenUsed="0"/>
-    <w:lsdException w:name="Dark List" w:semiHidden="0" w:uiPriority="70" w:unhideWhenUsed="0"/>
-    <w:lsdException w:name="Colorful Shading" w:semiHidden="0" w:uiPriority="71" w:unhideWhenUsed="0"/>
-    <w:lsdException w:name="Colorful List" w:semiHidden="0" w:uiPriority="72" w:unhideWhenUsed="0"/>
-    <w:lsdException w:name="Colorful Grid" w:semiHidden="0" w:uiPriority="73" w:unhideWhenUsed="0"/>
-    <w:lsdException w:name="Light Shading Accent 1" w:semiHidden="0" w:uiPriority="60" w:unhideWhenUsed="0"/>
-    <w:lsdException w:name="Light List Accent 1" w:semiHidden="0" w:uiPriority="61" w:unhideWhenUsed="0"/>
-    <w:lsdException w:name="Light Grid Accent 1" w:semiHidden="0" w:uiPriority="62" w:unhideWhenUsed="0"/>
-    <w:lsdException w:name="Medium Shading 1 Accent 1" w:semiHidden="0" w:uiPriority="63" w:unhideWhenUsed="0"/>
-    <w:lsdException w:name="Medium Shading 2 Accent 1" w:semiHidden="0" w:uiPriority="64" w:unhideWhenUsed="0"/>
-    <w:lsdException w:name="Medium List 1 Accent 1" w:semiHidden="0" w:uiPriority="65" w:unhideWhenUsed="0"/>
-    <w:lsdException w:name="Revision" w:unhideWhenUsed="0"/>
-    <w:lsdException w:name="List Paragraph" w:semiHidden="0" w:uiPriority="34" w:unhideWhenUsed="0" w:qFormat="1"/>
-    <w:lsdException w:name="Quote" w:semiHidden="0" w:uiPriority="29" w:unhideWhenUsed="0" w:qFormat="1"/>
-    <w:lsdException w:name="Intense Quote" w:semiHidden="0" w:uiPriority="30" w:unhideWhenUsed="0" w:qFormat="1"/>
-    <w:lsdException w:name="Medium List 2 Accent 1" w:semiHidden="0" w:uiPriority="66" w:unhideWhenUsed="0"/>
-    <w:lsdException w:name="Medium Grid 1 Accent 1" w:semiHidden="0" w:uiPriority="67" w:unhideWhenUsed="0"/>
-    <w:lsdException w:name="Medium Grid 2 Accent 1" w:semiHidden="0" w:uiPriority="68" w:unhideWhenUsed="0"/>
-    <w:lsdException w:name="Medium Grid 3 Accent 1" w:semiHidden="0" w:uiPriority="69" w:unhideWhenUsed="0"/>
-    <w:lsdException w:name="Dark List Accent 1" w:semiHidden="0" w:uiPriority="70" w:unhideWhenUsed="0"/>
-    <w:lsdException w:name="Colorful Shading Accent 1" w:semiHidden="0" w:uiPriority="71" w:unhideWhenUsed="0"/>
-    <w:lsdException w:name="Colorful List Accent 1" w:semiHidden="0" w:uiPriority="72" w:unhideWhenUsed="0"/>
-    <w:lsdException w:name="Colorful Grid Accent 1" w:semiHidden="0" w:uiPriority="73" w:unhideWhenUsed="0"/>
-    <w:lsdException w:name="Light Shading Accent 2" w:semiHidden="0" w:uiPriority="60" w:unhideWhenUsed="0"/>
-    <w:lsdException w:name="Light List Accent 2" w:semiHidden="0" w:uiPriority="61" w:unhideWhenUsed="0"/>
-    <w:lsdException w:name="Light Grid Accent 2" w:semiHidden="0" w:uiPriority="62" w:unhideWhenUsed="0"/>
-    <w:lsdException w:name="Medium Shading 1 Accent 2" w:semiHidden="0" w:uiPriority="63" w:unhideWhenUsed="0"/>
-    <w:lsdException w:name="Medium Shading 2 Accent 2" w:semiHidden="0" w:uiPriority="64" w:unhideWhenUsed="0"/>
-    <w:lsdException w:name="Medium List 1 Accent 2" w:semiHidden="0" w:uiPriority="65" w:unhideWhenUsed="0"/>
-    <w:lsdException w:name="Medium List 2 Accent 2" w:semiHidden="0" w:uiPriority="66" w:unhideWhenUsed="0"/>
-    <w:lsdException w:name="Medium Grid 1 Accent 2" w:semiHidden="0" w:uiPriority="67" w:unhideWhenUsed="0"/>
-    <w:lsdException w:name="Medium Grid 2 Accent 2" w:semiHidden="0" w:uiPriority="68" w:unhideWhenUsed="0"/>
-    <w:lsdException w:name="Medium Grid 3 Accent 2" w:semiHidden="0" w:uiPriority="69" w:unhideWhenUsed="0"/>
-    <w:lsdException w:name="Dark List Accent 2" w:semiHidden="0" w:uiPriority="70" w:unhideWhenUsed="0"/>
-    <w:lsdException w:name="Colorful Shading Accent 2" w:semiHidden="0" w:uiPriority="71" w:unhideWhenUsed="0"/>
-    <w:lsdException w:name="Colorful List Accent 2" w:semiHidden="0" w:uiPriority="72" w:unhideWhenUsed="0"/>
-    <w:lsdException w:name="Colorful Grid Accent 2" w:semiHidden="0" w:uiPriority="73" w:unhideWhenUsed="0"/>
-    <w:lsdException w:name="Light Shading Accent 3" w:semiHidden="0" w:uiPriority="60" w:unhideWhenUsed="0"/>
-    <w:lsdException w:name="Light List Accent 3" w:semiHidden="0" w:uiPriority="61" w:unhideWhenUsed="0"/>
-    <w:lsdException w:name="Light Grid Accent 3" w:semiHidden="0" w:uiPriority="62" w:unhideWhenUsed="0"/>
-    <w:lsdException w:name="Medium Shading 1 Accent 3" w:semiHidden="0" w:uiPriority="63" w:unhideWhenUsed="0"/>
-    <w:lsdException w:name="Medium Shading 2 Accent 3" w:semiHidden="0" w:uiPriority="64" w:unhideWhenUsed="0"/>
-    <w:lsdException w:name="Medium List 1 Accent 3" w:semiHidden="0" w:uiPriority="65" w:unhideWhenUsed="0"/>
-    <w:lsdException w:name="Medium List 2 Accent 3" w:semiHidden="0" w:uiPriority="66" w:unhideWhenUsed="0"/>
-    <w:lsdException w:name="Medium Grid 1 Accent 3" w:semiHidden="0" w:uiPriority="67" w:unhideWhenUsed="0"/>
-    <w:lsdException w:name="Medium Grid 2 Accent 3" w:semiHidden="0" w:uiPriority="68" w:unhideWhenUsed="0"/>
-    <w:lsdException w:name="Medium Grid 3 Accent 3" w:semiHidden="0" w:uiPriority="69" w:unhideWhenUsed="0"/>
-    <w:lsdException w:name="Dark List Accent 3" w:semiHidden="0" w:uiPriority="70" w:unhideWhenUsed="0"/>
-    <w:lsdException w:name="Colorful Shading Accent 3" w:semiHidden="0" w:uiPriority="71" w:unhideWhenUsed="0"/>
-    <w:lsdException w:name="Colorful List Accent 3" w:semiHidden="0" w:uiPriority="72" w:unhideWhenUsed="0"/>
-    <w:lsdException w:name="Colorful Grid Accent 3" w:semiHidden="0" w:uiPriority="73" w:unhideWhenUsed="0"/>
-    <w:lsdException w:name="Light Shading Accent 4" w:semiHidden="0" w:uiPriority="60" w:unhideWhenUsed="0"/>
-    <w:lsdException w:name="Light List Accent 4" w:semiHidden="0" w:uiPriority="61" w:unhideWhenUsed="0"/>
-    <w:lsdException w:name="Light Grid Accent 4" w:semiHidden="0" w:uiPriority="62" w:unhideWhenUsed="0"/>
-    <w:lsdException w:name="Medium Shading 1 Accent 4" w:semiHidden="0" w:uiPriority="63" w:unhideWhenUsed="0"/>
-    <w:lsdException w:name="Medium Shading 2 Accent 4" w:semiHidden="0" w:uiPriority="64" w:unhideWhenUsed="0"/>
-    <w:lsdException w:name="Medium List 1 Accent 4" w:semiHidden="0" w:uiPriority="65" w:unhideWhenUsed="0"/>
-    <w:lsdException w:name="Medium List 2 Accent 4" w:semiHidden="0" w:uiPriority="66" w:unhideWhenUsed="0"/>
-    <w:lsdException w:name="Medium Grid 1 Accent 4" w:semiHidden="0" w:uiPriority="67" w:unhideWhenUsed="0"/>
-    <w:lsdException w:name="Medium Grid 2 Accent 4" w:semiHidden="0" w:uiPriority="68" w:unhideWhenUsed="0"/>
-    <w:lsdException w:name="Medium Grid 3 Accent 4" w:semiHidden="0" w:uiPriority="69" w:unhideWhenUsed="0"/>
-    <w:lsdException w:name="Dark List Accent 4" w:semiHidden="0" w:uiPriority="70" w:unhideWhenUsed="0"/>
-    <w:lsdException w:name="Colorful Shading Accent 4" w:semiHidden="0" w:uiPriority="71" w:unhideWhenUsed="0"/>
-    <w:lsdException w:name="Colorful List Accent 4" w:semiHidden="0" w:uiPriority="72" w:unhideWhenUsed="0"/>
-    <w:lsdException w:name="Colorful Grid Accent 4" w:semiHidden="0" w:uiPriority="73" w:unhideWhenUsed="0"/>
-    <w:lsdException w:name="Light Shading Accent 5" w:semiHidden="0" w:uiPriority="60" w:unhideWhenUsed="0"/>
-    <w:lsdException w:name="Light List Accent 5" w:semiHidden="0" w:uiPriority="61" w:unhideWhenUsed="0"/>
-    <w:lsdException w:name="Light Grid Accent 5" w:semiHidden="0" w:uiPriority="62" w:unhideWhenUsed="0"/>
-    <w:lsdException w:name="Medium Shading 1 Accent 5" w:semiHidden="0" w:uiPriority="63" w:unhideWhenUsed="0"/>
-    <w:lsdException w:name="Medium Shading 2 Accent 5" w:semiHidden="0" w:uiPriority="64" w:unhideWhenUsed="0"/>
-    <w:lsdException w:name="Medium List 1 Accent 5" w:semiHidden="0" w:uiPriority="65" w:unhideWhenUsed="0"/>
-    <w:lsdException w:name="Medium List 2 Accent 5" w:semiHidden="0" w:uiPriority="66" w:unhideWhenUsed="0"/>
-    <w:lsdException w:name="Medium Grid 1 Accent 5" w:semiHidden="0" w:uiPriority="67" w:unhideWhenUsed="0"/>
-    <w:lsdException w:name="Medium Grid 2 Accent 5" w:semiHidden="0" w:uiPriority="68" w:unhideWhenUsed="0"/>
-    <w:lsdException w:name="Medium Grid 3 Accent 5" w:semiHidden="0" w:uiPriority="69" w:unhideWhenUsed="0"/>
-    <w:lsdException w:name="Dark List Accent 5" w:semiHidden="0" w:uiPriority="70" w:unhideWhenUsed="0"/>
-    <w:lsdException w:name="Colorful Shading Accent 5" w:semiHidden="0" w:uiPriority="71" w:unhideWhenUsed="0"/>
-    <w:lsdException w:name="Colorful List Accent 5" w:semiHidden="0" w:uiPriority="72" w:unhideWhenUsed="0"/>
-    <w:lsdException w:name="Colorful Grid Accent 5" w:semiHidden="0" w:uiPriority="73" w:unhideWhenUsed="0"/>
-    <w:lsdException w:name="Light Shading Accent 6" w:semiHidden="0" w:uiPriority="60" w:unhideWhenUsed="0"/>
-    <w:lsdException w:name="Light List Accent 6" w:semiHidden="0" w:uiPriority="61" w:unhideWhenUsed="0"/>
-    <w:lsdException w:name="Light Grid Accent 6" w:semiHidden="0" w:uiPriority="62" w:unhideWhenUsed="0"/>
-    <w:lsdException w:name="Medium Shading 1 Accent 6" w:semiHidden="0" w:uiPriority="63" w:unhideWhenUsed="0"/>
-    <w:lsdException w:name="Medium Shading 2 Accent 6" w:semiHidden="0" w:uiPriority="64" w:unhideWhenUsed="0"/>
-    <w:lsdException w:name="Medium List 1 Accent 6" w:semiHidden="0" w:uiPriority="65" w:unhideWhenUsed="0"/>
-    <w:lsdException w:name="Medium List 2 Accent 6" w:semiHidden="0" w:uiPriority="66" w:unhideWhenUsed="0"/>
-    <w:lsdException w:name="Medium Grid 1 Accent 6" w:semiHidden="0" w:uiPriority="67" w:unhideWhenUsed="0"/>
-    <w:lsdException w:name="Medium Grid 2 Accent 6" w:semiHidden="0" w:uiPriority="68" w:unhideWhenUsed="0"/>
-    <w:lsdException w:name="Medium Grid 3 Accent 6" w:semiHidden="0" w:uiPriority="69" w:unhideWhenUsed="0"/>
-    <w:lsdException w:name="Dark List Accent 6" w:semiHidden="0" w:uiPriority="70" w:unhideWhenUsed="0"/>
-    <w:lsdException w:name="Colorful Shading Accent 6" w:semiHidden="0" w:uiPriority="71" w:unhideWhenUsed="0"/>
-    <w:lsdException w:name="Colorful List Accent 6" w:semiHidden="0" w:uiPriority="72" w:unhideWhenUsed="0"/>
-    <w:lsdException w:name="Colorful Grid Accent 6" w:semiHidden="0" w:uiPriority="73" w:unhideWhenUsed="0"/>
-    <w:lsdException w:name="Subtle Emphasis" w:semiHidden="0" w:uiPriority="19" w:unhideWhenUsed="0" w:qFormat="1"/>
-    <w:lsdException w:name="Intense Emphasis" w:semiHidden="0" w:uiPriority="21" w:unhideWhenUsed="0" w:qFormat="1"/>
-    <w:lsdException w:name="Subtle Reference" w:semiHidden="0" w:uiPriority="31" w:unhideWhenUsed="0" w:qFormat="1"/>
-    <w:lsdException w:name="Intense Reference" w:semiHidden="0" w:uiPriority="32" w:unhideWhenUsed="0" w:qFormat="1"/>
-    <w:lsdException w:name="Book Title" w:semiHidden="0" w:uiPriority="33" w:unhideWhenUsed="0" w:qFormat="1"/>
-    <w:lsdException w:name="Bibliography" w:uiPriority="37"/>
-    <w:lsdException w:name="TOC Heading" w:uiPriority="39" w:qFormat="1"/>
+  <w:latentStyles w:defLockedState="0" w:defUIPriority="99" w:defSemiHidden="0" w:defUnhideWhenUsed="0" w:defQFormat="0" w:count="376">
+    <w:lsdException w:name="Normal" w:uiPriority="0" w:qFormat="1"/>
+    <w:lsdException w:name="heading 1" w:uiPriority="9" w:qFormat="1"/>
+    <w:lsdException w:name="heading 2" w:semiHidden="1" w:uiPriority="9" w:unhideWhenUsed="1" w:qFormat="1"/>
+    <w:lsdException w:name="heading 3" w:semiHidden="1" w:uiPriority="9" w:unhideWhenUsed="1" w:qFormat="1"/>
+    <w:lsdException w:name="heading 4" w:semiHidden="1" w:uiPriority="9" w:unhideWhenUsed="1" w:qFormat="1"/>
+    <w:lsdException w:name="heading 5" w:semiHidden="1" w:uiPriority="9" w:unhideWhenUsed="1" w:qFormat="1"/>
+    <w:lsdException w:name="heading 6" w:semiHidden="1" w:uiPriority="9" w:unhideWhenUsed="1" w:qFormat="1"/>
+    <w:lsdException w:name="heading 7" w:semiHidden="1" w:uiPriority="9" w:unhideWhenUsed="1" w:qFormat="1"/>
+    <w:lsdException w:name="heading 8" w:semiHidden="1" w:uiPriority="9" w:unhideWhenUsed="1" w:qFormat="1"/>
+    <w:lsdException w:name="heading 9" w:semiHidden="1" w:uiPriority="9" w:unhideWhenUsed="1" w:qFormat="1"/>
+    <w:lsdException w:name="index 1" w:semiHidden="1" w:unhideWhenUsed="1"/>
+    <w:lsdException w:name="index 2" w:semiHidden="1" w:unhideWhenUsed="1"/>
+    <w:lsdException w:name="index 3" w:semiHidden="1" w:unhideWhenUsed="1"/>
+    <w:lsdException w:name="index 4" w:semiHidden="1" w:unhideWhenUsed="1"/>
+    <w:lsdException w:name="index 5" w:semiHidden="1" w:unhideWhenUsed="1"/>
+    <w:lsdException w:name="index 6" w:semiHidden="1" w:unhideWhenUsed="1"/>
+    <w:lsdException w:name="index 7" w:semiHidden="1" w:unhideWhenUsed="1"/>
+    <w:lsdException w:name="index 8" w:semiHidden="1" w:unhideWhenUsed="1"/>
+    <w:lsdException w:name="index 9" w:semiHidden="1" w:unhideWhenUsed="1"/>
+    <w:lsdException w:name="toc 1" w:semiHidden="1" w:uiPriority="39" w:unhideWhenUsed="1"/>
+    <w:lsdException w:name="toc 2" w:semiHidden="1" w:uiPriority="39" w:unhideWhenUsed="1"/>
+    <w:lsdException w:name="toc 3" w:semiHidden="1" w:uiPriority="39" w:unhideWhenUsed="1"/>
+    <w:lsdException w:name="toc 4" w:semiHidden="1" w:uiPriority="39" w:unhideWhenUsed="1"/>
+    <w:lsdException w:name="toc 5" w:semiHidden="1" w:uiPriority="39" w:unhideWhenUsed="1"/>
+    <w:lsdException w:name="toc 6" w:semiHidden="1" w:uiPriority="39" w:unhideWhenUsed="1"/>
+    <w:lsdException w:name="toc 7" w:semiHidden="1" w:uiPriority="39" w:unhideWhenUsed="1"/>
+    <w:lsdException w:name="toc 8" w:semiHidden="1" w:uiPriority="39" w:unhideWhenUsed="1"/>
+    <w:lsdException w:name="toc 9" w:semiHidden="1" w:uiPriority="39" w:unhideWhenUsed="1"/>
+    <w:lsdException w:name="Normal Indent" w:semiHidden="1" w:unhideWhenUsed="1"/>
+    <w:lsdException w:name="footnote text" w:semiHidden="1" w:unhideWhenUsed="1"/>
+    <w:lsdException w:name="annotation text" w:semiHidden="1" w:unhideWhenUsed="1"/>
+    <w:lsdException w:name="header" w:semiHidden="1" w:unhideWhenUsed="1"/>
+    <w:lsdException w:name="footer" w:semiHidden="1" w:unhideWhenUsed="1"/>
+    <w:lsdException w:name="index heading" w:semiHidden="1" w:unhideWhenUsed="1"/>
+    <w:lsdException w:name="caption" w:semiHidden="1" w:uiPriority="35" w:unhideWhenUsed="1" w:qFormat="1"/>
+    <w:lsdException w:name="table of figures" w:semiHidden="1" w:unhideWhenUsed="1"/>
+    <w:lsdException w:name="envelope address" w:semiHidden="1" w:unhideWhenUsed="1"/>
+    <w:lsdException w:name="envelope return" w:semiHidden="1" w:unhideWhenUsed="1"/>
+    <w:lsdException w:name="footnote reference" w:semiHidden="1" w:unhideWhenUsed="1"/>
+    <w:lsdException w:name="annotation reference" w:semiHidden="1" w:unhideWhenUsed="1"/>
+    <w:lsdException w:name="line number" w:semiHidden="1" w:unhideWhenUsed="1"/>
+    <w:lsdException w:name="page number" w:semiHidden="1" w:unhideWhenUsed="1"/>
+    <w:lsdException w:name="endnote reference" w:semiHidden="1" w:unhideWhenUsed="1"/>
+    <w:lsdException w:name="endnote text" w:semiHidden="1" w:unhideWhenUsed="1"/>
+    <w:lsdException w:name="table of authorities" w:semiHidden="1" w:unhideWhenUsed="1"/>
+    <w:lsdException w:name="macro" w:semiHidden="1" w:unhideWhenUsed="1"/>
+    <w:lsdException w:name="toa heading" w:semiHidden="1" w:unhideWhenUsed="1"/>
+    <w:lsdException w:name="List" w:semiHidden="1" w:unhideWhenUsed="1"/>
+    <w:lsdException w:name="List Bullet" w:semiHidden="1" w:unhideWhenUsed="1"/>
+    <w:lsdException w:name="List Number" w:semiHidden="1" w:unhideWhenUsed="1"/>
+    <w:lsdException w:name="List 2" w:semiHidden="1" w:unhideWhenUsed="1"/>
+    <w:lsdException w:name="List 3" w:semiHidden="1" w:unhideWhenUsed="1"/>
+    <w:lsdException w:name="List 4" w:semiHidden="1" w:unhideWhenUsed="1"/>
+    <w:lsdException w:name="List 5" w:semiHidden="1" w:unhideWhenUsed="1"/>
+    <w:lsdException w:name="List Bullet 2" w:semiHidden="1" w:unhideWhenUsed="1"/>
+    <w:lsdException w:name="List Bullet 3" w:semiHidden="1" w:unhideWhenUsed="1"/>
+    <w:lsdException w:name="List Bullet 4" w:semiHidden="1" w:unhideWhenUsed="1"/>
+    <w:lsdException w:name="List Bullet 5" w:semiHidden="1" w:unhideWhenUsed="1"/>
+    <w:lsdException w:name="List Number 2" w:semiHidden="1" w:unhideWhenUsed="1"/>
+    <w:lsdException w:name="List Number 3" w:semiHidden="1" w:unhideWhenUsed="1"/>
+    <w:lsdException w:name="List Number 4" w:semiHidden="1" w:unhideWhenUsed="1"/>
+    <w:lsdException w:name="List Number 5" w:semiHidden="1" w:unhideWhenUsed="1"/>
+    <w:lsdException w:name="Title" w:uiPriority="10" w:qFormat="1"/>
+    <w:lsdException w:name="Closing" w:semiHidden="1" w:unhideWhenUsed="1"/>
+    <w:lsdException w:name="Signature" w:semiHidden="1" w:unhideWhenUsed="1"/>
+    <w:lsdException w:name="Default Paragraph Font" w:semiHidden="1" w:uiPriority="1" w:unhideWhenUsed="1"/>
+    <w:lsdException w:name="Body Text" w:semiHidden="1" w:unhideWhenUsed="1"/>
+    <w:lsdException w:name="Body Text Indent" w:semiHidden="1" w:unhideWhenUsed="1"/>
+    <w:lsdException w:name="List Continue" w:semiHidden="1" w:unhideWhenUsed="1"/>
+    <w:lsdException w:name="List Continue 2" w:semiHidden="1" w:unhideWhenUsed="1"/>
+    <w:lsdException w:name="List Continue 3" w:semiHidden="1" w:unhideWhenUsed="1"/>
+    <w:lsdException w:name="List Continue 4" w:semiHidden="1" w:unhideWhenUsed="1"/>
+    <w:lsdException w:name="List Continue 5" w:semiHidden="1" w:unhideWhenUsed="1"/>
+    <w:lsdException w:name="Message Header" w:semiHidden="1" w:unhideWhenUsed="1"/>
+    <w:lsdException w:name="Subtitle" w:uiPriority="11" w:qFormat="1"/>
+    <w:lsdException w:name="Salutation" w:semiHidden="1" w:unhideWhenUsed="1"/>
+    <w:lsdException w:name="Date" w:semiHidden="1" w:unhideWhenUsed="1"/>
+    <w:lsdException w:name="Body Text First Indent" w:semiHidden="1" w:unhideWhenUsed="1"/>
+    <w:lsdException w:name="Body Text First Indent 2" w:semiHidden="1" w:unhideWhenUsed="1"/>
+    <w:lsdException w:name="Note Heading" w:semiHidden="1" w:unhideWhenUsed="1"/>
+    <w:lsdException w:name="Body Text 2" w:semiHidden="1" w:unhideWhenUsed="1"/>
+    <w:lsdException w:name="Body Text 3" w:semiHidden="1" w:unhideWhenUsed="1"/>
+    <w:lsdException w:name="Body Text Indent 2" w:semiHidden="1" w:unhideWhenUsed="1"/>
+    <w:lsdException w:name="Body Text Indent 3" w:semiHidden="1" w:unhideWhenUsed="1"/>
+    <w:lsdException w:name="Block Text" w:semiHidden="1" w:unhideWhenUsed="1"/>
+    <w:lsdException w:name="Hyperlink" w:semiHidden="1" w:unhideWhenUsed="1"/>
+    <w:lsdException w:name="FollowedHyperlink" w:semiHidden="1" w:unhideWhenUsed="1"/>
+    <w:lsdException w:name="Strong" w:uiPriority="22" w:qFormat="1"/>
+    <w:lsdException w:name="Emphasis" w:uiPriority="20" w:qFormat="1"/>
+    <w:lsdException w:name="Document Map" w:semiHidden="1" w:unhideWhenUsed="1"/>
+    <w:lsdException w:name="Plain Text" w:semiHidden="1" w:unhideWhenUsed="1"/>
+    <w:lsdException w:name="E-mail Signature" w:semiHidden="1" w:unhideWhenUsed="1"/>
+    <w:lsdException w:name="HTML Top of Form" w:semiHidden="1" w:unhideWhenUsed="1"/>
+    <w:lsdException w:name="HTML Bottom of Form" w:semiHidden="1" w:unhideWhenUsed="1"/>
+    <w:lsdException w:name="Normal (Web)" w:semiHidden="1" w:unhideWhenUsed="1"/>
+    <w:lsdException w:name="HTML Acronym" w:semiHidden="1" w:unhideWhenUsed="1"/>
+    <w:lsdException w:name="HTML Address" w:semiHidden="1" w:unhideWhenUsed="1"/>
+    <w:lsdException w:name="HTML Cite" w:semiHidden="1" w:unhideWhenUsed="1"/>
+    <w:lsdException w:name="HTML Code" w:semiHidden="1" w:unhideWhenUsed="1"/>
+    <w:lsdException w:name="HTML Definition" w:semiHidden="1" w:unhideWhenUsed="1"/>
+    <w:lsdException w:name="HTML Keyboard" w:semiHidden="1" w:unhideWhenUsed="1"/>
+    <w:lsdException w:name="HTML Preformatted" w:semiHidden="1" w:unhideWhenUsed="1"/>
+    <w:lsdException w:name="HTML Sample" w:semiHidden="1" w:unhideWhenUsed="1"/>
+    <w:lsdException w:name="HTML Typewriter" w:semiHidden="1" w:unhideWhenUsed="1"/>
+    <w:lsdException w:name="HTML Variable" w:semiHidden="1" w:unhideWhenUsed="1"/>
+    <w:lsdException w:name="Normal Table" w:semiHidden="1" w:unhideWhenUsed="1"/>
+    <w:lsdException w:name="annotation subject" w:semiHidden="1" w:unhideWhenUsed="1"/>
+    <w:lsdException w:name="No List" w:semiHidden="1" w:unhideWhenUsed="1"/>
+    <w:lsdException w:name="Outline List 1" w:semiHidden="1" w:unhideWhenUsed="1"/>
+    <w:lsdException w:name="Outline List 2" w:semiHidden="1" w:unhideWhenUsed="1"/>
+    <w:lsdException w:name="Outline List 3" w:semiHidden="1" w:unhideWhenUsed="1"/>
+    <w:lsdException w:name="Table Simple 1" w:semiHidden="1" w:unhideWhenUsed="1"/>
+    <w:lsdException w:name="Table Simple 2" w:semiHidden="1" w:unhideWhenUsed="1"/>
+    <w:lsdException w:name="Table Simple 3" w:semiHidden="1" w:unhideWhenUsed="1"/>
+    <w:lsdException w:name="Table Classic 1" w:semiHidden="1" w:unhideWhenUsed="1"/>
+    <w:lsdException w:name="Table Classic 2" w:semiHidden="1" w:unhideWhenUsed="1"/>
+    <w:lsdException w:name="Table Classic 3" w:semiHidden="1" w:unhideWhenUsed="1"/>
+    <w:lsdException w:name="Table Classic 4" w:semiHidden="1" w:unhideWhenUsed="1"/>
+    <w:lsdException w:name="Table Colorful 1" w:semiHidden="1" w:unhideWhenUsed="1"/>
+    <w:lsdException w:name="Table Colorful 2" w:semiHidden="1" w:unhideWhenUsed="1"/>
+    <w:lsdException w:name="Table Colorful 3" w:semiHidden="1" w:unhideWhenUsed="1"/>
+    <w:lsdException w:name="Table Columns 1" w:semiHidden="1" w:unhideWhenUsed="1"/>
+    <w:lsdException w:name="Table Columns 2" w:semiHidden="1" w:unhideWhenUsed="1"/>
+    <w:lsdException w:name="Table Columns 3" w:semiHidden="1" w:unhideWhenUsed="1"/>
+    <w:lsdException w:name="Table Columns 4" w:semiHidden="1" w:unhideWhenUsed="1"/>
+    <w:lsdException w:name="Table Columns 5" w:semiHidden="1" w:unhideWhenUsed="1"/>
+    <w:lsdException w:name="Table Grid 1" w:semiHidden="1" w:unhideWhenUsed="1"/>
+    <w:lsdException w:name="Table Grid 2" w:semiHidden="1" w:unhideWhenUsed="1"/>
+    <w:lsdException w:name="Table Grid 3" w:semiHidden="1" w:unhideWhenUsed="1"/>
+    <w:lsdException w:name="Table Grid 4" w:semiHidden="1" w:unhideWhenUsed="1"/>
+    <w:lsdException w:name="Table Grid 5" w:semiHidden="1" w:unhideWhenUsed="1"/>
+    <w:lsdException w:name="Table Grid 6" w:semiHidden="1" w:unhideWhenUsed="1"/>
+    <w:lsdException w:name="Table Grid 7" w:semiHidden="1" w:unhideWhenUsed="1"/>
+    <w:lsdException w:name="Table Grid 8" w:semiHidden="1" w:unhideWhenUsed="1"/>
+    <w:lsdException w:name="Table List 1" w:semiHidden="1" w:unhideWhenUsed="1"/>
+    <w:lsdException w:name="Table List 2" w:semiHidden="1" w:unhideWhenUsed="1"/>
+    <w:lsdException w:name="Table List 3" w:semiHidden="1" w:unhideWhenUsed="1"/>
+    <w:lsdException w:name="Table List 4" w:semiHidden="1" w:unhideWhenUsed="1"/>
+    <w:lsdException w:name="Table List 5" w:semiHidden="1" w:unhideWhenUsed="1"/>
+    <w:lsdException w:name="Table List 6" w:semiHidden="1" w:unhideWhenUsed="1"/>
+    <w:lsdException w:name="Table List 7" w:semiHidden="1" w:unhideWhenUsed="1"/>
+    <w:lsdException w:name="Table List 8" w:semiHidden="1" w:unhideWhenUsed="1"/>
+    <w:lsdException w:name="Table 3D effects 1" w:semiHidden="1" w:unhideWhenUsed="1"/>
+    <w:lsdException w:name="Table 3D effects 2" w:semiHidden="1" w:unhideWhenUsed="1"/>
+    <w:lsdException w:name="Table 3D effects 3" w:semiHidden="1" w:unhideWhenUsed="1"/>
+    <w:lsdException w:name="Table Contemporary" w:semiHidden="1" w:unhideWhenUsed="1"/>
+    <w:lsdException w:name="Table Elegant" w:semiHidden="1" w:unhideWhenUsed="1"/>
+    <w:lsdException w:name="Table Professional" w:semiHidden="1" w:unhideWhenUsed="1"/>
+    <w:lsdException w:name="Table Subtle 1" w:semiHidden="1" w:unhideWhenUsed="1"/>
+    <w:lsdException w:name="Table Subtle 2" w:semiHidden="1" w:unhideWhenUsed="1"/>
+    <w:lsdException w:name="Table Web 1" w:semiHidden="1" w:unhideWhenUsed="1"/>
+    <w:lsdException w:name="Table Web 2" w:semiHidden="1" w:unhideWhenUsed="1"/>
+    <w:lsdException w:name="Table Web 3" w:semiHidden="1" w:unhideWhenUsed="1"/>
+    <w:lsdException w:name="Balloon Text" w:semiHidden="1" w:unhideWhenUsed="1"/>
+    <w:lsdException w:name="Table Grid" w:semiHidden="1" w:uiPriority="39" w:unhideWhenUsed="1"/>
+    <w:lsdException w:name="Table Theme" w:semiHidden="1" w:unhideWhenUsed="1"/>
+    <w:lsdException w:name="Placeholder Text" w:semiHidden="1"/>
+    <w:lsdException w:name="No Spacing" w:uiPriority="1" w:qFormat="1"/>
+    <w:lsdException w:name="Light Shading" w:uiPriority="60"/>
+    <w:lsdException w:name="Light List" w:uiPriority="61"/>
+    <w:lsdException w:name="Light Grid" w:uiPriority="62"/>
+    <w:lsdException w:name="Medium Shading 1" w:uiPriority="63"/>
+    <w:lsdException w:name="Medium Shading 2" w:uiPriority="64"/>
+    <w:lsdException w:name="Medium List 1" w:uiPriority="65"/>
+    <w:lsdException w:name="Medium List 2" w:uiPriority="66"/>
+    <w:lsdException w:name="Medium Grid 1" w:uiPriority="67"/>
+    <w:lsdException w:name="Medium Grid 2" w:uiPriority="68"/>
+    <w:lsdException w:name="Medium Grid 3" w:uiPriority="69"/>
+    <w:lsdException w:name="Dark List" w:uiPriority="70"/>
+    <w:lsdException w:name="Colorful Shading" w:uiPriority="71"/>
+    <w:lsdException w:name="Colorful List" w:uiPriority="72"/>
+    <w:lsdException w:name="Colorful Grid" w:uiPriority="73"/>
+    <w:lsdException w:name="Light Shading Accent 1" w:uiPriority="60"/>
+    <w:lsdException w:name="Light List Accent 1" w:uiPriority="61"/>
+    <w:lsdException w:name="Light Grid Accent 1" w:uiPriority="62"/>
+    <w:lsdException w:name="Medium Shading 1 Accent 1" w:uiPriority="63"/>
+    <w:lsdException w:name="Medium Shading 2 Accent 1" w:uiPriority="64"/>
+    <w:lsdException w:name="Medium List 1 Accent 1" w:uiPriority="65"/>
+    <w:lsdException w:name="Revision" w:semiHidden="1"/>
+    <w:lsdException w:name="List Paragraph" w:uiPriority="34" w:qFormat="1"/>
+    <w:lsdException w:name="Quote" w:uiPriority="29" w:qFormat="1"/>
+    <w:lsdException w:name="Intense Quote" w:uiPriority="30" w:qFormat="1"/>
+    <w:lsdException w:name="Medium List 2 Accent 1" w:uiPriority="66"/>
+    <w:lsdException w:name="Medium Grid 1 Accent 1" w:uiPriority="67"/>
+    <w:lsdException w:name="Medium Grid 2 Accent 1" w:uiPriority="68"/>
+    <w:lsdException w:name="Medium Grid 3 Accent 1" w:uiPriority="69"/>
+    <w:lsdException w:name="Dark List Accent 1" w:uiPriority="70"/>
+    <w:lsdException w:name="Colorful Shading Accent 1" w:uiPriority="71"/>
+    <w:lsdException w:name="Colorful List Accent 1" w:uiPriority="72"/>
+    <w:lsdException w:name="Colorful Grid Accent 1" w:uiPriority="73"/>
+    <w:lsdException w:name="Light Shading Accent 2" w:uiPriority="60"/>
+    <w:lsdException w:name="Light List Accent 2" w:uiPriority="61"/>
+    <w:lsdException w:name="Light Grid Accent 2" w:uiPriority="62"/>
+    <w:lsdException w:name="Medium Shading 1 Accent 2" w:uiPriority="63"/>
+    <w:lsdException w:name="Medium Shading 2 Accent 2" w:uiPriority="64"/>
+    <w:lsdException w:name="Medium List 1 Accent 2" w:uiPriority="65"/>
+    <w:lsdException w:name="Medium List 2 Accent 2" w:uiPriority="66"/>
+    <w:lsdException w:name="Medium Grid 1 Accent 2" w:uiPriority="67"/>
+    <w:lsdException w:name="Medium Grid 2 Accent 2" w:uiPriority="68"/>
+    <w:lsdException w:name="Medium Grid 3 Accent 2" w:uiPriority="69"/>
+    <w:lsdException w:name="Dark List Accent 2" w:uiPriority="70"/>
+    <w:lsdException w:name="Colorful Shading Accent 2" w:uiPriority="71"/>
+    <w:lsdException w:name="Colorful List Accent 2" w:uiPriority="72"/>
+    <w:lsdException w:name="Colorful Grid Accent 2" w:uiPriority="73"/>
+    <w:lsdException w:name="Light Shading Accent 3" w:uiPriority="60"/>
+    <w:lsdException w:name="Light List Accent 3" w:uiPriority="61"/>
+    <w:lsdException w:name="Light Grid Accent 3" w:uiPriority="62"/>
+    <w:lsdException w:name="Medium Shading 1 Accent 3" w:uiPriority="63"/>
+    <w:lsdException w:name="Medium Shading 2 Accent 3" w:uiPriority="64"/>
+    <w:lsdException w:name="Medium List 1 Accent 3" w:uiPriority="65"/>
+    <w:lsdException w:name="Medium List 2 Accent 3" w:uiPriority="66"/>
+    <w:lsdException w:name="Medium Grid 1 Accent 3" w:uiPriority="67"/>
+    <w:lsdException w:name="Medium Grid 2 Accent 3" w:uiPriority="68"/>
+    <w:lsdException w:name="Medium Grid 3 Accent 3" w:uiPriority="69"/>
+    <w:lsdException w:name="Dark List Accent 3" w:uiPriority="70"/>
+    <w:lsdException w:name="Colorful Shading Accent 3" w:uiPriority="71"/>
+    <w:lsdException w:name="Colorful List Accent 3" w:uiPriority="72"/>
+    <w:lsdException w:name="Colorful Grid Accent 3" w:uiPriority="73"/>
+    <w:lsdException w:name="Light Shading Accent 4" w:uiPriority="60"/>
+    <w:lsdException w:name="Light List Accent 4" w:uiPriority="61"/>
+    <w:lsdException w:name="Light Grid Accent 4" w:uiPriority="62"/>
+    <w:lsdException w:name="Medium Shading 1 Accent 4" w:uiPriority="63"/>
+    <w:lsdException w:name="Medium Shading 2 Accent 4" w:uiPriority="64"/>
+    <w:lsdException w:name="Medium List 1 Accent 4" w:uiPriority="65"/>
+    <w:lsdException w:name="Medium List 2 Accent 4" w:uiPriority="66"/>
+    <w:lsdException w:name="Medium Grid 1 Accent 4" w:uiPriority="67"/>
+    <w:lsdException w:name="Medium Grid 2 Accent 4" w:uiPriority="68"/>
+    <w:lsdException w:name="Medium Grid 3 Accent 4" w:uiPriority="69"/>
+    <w:lsdException w:name="Dark List Accent 4" w:uiPriority="70"/>
+    <w:lsdException w:name="Colorful Shading Accent 4" w:uiPriority="71"/>
+    <w:lsdException w:name="Colorful List Accent 4" w:uiPriority="72"/>
+    <w:lsdException w:name="Colorful Grid Accent 4" w:uiPriority="73"/>
+    <w:lsdException w:name="Light Shading Accent 5" w:uiPriority="60"/>
+    <w:lsdException w:name="Light List Accent 5" w:uiPriority="61"/>
+    <w:lsdException w:name="Light Grid Accent 5" w:uiPriority="62"/>
+    <w:lsdException w:name="Medium Shading 1 Accent 5" w:uiPriority="63"/>
+    <w:lsdException w:name="Medium Shading 2 Accent 5" w:uiPriority="64"/>
+    <w:lsdException w:name="Medium List 1 Accent 5" w:uiPriority="65"/>
+    <w:lsdException w:name="Medium List 2 Accent 5" w:uiPriority="66"/>
+    <w:lsdException w:name="Medium Grid 1 Accent 5" w:uiPriority="67"/>
+    <w:lsdException w:name="Medium Grid 2 Accent 5" w:uiPriority="68"/>
+    <w:lsdException w:name="Medium Grid 3 Accent 5" w:uiPriority="69"/>
+    <w:lsdException w:name="Dark List Accent 5" w:uiPriority="70"/>
+    <w:lsdException w:name="Colorful Shading Accent 5" w:uiPriority="71"/>
+    <w:lsdException w:name="Colorful List Accent 5" w:uiPriority="72"/>
+    <w:lsdException w:name="Colorful Grid Accent 5" w:uiPriority="73"/>
+    <w:lsdException w:name="Light Shading Accent 6" w:uiPriority="60"/>
+    <w:lsdException w:name="Light List Accent 6" w:uiPriority="61"/>
+    <w:lsdException w:name="Light Grid Accent 6" w:uiPriority="62"/>
+    <w:lsdException w:name="Medium Shading 1 Accent 6" w:uiPriority="63"/>
+    <w:lsdException w:name="Medium Shading 2 Accent 6" w:uiPriority="64"/>
+    <w:lsdException w:name="Medium List 1 Accent 6" w:uiPriority="65"/>
+    <w:lsdException w:name="Medium List 2 Accent 6" w:uiPriority="66"/>
+    <w:lsdException w:name="Medium Grid 1 Accent 6" w:uiPriority="67"/>
+    <w:lsdException w:name="Medium Grid 2 Accent 6" w:uiPriority="68"/>
+    <w:lsdException w:name="Medium Grid 3 Accent 6" w:uiPriority="69"/>
+    <w:lsdException w:name="Dark List Accent 6" w:uiPriority="70"/>
+    <w:lsdException w:name="Colorful Shading Accent 6" w:uiPriority="71"/>
+    <w:lsdException w:name="Colorful List Accent 6" w:uiPriority="72"/>
+    <w:lsdException w:name="Colorful Grid Accent 6" w:uiPriority="73"/>
+    <w:lsdException w:name="Subtle Emphasis" w:uiPriority="19" w:qFormat="1"/>
+    <w:lsdException w:name="Intense Emphasis" w:uiPriority="21" w:qFormat="1"/>
+    <w:lsdException w:name="Subtle Reference" w:uiPriority="31" w:qFormat="1"/>
+    <w:lsdException w:name="Intense Reference" w:uiPriority="32" w:qFormat="1"/>
+    <w:lsdException w:name="Book Title" w:uiPriority="33" w:qFormat="1"/>
+    <w:lsdException w:name="Bibliography" w:semiHidden="1" w:uiPriority="37" w:unhideWhenUsed="1"/>
+    <w:lsdException w:name="TOC Heading" w:semiHidden="1" w:uiPriority="39" w:unhideWhenUsed="1" w:qFormat="1"/>
+    <w:lsdException w:name="Plain Table 1" w:uiPriority="41"/>
+    <w:lsdException w:name="Plain Table 2" w:uiPriority="42"/>
+    <w:lsdException w:name="Plain Table 3" w:uiPriority="43"/>
+    <w:lsdException w:name="Plain Table 4" w:uiPriority="44"/>
+    <w:lsdException w:name="Plain Table 5" w:uiPriority="45"/>
+    <w:lsdException w:name="Grid Table Light" w:uiPriority="40"/>
+    <w:lsdException w:name="Grid Table 1 Light" w:uiPriority="46"/>
+    <w:lsdException w:name="Grid Table 2" w:uiPriority="47"/>
+    <w:lsdException w:name="Grid Table 3" w:uiPriority="48"/>
+    <w:lsdException w:name="Grid Table 4" w:uiPriority="49"/>
+    <w:lsdException w:name="Grid Table 5 Dark" w:uiPriority="50"/>
+    <w:lsdException w:name="Grid Table 6 Colorful" w:uiPriority="51"/>
+    <w:lsdException w:name="Grid Table 7 Colorful" w:uiPriority="52"/>
+    <w:lsdException w:name="Grid Table 1 Light Accent 1" w:uiPriority="46"/>
+    <w:lsdException w:name="Grid Table 2 Accent 1" w:uiPriority="47"/>
+    <w:lsdException w:name="Grid Table 3 Accent 1" w:uiPriority="48"/>
+    <w:lsdException w:name="Grid Table 4 Accent 1" w:uiPriority="49"/>
+    <w:lsdException w:name="Grid Table 5 Dark Accent 1" w:uiPriority="50"/>
+    <w:lsdException w:name="Grid Table 6 Colorful Accent 1" w:uiPriority="51"/>
+    <w:lsdException w:name="Grid Table 7 Colorful Accent 1" w:uiPriority="52"/>
+    <w:lsdException w:name="Grid Table 1 Light Accent 2" w:uiPriority="46"/>
+    <w:lsdException w:name="Grid Table 2 Accent 2" w:uiPriority="47"/>
+    <w:lsdException w:name="Grid Table 3 Accent 2" w:uiPriority="48"/>
+    <w:lsdException w:name="Grid Table 4 Accent 2" w:uiPriority="49"/>
+    <w:lsdException w:name="Grid Table 5 Dark Accent 2" w:uiPriority="50"/>
+    <w:lsdException w:name="Grid Table 6 Colorful Accent 2" w:uiPriority="51"/>
+    <w:lsdException w:name="Grid Table 7 Colorful Accent 2" w:uiPriority="52"/>
+    <w:lsdException w:name="Grid Table 1 Light Accent 3" w:uiPriority="46"/>
+    <w:lsdException w:name="Grid Table 2 Accent 3" w:uiPriority="47"/>
+    <w:lsdException w:name="Grid Table 3 Accent 3" w:uiPriority="48"/>
+    <w:lsdException w:name="Grid Table 4 Accent 3" w:uiPriority="49"/>
+    <w:lsdException w:name="Grid Table 5 Dark Accent 3" w:uiPriority="50"/>
+    <w:lsdException w:name="Grid Table 6 Colorful Accent 3" w:uiPriority="51"/>
+    <w:lsdException w:name="Grid Table 7 Colorful Accent 3" w:uiPriority="52"/>
+    <w:lsdException w:name="Grid Table 1 Light Accent 4" w:uiPriority="46"/>
+    <w:lsdException w:name="Grid Table 2 Accent 4" w:uiPriority="47"/>
+    <w:lsdException w:name="Grid Table 3 Accent 4" w:uiPriority="48"/>
+    <w:lsdException w:name="Grid Table 4 Accent 4" w:uiPriority="49"/>
+    <w:lsdException w:name="Grid Table 5 Dark Accent 4" w:uiPriority="50"/>
+    <w:lsdException w:name="Grid Table 6 Colorful Accent 4" w:uiPriority="51"/>
+    <w:lsdException w:name="Grid Table 7 Colorful Accent 4" w:uiPriority="52"/>
+    <w:lsdException w:name="Grid Table 1 Light Accent 5" w:uiPriority="46"/>
+    <w:lsdException w:name="Grid Table 2 Accent 5" w:uiPriority="47"/>
+    <w:lsdException w:name="Grid Table 3 Accent 5" w:uiPriority="48"/>
+    <w:lsdException w:name="Grid Table 4 Accent 5" w:uiPriority="49"/>
+    <w:lsdException w:name="Grid Table 5 Dark Accent 5" w:uiPriority="50"/>
+    <w:lsdException w:name="Grid Table 6 Colorful Accent 5" w:uiPriority="51"/>
+    <w:lsdException w:name="Grid Table 7 Colorful Accent 5" w:uiPriority="52"/>
+    <w:lsdException w:name="Grid Table 1 Light Accent 6" w:uiPriority="46"/>
+    <w:lsdException w:name="Grid Table 2 Accent 6" w:uiPriority="47"/>
+    <w:lsdException w:name="Grid Table 3 Accent 6" w:uiPriority="48"/>
+    <w:lsdException w:name="Grid Table 4 Accent 6" w:uiPriority="49"/>
+    <w:lsdException w:name="Grid Table 5 Dark Accent 6" w:uiPriority="50"/>
+    <w:lsdException w:name="Grid Table 6 Colorful Accent 6" w:uiPriority="51"/>
+    <w:lsdException w:name="Grid Table 7 Colorful Accent 6" w:uiPriority="52"/>
+    <w:lsdException w:name="List Table 1 Light" w:uiPriority="46"/>
+    <w:lsdException w:name="List Table 2" w:uiPriority="47"/>
+    <w:lsdException w:name="List Table 3" w:uiPriority="48"/>
+    <w:lsdException w:name="List Table 4" w:uiPriority="49"/>
+    <w:lsdException w:name="List Table 5 Dark" w:uiPriority="50"/>
+    <w:lsdException w:name="List Table 6 Colorful" w:uiPriority="51"/>
+    <w:lsdException w:name="List Table 7 Colorful" w:uiPriority="52"/>
+    <w:lsdException w:name="List Table 1 Light Accent 1" w:uiPriority="46"/>
+    <w:lsdException w:name="List Table 2 Accent 1" w:uiPriority="47"/>
+    <w:lsdException w:name="List Table 3 Accent 1" w:uiPriority="48"/>
+    <w:lsdException w:name="List Table 4 Accent 1" w:uiPriority="49"/>
+    <w:lsdException w:name="List Table 5 Dark Accent 1" w:uiPriority="50"/>
+    <w:lsdException w:name="List Table 6 Colorful Accent 1" w:uiPriority="51"/>
+    <w:lsdException w:name="List Table 7 Colorful Accent 1" w:uiPriority="52"/>
+    <w:lsdException w:name="List Table 1 Light Accent 2" w:uiPriority="46"/>
+    <w:lsdException w:name="List Table 2 Accent 2" w:uiPriority="47"/>
+    <w:lsdException w:name="List Table 3 Accent 2" w:uiPriority="48"/>
+    <w:lsdException w:name="List Table 4 Accent 2" w:uiPriority="49"/>
+    <w:lsdException w:name="List Table 5 Dark Accent 2" w:uiPriority="50"/>
+    <w:lsdException w:name="List Table 6 Colorful Accent 2" w:uiPriority="51"/>
+    <w:lsdException w:name="List Table 7 Colorful Accent 2" w:uiPriority="52"/>
+    <w:lsdException w:name="List Table 1 Light Accent 3" w:uiPriority="46"/>
+    <w:lsdException w:name="List Table 2 Accent 3" w:uiPriority="47"/>
+    <w:lsdException w:name="List Table 3 Accent 3" w:uiPriority="48"/>
+    <w:lsdException w:name="List Table 4 Accent 3" w:uiPriority="49"/>
+    <w:lsdException w:name="List Table 5 Dark Accent 3" w:uiPriority="50"/>
+    <w:lsdException w:name="List Table 6 Colorful Accent 3" w:uiPriority="51"/>
+    <w:lsdException w:name="List Table 7 Colorful Accent 3" w:uiPriority="52"/>
+    <w:lsdException w:name="List Table 1 Light Accent 4" w:uiPriority="46"/>
+    <w:lsdException w:name="List Table 2 Accent 4" w:uiPriority="47"/>
+    <w:lsdException w:name="List Table 3 Accent 4" w:uiPriority="48"/>
+    <w:lsdException w:name="List Table 4 Accent 4" w:uiPriority="49"/>
+    <w:lsdException w:name="List Table 5 Dark Accent 4" w:uiPriority="50"/>
+    <w:lsdException w:name="List Table 6 Colorful Accent 4" w:uiPriority="51"/>
+    <w:lsdException w:name="List Table 7 Colorful Accent 4" w:uiPriority="52"/>
+    <w:lsdException w:name="List Table 1 Light Accent 5" w:uiPriority="46"/>
+    <w:lsdException w:name="List Table 2 Accent 5" w:uiPriority="47"/>
+    <w:lsdException w:name="List Table 3 Accent 5" w:uiPriority="48"/>
+    <w:lsdException w:name="List Table 4 Accent 5" w:uiPriority="49"/>
+    <w:lsdException w:name="List Table 5 Dark Accent 5" w:uiPriority="50"/>
+    <w:lsdException w:name="List Table 6 Colorful Accent 5" w:uiPriority="51"/>
+    <w:lsdException w:name="List Table 7 Colorful Accent 5" w:uiPriority="52"/>
+    <w:lsdException w:name="List Table 1 Light Accent 6" w:uiPriority="46"/>
+    <w:lsdException w:name="List Table 2 Accent 6" w:uiPriority="47"/>
+    <w:lsdException w:name="List Table 3 Accent 6" w:uiPriority="48"/>
+    <w:lsdException w:name="List Table 4 Accent 6" w:uiPriority="49"/>
+    <w:lsdException w:name="List Table 5 Dark Accent 6" w:uiPriority="50"/>
+    <w:lsdException w:name="List Table 6 Colorful Accent 6" w:uiPriority="51"/>
+    <w:lsdException w:name="List Table 7 Colorful Accent 6" w:uiPriority="52"/>
+    <w:lsdException w:name="Mention" w:semiHidden="1" w:unhideWhenUsed="1"/>
+    <w:lsdException w:name="Smart Hyperlink" w:semiHidden="1" w:unhideWhenUsed="1"/>
+    <w:lsdException w:name="Hashtag" w:semiHidden="1" w:unhideWhenUsed="1"/>
+    <w:lsdException w:name="Unresolved Mention" w:semiHidden="1" w:unhideWhenUsed="1"/>
+    <w:lsdException w:name="Smart Link" w:semiHidden="1" w:unhideWhenUsed="1"/>
   </w:latentStyles>
   <w:style w:type="paragraph" w:default="1" w:styleId="Normal">
     <w:name w:val="Normal"/>
@@ -3058,7 +3384,7 @@
   <a:extraClrSchemeLst/>
   <a:extLst>
     <a:ext uri="{05A4C25C-085E-4340-85A3-A5531E510DB2}">
-      <thm15:themeFamily xmlns="" xmlns:thm15="http://schemas.microsoft.com/office/thememl/2012/main" name="Office Theme" id="{62F939B6-93AF-4DB8-9C6B-D6C7DFDC589F}" vid="{4A3C46E8-61CC-4603-A589-7422A47A8E4A}"/>
+      <thm15:themeFamily xmlns:thm15="http://schemas.microsoft.com/office/thememl/2012/main" name="Office Theme" id="{62F939B6-93AF-4DB8-9C6B-D6C7DFDC589F}" vid="{4A3C46E8-61CC-4603-A589-7422A47A8E4A}"/>
     </a:ext>
   </a:extLst>
 </a:theme>
